--- a/SOEN6441_Project/Documents/CodingConventions.docx
+++ b/SOEN6441_Project/Documents/CodingConventions.docx
@@ -1,12 +1,43 @@
 
 <file path=word/document.xml><?xml version="1.0" encoding="utf-8"?>
-<w:document xmlns:ve="http://schemas.openxmlformats.org/markup-compatibility/2006" xmlns:o="urn:schemas-microsoft-com:office:office" xmlns:r="http://schemas.openxmlformats.org/officeDocument/2006/relationships" xmlns:m="http://schemas.openxmlformats.org/officeDocument/2006/math" xmlns:v="urn:schemas-microsoft-com:vml" xmlns:wp="http://schemas.openxmlformats.org/drawingml/2006/wordprocessingDrawing" xmlns:w10="urn:schemas-microsoft-com:office:word" xmlns:w="http://schemas.openxmlformats.org/wordprocessingml/2006/main" xmlns:wne="http://schemas.microsoft.com/office/word/2006/wordml">
+<w:document xmlns:wpc="http://schemas.microsoft.com/office/word/2010/wordprocessingCanvas" xmlns:cx="http://schemas.microsoft.com/office/drawing/2014/chartex" xmlns:cx1="http://schemas.microsoft.com/office/drawing/2015/9/8/chartex" xmlns:cx2="http://schemas.microsoft.com/office/drawing/2015/10/21/chartex" xmlns:cx3="http://schemas.microsoft.com/office/drawing/2016/5/9/chartex" xmlns:cx4="http://schemas.microsoft.com/office/drawing/2016/5/10/chartex" xmlns:cx5="http://schemas.microsoft.com/office/drawing/2016/5/11/chartex" xmlns:cx6="http://schemas.microsoft.com/office/drawing/2016/5/12/chartex" xmlns:cx7="http://schemas.microsoft.com/office/drawing/2016/5/13/chartex" xmlns:cx8="http://schemas.microsoft.com/office/drawing/2016/5/14/chartex" xmlns:mc="http://schemas.openxmlformats.org/markup-compatibility/2006" xmlns:aink="http://schemas.microsoft.com/office/drawing/2016/ink" xmlns:am3d="http://schemas.microsoft.com/office/drawing/2017/model3d" xmlns:o="urn:schemas-microsoft-com:office:office" xmlns:r="http://schemas.openxmlformats.org/officeDocument/2006/relationships" xmlns:m="http://schemas.openxmlformats.org/officeDocument/2006/math" xmlns:v="urn:schemas-microsoft-com:vml" xmlns:wp14="http://schemas.microsoft.com/office/word/2010/wordprocessingDrawing" xmlns:wp="http://schemas.openxmlformats.org/drawingml/2006/wordprocessingDrawing" xmlns:w10="urn:schemas-microsoft-com:office:word" xmlns:w="http://schemas.openxmlformats.org/wordprocessingml/2006/main" xmlns:w14="http://schemas.microsoft.com/office/word/2010/wordml" xmlns:w15="http://schemas.microsoft.com/office/word/2012/wordml" xmlns:w16cid="http://schemas.microsoft.com/office/word/2016/wordml/cid" xmlns:w16se="http://schemas.microsoft.com/office/word/2015/wordml/symex" xmlns:wpg="http://schemas.microsoft.com/office/word/2010/wordprocessingGroup" xmlns:wpi="http://schemas.microsoft.com/office/word/2010/wordprocessingInk" xmlns:wne="http://schemas.microsoft.com/office/word/2006/wordml" xmlns:wps="http://schemas.microsoft.com/office/word/2010/wordprocessingShape" mc:Ignorable="w14 w15 w16se w16cid wp14">
   <w:body>
     <w:p>
       <w:pPr>
         <w:ind w:left="2880"/>
         <w:jc w:val="both"/>
         <w:rPr>
+          <w:rFonts w:cstheme="minorHAnsi"/>
+          <w:b/>
+          <w:sz w:val="40"/>
+          <w:szCs w:val="40"/>
+        </w:rPr>
+      </w:pPr>
+      <w:r>
+        <w:rPr>
+          <w:rFonts w:cstheme="minorHAnsi"/>
+          <w:b/>
+          <w:sz w:val="40"/>
+          <w:szCs w:val="40"/>
+        </w:rPr>
+        <w:t>Welcome to the RISK wiki!</w:t>
+      </w:r>
+    </w:p>
+    <w:p>
+      <w:pPr>
+        <w:jc w:val="both"/>
+        <w:rPr>
+          <w:rFonts w:cstheme="minorHAnsi"/>
+          <w:sz w:val="24"/>
+          <w:szCs w:val="24"/>
+        </w:rPr>
+      </w:pPr>
+    </w:p>
+    <w:p>
+      <w:pPr>
+        <w:jc w:val="both"/>
+        <w:rPr>
+          <w:rFonts w:cstheme="minorHAnsi"/>
           <w:b/>
           <w:sz w:val="32"/>
           <w:szCs w:val="32"/>
@@ -14,53 +45,33 @@
       </w:pPr>
       <w:r>
         <w:rPr>
+          <w:rFonts w:cstheme="minorHAnsi"/>
           <w:b/>
           <w:sz w:val="32"/>
           <w:szCs w:val="32"/>
         </w:rPr>
-        <w:t>Welcome to the RISK wiki!</w:t>
-      </w:r>
-    </w:p>
-    <w:p>
-      <w:pPr>
-        <w:jc w:val="both"/>
-      </w:pPr>
-    </w:p>
-    <w:p>
-      <w:pPr>
-        <w:jc w:val="both"/>
-        <w:rPr>
+        <w:t>Coding conventions:</w:t>
+      </w:r>
+    </w:p>
+    <w:p>
+      <w:pPr>
+        <w:jc w:val="both"/>
+        <w:rPr>
+          <w:rFonts w:cstheme="minorHAnsi"/>
           <w:b/>
-          <w:sz w:val="28"/>
-          <w:szCs w:val="28"/>
-        </w:rPr>
-      </w:pPr>
-      <w:r>
-        <w:rPr>
+          <w:sz w:val="24"/>
+          <w:szCs w:val="24"/>
+        </w:rPr>
+      </w:pPr>
+    </w:p>
+    <w:p>
+      <w:pPr>
+        <w:jc w:val="both"/>
+        <w:rPr>
+          <w:rFonts w:cstheme="minorHAnsi"/>
           <w:b/>
-          <w:sz w:val="28"/>
-          <w:szCs w:val="28"/>
-        </w:rPr>
-        <w:t>Coding conventions:</w:t>
-      </w:r>
-    </w:p>
-    <w:p>
-      <w:pPr>
-        <w:jc w:val="both"/>
-        <w:rPr>
-          <w:b/>
-          <w:sz w:val="28"/>
-          <w:szCs w:val="28"/>
-        </w:rPr>
-      </w:pPr>
-    </w:p>
-    <w:p>
-      <w:pPr>
-        <w:jc w:val="both"/>
-        <w:rPr>
-          <w:b/>
-          <w:sz w:val="28"/>
-          <w:szCs w:val="28"/>
+          <w:sz w:val="24"/>
+          <w:szCs w:val="24"/>
         </w:rPr>
       </w:pPr>
     </w:p>
@@ -73,186 +84,506 @@
         </w:numPr>
         <w:jc w:val="both"/>
         <w:rPr>
+          <w:rFonts w:cstheme="minorHAnsi"/>
           <w:b/>
-        </w:rPr>
-      </w:pPr>
-      <w:r>
-        <w:rPr>
+          <w:sz w:val="28"/>
+          <w:szCs w:val="28"/>
+        </w:rPr>
+      </w:pPr>
+      <w:r>
+        <w:rPr>
+          <w:rFonts w:cstheme="minorHAnsi"/>
           <w:b/>
+          <w:sz w:val="28"/>
+          <w:szCs w:val="28"/>
         </w:rPr>
         <w:t>Naming Conventions for:</w:t>
       </w:r>
     </w:p>
     <w:p>
       <w:pPr>
+        <w:jc w:val="both"/>
+        <w:rPr>
+          <w:rFonts w:cstheme="minorHAnsi"/>
+          <w:b/>
+          <w:sz w:val="24"/>
+          <w:szCs w:val="24"/>
+        </w:rPr>
+      </w:pPr>
+    </w:p>
+    <w:p>
+      <w:pPr>
         <w:ind w:left="720"/>
         <w:jc w:val="both"/>
-      </w:pPr>
-      <w:r>
-        <w:rPr>
+        <w:rPr>
+          <w:rFonts w:cstheme="minorHAnsi"/>
+          <w:sz w:val="24"/>
+          <w:szCs w:val="24"/>
+        </w:rPr>
+      </w:pPr>
+      <w:r>
+        <w:rPr>
+          <w:rFonts w:cstheme="minorHAnsi"/>
+          <w:sz w:val="24"/>
+          <w:szCs w:val="24"/>
           <w:u w:val="single"/>
         </w:rPr>
+        <w:t>Package</w:t>
+      </w:r>
+      <w:r>
+        <w:rPr>
+          <w:rFonts w:cstheme="minorHAnsi"/>
+          <w:sz w:val="24"/>
+          <w:szCs w:val="24"/>
+        </w:rPr>
+        <w:t>: package names start with lower case letters.</w:t>
+      </w:r>
+    </w:p>
+    <w:p>
+      <w:pPr>
+        <w:ind w:left="720"/>
+        <w:jc w:val="both"/>
+        <w:rPr>
+          <w:rFonts w:cstheme="minorHAnsi"/>
+          <w:sz w:val="24"/>
+          <w:szCs w:val="24"/>
+        </w:rPr>
+      </w:pPr>
+      <w:r>
+        <w:rPr>
+          <w:rFonts w:cstheme="minorHAnsi"/>
+          <w:sz w:val="24"/>
+          <w:szCs w:val="24"/>
+          <w:u w:val="single"/>
+        </w:rPr>
+        <w:t xml:space="preserve">Interface and </w:t>
+      </w:r>
+      <w:r>
+        <w:rPr>
+          <w:rFonts w:cstheme="minorHAnsi"/>
+          <w:sz w:val="24"/>
+          <w:szCs w:val="24"/>
+          <w:u w:val="single"/>
+        </w:rPr>
         <w:t>Classes</w:t>
       </w:r>
       <w:r>
-        <w:t>: Class name should be a word starting with an uppercase letter. If it contains multiple words than every inner word should start with an uppercase.</w:t>
+        <w:rPr>
+          <w:rFonts w:cstheme="minorHAnsi"/>
+          <w:sz w:val="24"/>
+          <w:szCs w:val="24"/>
+        </w:rPr>
+        <w:t xml:space="preserve">: </w:t>
+      </w:r>
+      <w:r>
+        <w:rPr>
+          <w:rFonts w:cstheme="minorHAnsi"/>
+          <w:sz w:val="24"/>
+          <w:szCs w:val="24"/>
+        </w:rPr>
+        <w:t xml:space="preserve">Class names must start with the Capital Letters. In case, </w:t>
+      </w:r>
+      <w:proofErr w:type="gramStart"/>
+      <w:r>
+        <w:rPr>
+          <w:rFonts w:cstheme="minorHAnsi"/>
+          <w:sz w:val="24"/>
+          <w:szCs w:val="24"/>
+        </w:rPr>
+        <w:t>If</w:t>
+      </w:r>
+      <w:proofErr w:type="gramEnd"/>
+      <w:r>
+        <w:rPr>
+          <w:rFonts w:cstheme="minorHAnsi"/>
+          <w:sz w:val="24"/>
+          <w:szCs w:val="24"/>
+        </w:rPr>
+        <w:t xml:space="preserve"> class names has multiple words, inner words must start with capital Letters</w:t>
       </w:r>
     </w:p>
     <w:p>
       <w:pPr>
         <w:ind w:left="720"/>
         <w:jc w:val="both"/>
-      </w:pPr>
-      <w:r>
+        <w:rPr>
+          <w:rFonts w:cstheme="minorHAnsi"/>
+          <w:sz w:val="24"/>
+          <w:szCs w:val="24"/>
+        </w:rPr>
+      </w:pPr>
+      <w:r>
+        <w:rPr>
+          <w:rFonts w:cstheme="minorHAnsi"/>
+          <w:sz w:val="24"/>
+          <w:szCs w:val="24"/>
+        </w:rPr>
         <w:t>Example:</w:t>
       </w:r>
       <w:r>
+        <w:rPr>
+          <w:rFonts w:cstheme="minorHAnsi"/>
+          <w:sz w:val="24"/>
+          <w:szCs w:val="24"/>
+        </w:rPr>
         <w:t xml:space="preserve"> String, </w:t>
       </w:r>
       <w:proofErr w:type="spellStart"/>
       <w:r>
+        <w:rPr>
+          <w:rFonts w:cstheme="minorHAnsi"/>
+          <w:sz w:val="24"/>
+          <w:szCs w:val="24"/>
+        </w:rPr>
         <w:t>StringBuffer</w:t>
       </w:r>
       <w:proofErr w:type="spellEnd"/>
     </w:p>
     <w:p>
       <w:pPr>
+        <w:ind w:left="720"/>
+        <w:jc w:val="both"/>
+        <w:rPr>
+          <w:rFonts w:cstheme="minorHAnsi"/>
+          <w:sz w:val="24"/>
+          <w:szCs w:val="24"/>
+        </w:rPr>
+      </w:pPr>
+      <w:r>
+        <w:rPr>
+          <w:rFonts w:cstheme="minorHAnsi"/>
+          <w:sz w:val="24"/>
+          <w:szCs w:val="24"/>
+          <w:u w:val="single"/>
+        </w:rPr>
+        <w:t>Global Variables</w:t>
+      </w:r>
+      <w:r>
+        <w:rPr>
+          <w:rFonts w:cstheme="minorHAnsi"/>
+          <w:sz w:val="24"/>
+          <w:szCs w:val="24"/>
+        </w:rPr>
+        <w:t>:</w:t>
+      </w:r>
+      <w:r>
+        <w:rPr>
+          <w:rFonts w:cstheme="minorHAnsi"/>
+          <w:sz w:val="24"/>
+          <w:szCs w:val="24"/>
+        </w:rPr>
+        <w:t xml:space="preserve"> Using meaningful names for global variables instead of just cryptic abbreviations makes the code easier to read and understanding. When variable names </w:t>
+      </w:r>
+      <w:proofErr w:type="gramStart"/>
+      <w:r>
+        <w:rPr>
+          <w:rFonts w:cstheme="minorHAnsi"/>
+          <w:sz w:val="24"/>
+          <w:szCs w:val="24"/>
+        </w:rPr>
+        <w:t>contains</w:t>
+      </w:r>
+      <w:proofErr w:type="gramEnd"/>
+      <w:r>
+        <w:rPr>
+          <w:rFonts w:cstheme="minorHAnsi"/>
+          <w:sz w:val="24"/>
+          <w:szCs w:val="24"/>
+        </w:rPr>
+        <w:t xml:space="preserve"> more than two words, we should use camel case.</w:t>
+      </w:r>
+    </w:p>
+    <w:p>
+      <w:pPr>
+        <w:ind w:firstLine="720"/>
+        <w:jc w:val="both"/>
+        <w:rPr>
+          <w:rFonts w:cstheme="minorHAnsi"/>
+          <w:sz w:val="24"/>
+          <w:szCs w:val="24"/>
+        </w:rPr>
+      </w:pPr>
+      <w:r>
+        <w:rPr>
+          <w:rFonts w:cstheme="minorHAnsi"/>
+          <w:sz w:val="24"/>
+          <w:szCs w:val="24"/>
+        </w:rPr>
+        <w:t>Example:</w:t>
+      </w:r>
+      <w:r>
+        <w:rPr>
+          <w:rFonts w:cstheme="minorHAnsi"/>
+          <w:sz w:val="24"/>
+          <w:szCs w:val="24"/>
+        </w:rPr>
+        <w:t xml:space="preserve"> </w:t>
+      </w:r>
+      <w:r>
+        <w:rPr>
+          <w:rFonts w:cstheme="minorHAnsi"/>
+          <w:sz w:val="24"/>
+          <w:szCs w:val="24"/>
+        </w:rPr>
+        <w:t xml:space="preserve">name instead of n and </w:t>
+      </w:r>
+      <w:proofErr w:type="spellStart"/>
+      <w:r>
+        <w:rPr>
+          <w:rFonts w:cstheme="minorHAnsi"/>
+          <w:sz w:val="24"/>
+          <w:szCs w:val="24"/>
+        </w:rPr>
+        <w:t>computerScience</w:t>
+      </w:r>
+      <w:proofErr w:type="spellEnd"/>
+      <w:r>
+        <w:rPr>
+          <w:rFonts w:cstheme="minorHAnsi"/>
+          <w:sz w:val="24"/>
+          <w:szCs w:val="24"/>
+        </w:rPr>
+        <w:t xml:space="preserve"> instead of cs.</w:t>
+      </w:r>
+    </w:p>
+    <w:p>
+      <w:pPr>
         <w:ind w:left="720" w:firstLine="30"/>
         <w:jc w:val="both"/>
-      </w:pPr>
-      <w:r>
-        <w:rPr>
+        <w:rPr>
+          <w:rFonts w:cstheme="minorHAnsi"/>
+          <w:sz w:val="24"/>
+          <w:szCs w:val="24"/>
+        </w:rPr>
+      </w:pPr>
+      <w:r>
+        <w:rPr>
+          <w:rFonts w:cstheme="minorHAnsi"/>
+          <w:sz w:val="24"/>
+          <w:szCs w:val="24"/>
           <w:u w:val="single"/>
         </w:rPr>
-        <w:t>Global Variables</w:t>
-      </w:r>
-      <w:r>
-        <w:t>: When choosing a name for your variables, use full words instead of cryptic abbreviations. Doing so will make the code easier to read and understand. In many cases, it will also make your code self-documenting. Also, use camel case when variable name contains two words.</w:t>
-      </w:r>
-    </w:p>
-    <w:p>
-      <w:pPr>
-        <w:ind w:left="720" w:firstLine="30"/>
-        <w:jc w:val="both"/>
-      </w:pPr>
-      <w:r>
-        <w:t>Example:</w:t>
-      </w:r>
-      <w:r>
-        <w:t xml:space="preserve"> speed instead of “s” </w:t>
+        <w:t>Local Variables</w:t>
+      </w:r>
+      <w:r>
+        <w:rPr>
+          <w:rFonts w:cstheme="minorHAnsi"/>
+          <w:sz w:val="24"/>
+          <w:szCs w:val="24"/>
+        </w:rPr>
+        <w:t xml:space="preserve">: </w:t>
+      </w:r>
+      <w:r>
+        <w:rPr>
+          <w:rFonts w:cstheme="minorHAnsi"/>
+          <w:sz w:val="24"/>
+          <w:szCs w:val="24"/>
+        </w:rPr>
+        <w:t>First letter should start with lower case and then follow camel case rule.</w:t>
+      </w:r>
+    </w:p>
+    <w:p>
+      <w:pPr>
+        <w:ind w:firstLine="720"/>
+        <w:jc w:val="both"/>
+        <w:rPr>
+          <w:rFonts w:cstheme="minorHAnsi"/>
+          <w:sz w:val="24"/>
+          <w:szCs w:val="24"/>
+        </w:rPr>
+      </w:pPr>
+      <w:r>
+        <w:rPr>
+          <w:rFonts w:cstheme="minorHAnsi"/>
+          <w:sz w:val="24"/>
+          <w:szCs w:val="24"/>
+        </w:rPr>
+        <w:t xml:space="preserve">Example: </w:t>
       </w:r>
       <w:proofErr w:type="spellStart"/>
       <w:r>
-        <w:t>currentSpeed</w:t>
+        <w:rPr>
+          <w:rFonts w:cstheme="minorHAnsi"/>
+          <w:sz w:val="24"/>
+          <w:szCs w:val="24"/>
+        </w:rPr>
+        <w:t>noOfPlayers</w:t>
       </w:r>
       <w:proofErr w:type="spellEnd"/>
-      <w:r>
-        <w:t xml:space="preserve"> instead of “</w:t>
-      </w:r>
-      <w:proofErr w:type="spellStart"/>
-      <w:r>
-        <w:t>cs</w:t>
-      </w:r>
-      <w:proofErr w:type="spellEnd"/>
-      <w:r>
-        <w:t>”</w:t>
+    </w:p>
+    <w:p>
+      <w:pPr>
+        <w:ind w:left="720"/>
+        <w:jc w:val="both"/>
+        <w:rPr>
+          <w:rFonts w:cstheme="minorHAnsi"/>
+          <w:sz w:val="24"/>
+          <w:szCs w:val="24"/>
+        </w:rPr>
+      </w:pPr>
+      <w:r>
+        <w:rPr>
+          <w:rFonts w:cstheme="minorHAnsi"/>
+          <w:sz w:val="24"/>
+          <w:szCs w:val="24"/>
+          <w:u w:val="single"/>
+        </w:rPr>
+        <w:t>Static Variables</w:t>
+      </w:r>
+      <w:r>
+        <w:rPr>
+          <w:rFonts w:cstheme="minorHAnsi"/>
+          <w:sz w:val="24"/>
+          <w:szCs w:val="24"/>
+        </w:rPr>
+        <w:t xml:space="preserve">: </w:t>
+      </w:r>
+      <w:r>
+        <w:rPr>
+          <w:rFonts w:cstheme="minorHAnsi"/>
+          <w:sz w:val="24"/>
+          <w:szCs w:val="24"/>
+        </w:rPr>
+        <w:t xml:space="preserve">Every subsequent </w:t>
+      </w:r>
+      <w:proofErr w:type="gramStart"/>
+      <w:r>
+        <w:rPr>
+          <w:rFonts w:cstheme="minorHAnsi"/>
+          <w:sz w:val="24"/>
+          <w:szCs w:val="24"/>
+        </w:rPr>
+        <w:t>letters</w:t>
+      </w:r>
+      <w:proofErr w:type="gramEnd"/>
+      <w:r>
+        <w:rPr>
+          <w:rFonts w:cstheme="minorHAnsi"/>
+          <w:sz w:val="24"/>
+          <w:szCs w:val="24"/>
+        </w:rPr>
+        <w:t xml:space="preserve"> are capitalized and every other word is separated with an underscore sign.</w:t>
       </w:r>
     </w:p>
     <w:p>
       <w:pPr>
         <w:ind w:firstLine="720"/>
         <w:jc w:val="both"/>
-      </w:pPr>
-      <w:r>
-        <w:rPr>
-          <w:u w:val="single"/>
-        </w:rPr>
-        <w:t>L</w:t>
-      </w:r>
-      <w:r>
-        <w:rPr>
-          <w:u w:val="single"/>
-        </w:rPr>
-        <w:t>ocal Variables</w:t>
-      </w:r>
-      <w:r>
-        <w:t>: Use camel case for local variables but begin the first letter in lowercase.</w:t>
-      </w:r>
-    </w:p>
-    <w:p>
-      <w:pPr>
-        <w:ind w:firstLine="720"/>
-        <w:jc w:val="both"/>
-      </w:pPr>
-      <w:r>
+        <w:rPr>
+          <w:rFonts w:cstheme="minorHAnsi"/>
+          <w:sz w:val="24"/>
+          <w:szCs w:val="24"/>
+        </w:rPr>
+      </w:pPr>
+      <w:r>
+        <w:rPr>
+          <w:rFonts w:cstheme="minorHAnsi"/>
+          <w:sz w:val="24"/>
+          <w:szCs w:val="24"/>
+        </w:rPr>
         <w:t xml:space="preserve">Example: </w:t>
       </w:r>
-      <w:proofErr w:type="spellStart"/>
-      <w:r>
-        <w:t>currentSpeed</w:t>
-      </w:r>
-      <w:proofErr w:type="spellEnd"/>
-    </w:p>
-    <w:p>
-      <w:pPr>
-        <w:ind w:left="720"/>
-        <w:jc w:val="both"/>
-      </w:pPr>
-      <w:r>
-        <w:rPr>
-          <w:u w:val="single"/>
-        </w:rPr>
-        <w:t>Static Variables</w:t>
-      </w:r>
-      <w:r>
-        <w:t>: Here the convention changes slightly, capitalizing every letter and separating subsequent words with the underscore character. By convention, the underscore character is never used elsewhere.</w:t>
-      </w:r>
-    </w:p>
-    <w:p>
-      <w:pPr>
-        <w:ind w:firstLine="720"/>
-        <w:jc w:val="both"/>
-      </w:pPr>
-      <w:r>
-        <w:t xml:space="preserve">Example: </w:t>
-      </w:r>
-      <w:r>
-        <w:t>NUM_GEARS = 6</w:t>
-      </w:r>
-    </w:p>
-    <w:p>
-      <w:pPr>
-        <w:jc w:val="both"/>
-      </w:pPr>
-    </w:p>
-    <w:p>
-      <w:pPr>
-        <w:jc w:val="both"/>
-      </w:pPr>
-    </w:p>
-    <w:p>
-      <w:pPr>
-        <w:jc w:val="both"/>
-      </w:pPr>
-    </w:p>
-    <w:p>
-      <w:pPr>
-        <w:jc w:val="both"/>
-      </w:pPr>
-    </w:p>
-    <w:p>
-      <w:pPr>
-        <w:jc w:val="both"/>
-      </w:pPr>
-    </w:p>
-    <w:p>
-      <w:pPr>
-        <w:jc w:val="both"/>
-      </w:pPr>
-    </w:p>
-    <w:p>
-      <w:pPr>
-        <w:jc w:val="both"/>
+      <w:r>
+        <w:rPr>
+          <w:rFonts w:cstheme="minorHAnsi"/>
+          <w:sz w:val="24"/>
+          <w:szCs w:val="24"/>
+        </w:rPr>
+        <w:t>NUM_</w:t>
+      </w:r>
+      <w:r>
+        <w:rPr>
+          <w:rFonts w:cstheme="minorHAnsi"/>
+          <w:sz w:val="24"/>
+          <w:szCs w:val="24"/>
+        </w:rPr>
+        <w:t>PLAYERS</w:t>
+      </w:r>
+      <w:r>
+        <w:rPr>
+          <w:rFonts w:cstheme="minorHAnsi"/>
+          <w:sz w:val="24"/>
+          <w:szCs w:val="24"/>
+        </w:rPr>
+        <w:t xml:space="preserve"> = </w:t>
+      </w:r>
+      <w:r>
+        <w:rPr>
+          <w:rFonts w:cstheme="minorHAnsi"/>
+          <w:sz w:val="24"/>
+          <w:szCs w:val="24"/>
+        </w:rPr>
+        <w:t>5</w:t>
+      </w:r>
+    </w:p>
+    <w:p>
+      <w:pPr>
+        <w:jc w:val="both"/>
+        <w:rPr>
+          <w:rFonts w:cstheme="minorHAnsi"/>
+          <w:sz w:val="24"/>
+          <w:szCs w:val="24"/>
+        </w:rPr>
+      </w:pPr>
+    </w:p>
+    <w:p>
+      <w:pPr>
+        <w:jc w:val="both"/>
+        <w:rPr>
+          <w:rFonts w:cstheme="minorHAnsi"/>
+          <w:sz w:val="24"/>
+          <w:szCs w:val="24"/>
+        </w:rPr>
+      </w:pPr>
+    </w:p>
+    <w:p>
+      <w:pPr>
+        <w:jc w:val="both"/>
+        <w:rPr>
+          <w:rFonts w:cstheme="minorHAnsi"/>
+          <w:sz w:val="24"/>
+          <w:szCs w:val="24"/>
+        </w:rPr>
+      </w:pPr>
+    </w:p>
+    <w:p>
+      <w:pPr>
+        <w:jc w:val="both"/>
+        <w:rPr>
+          <w:rFonts w:cstheme="minorHAnsi"/>
+          <w:sz w:val="24"/>
+          <w:szCs w:val="24"/>
+        </w:rPr>
+      </w:pPr>
+    </w:p>
+    <w:p>
+      <w:pPr>
+        <w:jc w:val="both"/>
+        <w:rPr>
+          <w:rFonts w:cstheme="minorHAnsi"/>
+          <w:sz w:val="24"/>
+          <w:szCs w:val="24"/>
+        </w:rPr>
+      </w:pPr>
+    </w:p>
+    <w:p>
+      <w:pPr>
+        <w:jc w:val="both"/>
+        <w:rPr>
+          <w:rFonts w:cstheme="minorHAnsi"/>
+          <w:sz w:val="24"/>
+          <w:szCs w:val="24"/>
+        </w:rPr>
+      </w:pPr>
+    </w:p>
+    <w:p>
+      <w:pPr>
+        <w:jc w:val="both"/>
+        <w:rPr>
+          <w:rFonts w:cstheme="minorHAnsi"/>
+          <w:sz w:val="24"/>
+          <w:szCs w:val="24"/>
+        </w:rPr>
       </w:pPr>
     </w:p>
     <w:p>
@@ -264,14 +595,19 @@
         </w:numPr>
         <w:jc w:val="both"/>
         <w:rPr>
+          <w:rFonts w:cstheme="minorHAnsi"/>
           <w:b/>
-        </w:rPr>
-      </w:pPr>
-      <w:r>
-        <w:rPr>
+          <w:sz w:val="28"/>
+          <w:szCs w:val="28"/>
+        </w:rPr>
+      </w:pPr>
+      <w:r>
+        <w:rPr>
+          <w:rFonts w:cstheme="minorHAnsi"/>
           <w:b/>
-        </w:rPr>
-        <w:lastRenderedPageBreak/>
+          <w:sz w:val="28"/>
+          <w:szCs w:val="28"/>
+        </w:rPr>
         <w:t xml:space="preserve"> Other Conventions:</w:t>
       </w:r>
     </w:p>
@@ -279,21 +615,36 @@
       <w:pPr>
         <w:ind w:left="720"/>
         <w:jc w:val="both"/>
-      </w:pPr>
-      <w:r>
-        <w:rPr>
+        <w:rPr>
+          <w:rFonts w:cstheme="minorHAnsi"/>
+          <w:sz w:val="24"/>
+          <w:szCs w:val="24"/>
+        </w:rPr>
+      </w:pPr>
+      <w:r>
+        <w:rPr>
+          <w:rFonts w:cstheme="minorHAnsi"/>
+          <w:sz w:val="24"/>
+          <w:szCs w:val="24"/>
           <w:u w:val="single"/>
         </w:rPr>
         <w:t>Parentheses</w:t>
       </w:r>
       <w:r>
+        <w:rPr>
+          <w:rFonts w:cstheme="minorHAnsi"/>
+          <w:sz w:val="24"/>
+          <w:szCs w:val="24"/>
+        </w:rPr>
         <w:t xml:space="preserve">: </w:t>
       </w:r>
       <w:r>
-        <w:t>Follow the method of placing parentheses mentioned in Oracle's documentation. Open brace "{" appears at the end of the same line as the declaration statement. Closing brace "}" starts a line by itself indented to match its corresponding opening statement, except when it is a null statement the "}" should appear immediately after the "{"</w:t>
-      </w:r>
-      <w:r>
-        <w:t>.</w:t>
+        <w:rPr>
+          <w:rFonts w:cstheme="minorHAnsi"/>
+          <w:sz w:val="24"/>
+          <w:szCs w:val="24"/>
+        </w:rPr>
+        <w:t>Opening parentheses “{” should be placed at the end of the same line as the declaration statement whereas the closing parentheses “}” starts a line indented to match its corresponding opening statement.</w:t>
       </w:r>
     </w:p>
     <w:p>
@@ -301,15 +652,61 @@
         <w:spacing w:after="0" w:line="240" w:lineRule="auto"/>
         <w:ind w:left="720"/>
         <w:jc w:val="both"/>
-      </w:pPr>
-      <w:r>
+        <w:rPr>
+          <w:rFonts w:cstheme="minorHAnsi"/>
+          <w:sz w:val="24"/>
+          <w:szCs w:val="24"/>
+        </w:rPr>
+      </w:pPr>
+      <w:r>
+        <w:rPr>
+          <w:rFonts w:cstheme="minorHAnsi"/>
+          <w:sz w:val="24"/>
+          <w:szCs w:val="24"/>
+        </w:rPr>
         <w:t xml:space="preserve">Example: </w:t>
       </w:r>
       <w:r>
+        <w:rPr>
+          <w:rFonts w:cstheme="minorHAnsi"/>
+          <w:sz w:val="24"/>
+          <w:szCs w:val="24"/>
+        </w:rPr>
         <w:tab/>
       </w:r>
       <w:r>
-        <w:t>class Sample extends Object {</w:t>
+        <w:rPr>
+          <w:rFonts w:cstheme="minorHAnsi"/>
+          <w:sz w:val="24"/>
+          <w:szCs w:val="24"/>
+        </w:rPr>
+        <w:t xml:space="preserve">public </w:t>
+      </w:r>
+      <w:r>
+        <w:rPr>
+          <w:rFonts w:cstheme="minorHAnsi"/>
+          <w:sz w:val="24"/>
+          <w:szCs w:val="24"/>
+        </w:rPr>
+        <w:t xml:space="preserve">class </w:t>
+      </w:r>
+      <w:proofErr w:type="spellStart"/>
+      <w:r>
+        <w:rPr>
+          <w:rFonts w:cstheme="minorHAnsi"/>
+          <w:sz w:val="24"/>
+          <w:szCs w:val="24"/>
+        </w:rPr>
+        <w:t>Parentheis</w:t>
+      </w:r>
+      <w:proofErr w:type="spellEnd"/>
+      <w:r>
+        <w:rPr>
+          <w:rFonts w:cstheme="minorHAnsi"/>
+          <w:sz w:val="24"/>
+          <w:szCs w:val="24"/>
+        </w:rPr>
+        <w:t xml:space="preserve"> extends Object {</w:t>
       </w:r>
     </w:p>
     <w:p>
@@ -317,24 +714,209 @@
         <w:spacing w:after="0" w:line="240" w:lineRule="auto"/>
         <w:ind w:left="2160" w:firstLine="720"/>
         <w:jc w:val="both"/>
-      </w:pPr>
+        <w:rPr>
+          <w:rFonts w:cstheme="minorHAnsi"/>
+          <w:sz w:val="24"/>
+          <w:szCs w:val="24"/>
+        </w:rPr>
+      </w:pPr>
+      <w:r>
+        <w:rPr>
+          <w:rFonts w:cstheme="minorHAnsi"/>
+          <w:sz w:val="24"/>
+          <w:szCs w:val="24"/>
+        </w:rPr>
+        <w:t xml:space="preserve">int </w:t>
+      </w:r>
+      <w:proofErr w:type="spellStart"/>
+      <w:r>
+        <w:rPr>
+          <w:rFonts w:cstheme="minorHAnsi"/>
+          <w:sz w:val="24"/>
+          <w:szCs w:val="24"/>
+        </w:rPr>
+        <w:t>noOfPlayers</w:t>
+      </w:r>
+      <w:proofErr w:type="spellEnd"/>
+      <w:r>
+        <w:rPr>
+          <w:rFonts w:cstheme="minorHAnsi"/>
+          <w:sz w:val="24"/>
+          <w:szCs w:val="24"/>
+        </w:rPr>
+        <w:t>;</w:t>
+      </w:r>
+    </w:p>
+    <w:p>
+      <w:pPr>
+        <w:spacing w:after="0" w:line="240" w:lineRule="auto"/>
+        <w:ind w:left="2160" w:firstLine="720"/>
+        <w:jc w:val="both"/>
+        <w:rPr>
+          <w:rFonts w:cstheme="minorHAnsi"/>
+          <w:sz w:val="24"/>
+          <w:szCs w:val="24"/>
+        </w:rPr>
+      </w:pPr>
+      <w:proofErr w:type="spellStart"/>
+      <w:r>
+        <w:rPr>
+          <w:rFonts w:cstheme="minorHAnsi"/>
+          <w:sz w:val="24"/>
+          <w:szCs w:val="24"/>
+        </w:rPr>
+        <w:t>Parentheis</w:t>
+      </w:r>
+      <w:proofErr w:type="spellEnd"/>
+      <w:r>
+        <w:rPr>
+          <w:rFonts w:cstheme="minorHAnsi"/>
+          <w:sz w:val="24"/>
+          <w:szCs w:val="24"/>
+        </w:rPr>
+        <w:t xml:space="preserve"> </w:t>
+      </w:r>
+      <w:r>
+        <w:rPr>
+          <w:rFonts w:cstheme="minorHAnsi"/>
+          <w:sz w:val="24"/>
+          <w:szCs w:val="24"/>
+        </w:rPr>
+        <w:t xml:space="preserve">(int </w:t>
+      </w:r>
+      <w:proofErr w:type="spellStart"/>
+      <w:r>
+        <w:rPr>
+          <w:rFonts w:cstheme="minorHAnsi"/>
+          <w:sz w:val="24"/>
+          <w:szCs w:val="24"/>
+        </w:rPr>
+        <w:t>i</w:t>
+      </w:r>
+      <w:proofErr w:type="spellEnd"/>
+      <w:r>
+        <w:rPr>
+          <w:rFonts w:cstheme="minorHAnsi"/>
+          <w:sz w:val="24"/>
+          <w:szCs w:val="24"/>
+        </w:rPr>
+        <w:t>) {</w:t>
+      </w:r>
+    </w:p>
+    <w:p>
+      <w:pPr>
+        <w:spacing w:after="0" w:line="240" w:lineRule="auto"/>
+        <w:ind w:left="2880" w:firstLine="720"/>
+        <w:jc w:val="both"/>
+        <w:rPr>
+          <w:rFonts w:cstheme="minorHAnsi"/>
+          <w:sz w:val="24"/>
+          <w:szCs w:val="24"/>
+        </w:rPr>
+      </w:pPr>
+      <w:proofErr w:type="spellStart"/>
+      <w:r>
+        <w:rPr>
+          <w:rFonts w:cstheme="minorHAnsi"/>
+          <w:sz w:val="24"/>
+          <w:szCs w:val="24"/>
+        </w:rPr>
+        <w:t>noOfPlayers</w:t>
+      </w:r>
+      <w:proofErr w:type="spellEnd"/>
+      <w:r>
+        <w:rPr>
+          <w:rFonts w:cstheme="minorHAnsi"/>
+          <w:sz w:val="24"/>
+          <w:szCs w:val="24"/>
+        </w:rPr>
+        <w:t xml:space="preserve"> = </w:t>
+      </w:r>
+      <w:proofErr w:type="spellStart"/>
+      <w:r>
+        <w:rPr>
+          <w:rFonts w:cstheme="minorHAnsi"/>
+          <w:sz w:val="24"/>
+          <w:szCs w:val="24"/>
+        </w:rPr>
+        <w:t>i</w:t>
+      </w:r>
+      <w:proofErr w:type="spellEnd"/>
+      <w:r>
+        <w:rPr>
+          <w:rFonts w:cstheme="minorHAnsi"/>
+          <w:sz w:val="24"/>
+          <w:szCs w:val="24"/>
+        </w:rPr>
+        <w:t>;</w:t>
+      </w:r>
+    </w:p>
+    <w:p>
+      <w:pPr>
+        <w:spacing w:after="0" w:line="240" w:lineRule="auto"/>
+        <w:ind w:left="2160" w:firstLine="720"/>
+        <w:jc w:val="both"/>
+        <w:rPr>
+          <w:rFonts w:cstheme="minorHAnsi"/>
+          <w:sz w:val="24"/>
+          <w:szCs w:val="24"/>
+        </w:rPr>
+      </w:pPr>
+      <w:r>
+        <w:rPr>
+          <w:rFonts w:cstheme="minorHAnsi"/>
+          <w:sz w:val="24"/>
+          <w:szCs w:val="24"/>
+        </w:rPr>
+        <w:t>}</w:t>
+      </w:r>
+    </w:p>
+    <w:p>
+      <w:pPr>
+        <w:spacing w:after="0" w:line="240" w:lineRule="auto"/>
+        <w:ind w:left="2160" w:firstLine="720"/>
+        <w:jc w:val="both"/>
+        <w:rPr>
+          <w:rFonts w:cstheme="minorHAnsi"/>
+          <w:sz w:val="24"/>
+          <w:szCs w:val="24"/>
+        </w:rPr>
+      </w:pPr>
+      <w:r>
+        <w:rPr>
+          <w:rFonts w:cstheme="minorHAnsi"/>
+          <w:sz w:val="24"/>
+          <w:szCs w:val="24"/>
+        </w:rPr>
+        <w:t xml:space="preserve">int </w:t>
+      </w:r>
       <w:proofErr w:type="spellStart"/>
       <w:proofErr w:type="gramStart"/>
       <w:r>
-        <w:t>int</w:t>
+        <w:rPr>
+          <w:rFonts w:cstheme="minorHAnsi"/>
+          <w:sz w:val="24"/>
+          <w:szCs w:val="24"/>
+        </w:rPr>
+        <w:t>emptyMethod</w:t>
       </w:r>
       <w:proofErr w:type="spellEnd"/>
+      <w:r>
+        <w:rPr>
+          <w:rFonts w:cstheme="minorHAnsi"/>
+          <w:sz w:val="24"/>
+          <w:szCs w:val="24"/>
+        </w:rPr>
+        <w:t>(</w:t>
+      </w:r>
       <w:proofErr w:type="gramEnd"/>
       <w:r>
-        <w:t xml:space="preserve"> </w:t>
-      </w:r>
-      <w:proofErr w:type="spellStart"/>
-      <w:r>
-        <w:t>noOfPlayers</w:t>
-      </w:r>
-      <w:proofErr w:type="spellEnd"/>
-      <w:r>
-        <w:t>;</w:t>
+        <w:rPr>
+          <w:rFonts w:cstheme="minorHAnsi"/>
+          <w:sz w:val="24"/>
+          <w:szCs w:val="24"/>
+        </w:rPr>
+        <w:t>) {}</w:t>
       </w:r>
     </w:p>
     <w:p>
@@ -342,62 +924,50 @@
         <w:spacing w:after="0" w:line="240" w:lineRule="auto"/>
         <w:ind w:left="2160" w:firstLine="720"/>
         <w:jc w:val="both"/>
-      </w:pPr>
+        <w:rPr>
+          <w:rFonts w:cstheme="minorHAnsi"/>
+          <w:sz w:val="24"/>
+          <w:szCs w:val="24"/>
+        </w:rPr>
+      </w:pPr>
+      <w:r>
+        <w:rPr>
+          <w:rFonts w:cstheme="minorHAnsi"/>
+          <w:sz w:val="24"/>
+          <w:szCs w:val="24"/>
+        </w:rPr>
+        <w:t>if(true</w:t>
+      </w:r>
       <w:proofErr w:type="gramStart"/>
       <w:r>
-        <w:t>Sample(</w:t>
-      </w:r>
-      <w:proofErr w:type="spellStart"/>
+        <w:rPr>
+          <w:rFonts w:cstheme="minorHAnsi"/>
+          <w:sz w:val="24"/>
+          <w:szCs w:val="24"/>
+        </w:rPr>
+        <w:t>){</w:t>
+      </w:r>
       <w:proofErr w:type="gramEnd"/>
-      <w:r>
-        <w:t>int</w:t>
-      </w:r>
-      <w:proofErr w:type="spellEnd"/>
-      <w:r>
-        <w:t xml:space="preserve"> </w:t>
-      </w:r>
-      <w:proofErr w:type="spellStart"/>
-      <w:r>
-        <w:t>i</w:t>
-      </w:r>
-      <w:proofErr w:type="spellEnd"/>
-      <w:r>
-        <w:t>) {</w:t>
-      </w:r>
-    </w:p>
-    <w:p>
-      <w:pPr>
-        <w:spacing w:after="0" w:line="240" w:lineRule="auto"/>
-        <w:ind w:left="2880" w:firstLine="720"/>
-        <w:jc w:val="both"/>
-      </w:pPr>
-      <w:proofErr w:type="spellStart"/>
-      <w:proofErr w:type="gramStart"/>
-      <w:r>
-        <w:t>noOfPlayers</w:t>
-      </w:r>
-      <w:proofErr w:type="spellEnd"/>
-      <w:proofErr w:type="gramEnd"/>
-      <w:r>
-        <w:t xml:space="preserve"> = </w:t>
-      </w:r>
-      <w:proofErr w:type="spellStart"/>
-      <w:r>
-        <w:t>i</w:t>
-      </w:r>
-      <w:proofErr w:type="spellEnd"/>
-      <w:r>
-        <w:t>;</w:t>
-      </w:r>
     </w:p>
     <w:p>
       <w:pPr>
         <w:spacing w:after="0" w:line="240" w:lineRule="auto"/>
         <w:ind w:left="2160" w:firstLine="720"/>
         <w:jc w:val="both"/>
-      </w:pPr>
-      <w:r>
-        <w:t>}</w:t>
+        <w:rPr>
+          <w:rFonts w:cstheme="minorHAnsi"/>
+          <w:sz w:val="24"/>
+          <w:szCs w:val="24"/>
+        </w:rPr>
+      </w:pPr>
+      <w:r>
+        <w:rPr>
+          <w:rFonts w:cstheme="minorHAnsi"/>
+          <w:sz w:val="24"/>
+          <w:szCs w:val="24"/>
+        </w:rPr>
+        <w:tab/>
+        <w:t>return true;</w:t>
       </w:r>
     </w:p>
     <w:p>
@@ -405,24 +975,19 @@
         <w:spacing w:after="0" w:line="240" w:lineRule="auto"/>
         <w:ind w:left="2160" w:firstLine="720"/>
         <w:jc w:val="both"/>
-      </w:pPr>
-      <w:proofErr w:type="spellStart"/>
-      <w:proofErr w:type="gramStart"/>
-      <w:r>
-        <w:t>int</w:t>
-      </w:r>
-      <w:proofErr w:type="spellEnd"/>
-      <w:proofErr w:type="gramEnd"/>
-      <w:r>
-        <w:t xml:space="preserve"> </w:t>
-      </w:r>
-      <w:proofErr w:type="spellStart"/>
-      <w:r>
-        <w:t>emptyMethod</w:t>
-      </w:r>
-      <w:proofErr w:type="spellEnd"/>
-      <w:r>
-        <w:t>() {}</w:t>
+        <w:rPr>
+          <w:rFonts w:cstheme="minorHAnsi"/>
+          <w:sz w:val="24"/>
+          <w:szCs w:val="24"/>
+        </w:rPr>
+      </w:pPr>
+      <w:r>
+        <w:rPr>
+          <w:rFonts w:cstheme="minorHAnsi"/>
+          <w:sz w:val="24"/>
+          <w:szCs w:val="24"/>
+        </w:rPr>
+        <w:t>}</w:t>
       </w:r>
     </w:p>
     <w:p>
@@ -430,32 +995,42 @@
         <w:spacing w:after="0" w:line="240" w:lineRule="auto"/>
         <w:ind w:left="2160" w:firstLine="720"/>
         <w:jc w:val="both"/>
+        <w:rPr>
+          <w:rFonts w:cstheme="minorHAnsi"/>
+          <w:sz w:val="24"/>
+          <w:szCs w:val="24"/>
+        </w:rPr>
       </w:pPr>
       <w:proofErr w:type="gramStart"/>
       <w:r>
-        <w:t>if(</w:t>
+        <w:rPr>
+          <w:rFonts w:cstheme="minorHAnsi"/>
+          <w:sz w:val="24"/>
+          <w:szCs w:val="24"/>
+        </w:rPr>
+        <w:t>else{</w:t>
       </w:r>
       <w:proofErr w:type="gramEnd"/>
-      <w:r>
-        <w:t>true){</w:t>
-      </w:r>
     </w:p>
     <w:p>
       <w:pPr>
         <w:spacing w:after="0" w:line="240" w:lineRule="auto"/>
         <w:ind w:left="2160" w:firstLine="720"/>
         <w:jc w:val="both"/>
-      </w:pPr>
-      <w:r>
+        <w:rPr>
+          <w:rFonts w:cstheme="minorHAnsi"/>
+          <w:sz w:val="24"/>
+          <w:szCs w:val="24"/>
+        </w:rPr>
+      </w:pPr>
+      <w:r>
+        <w:rPr>
+          <w:rFonts w:cstheme="minorHAnsi"/>
+          <w:sz w:val="24"/>
+          <w:szCs w:val="24"/>
+        </w:rPr>
         <w:tab/>
-      </w:r>
-      <w:proofErr w:type="gramStart"/>
-      <w:r>
-        <w:t>return</w:t>
-      </w:r>
-      <w:proofErr w:type="gramEnd"/>
-      <w:r>
-        <w:t xml:space="preserve"> true;</w:t>
+        <w:t>return false;</w:t>
       </w:r>
     </w:p>
     <w:p>
@@ -463,48 +1038,18 @@
         <w:spacing w:after="0" w:line="240" w:lineRule="auto"/>
         <w:ind w:left="2160" w:firstLine="720"/>
         <w:jc w:val="both"/>
-      </w:pPr>
-      <w:r>
-        <w:t>}</w:t>
-      </w:r>
-    </w:p>
-    <w:p>
-      <w:pPr>
-        <w:spacing w:after="0" w:line="240" w:lineRule="auto"/>
-        <w:ind w:left="2160" w:firstLine="720"/>
-        <w:jc w:val="both"/>
-      </w:pPr>
-      <w:proofErr w:type="gramStart"/>
-      <w:r>
-        <w:t>else{</w:t>
-      </w:r>
-      <w:proofErr w:type="gramEnd"/>
-    </w:p>
-    <w:p>
-      <w:pPr>
-        <w:spacing w:after="0" w:line="240" w:lineRule="auto"/>
-        <w:ind w:left="2160" w:firstLine="720"/>
-        <w:jc w:val="both"/>
-      </w:pPr>
-      <w:r>
-        <w:tab/>
-      </w:r>
-      <w:proofErr w:type="gramStart"/>
-      <w:r>
-        <w:t>return</w:t>
-      </w:r>
-      <w:proofErr w:type="gramEnd"/>
-      <w:r>
-        <w:t xml:space="preserve"> false;</w:t>
-      </w:r>
-    </w:p>
-    <w:p>
-      <w:pPr>
-        <w:spacing w:after="0" w:line="240" w:lineRule="auto"/>
-        <w:ind w:left="2160" w:firstLine="720"/>
-        <w:jc w:val="both"/>
-      </w:pPr>
-      <w:r>
+        <w:rPr>
+          <w:rFonts w:cstheme="minorHAnsi"/>
+          <w:sz w:val="24"/>
+          <w:szCs w:val="24"/>
+        </w:rPr>
+      </w:pPr>
+      <w:r>
+        <w:rPr>
+          <w:rFonts w:cstheme="minorHAnsi"/>
+          <w:sz w:val="24"/>
+          <w:szCs w:val="24"/>
+        </w:rPr>
         <w:t>}</w:t>
       </w:r>
     </w:p>
@@ -513,8 +1058,18 @@
         <w:spacing w:line="240" w:lineRule="auto"/>
         <w:ind w:left="1440" w:firstLine="720"/>
         <w:jc w:val="both"/>
-      </w:pPr>
-      <w:r>
+        <w:rPr>
+          <w:rFonts w:cstheme="minorHAnsi"/>
+          <w:sz w:val="24"/>
+          <w:szCs w:val="24"/>
+        </w:rPr>
+      </w:pPr>
+      <w:r>
+        <w:rPr>
+          <w:rFonts w:cstheme="minorHAnsi"/>
+          <w:sz w:val="24"/>
+          <w:szCs w:val="24"/>
+        </w:rPr>
         <w:t>}</w:t>
       </w:r>
     </w:p>
@@ -523,32 +1078,63 @@
         <w:spacing w:line="240" w:lineRule="auto"/>
         <w:ind w:left="1440" w:firstLine="720"/>
         <w:jc w:val="both"/>
+        <w:rPr>
+          <w:rFonts w:cstheme="minorHAnsi"/>
+          <w:sz w:val="24"/>
+          <w:szCs w:val="24"/>
+        </w:rPr>
       </w:pPr>
     </w:p>
     <w:p>
       <w:pPr>
         <w:ind w:firstLine="720"/>
         <w:jc w:val="both"/>
-      </w:pPr>
-      <w:r>
-        <w:rPr>
+        <w:rPr>
+          <w:rFonts w:cstheme="minorHAnsi"/>
+          <w:sz w:val="24"/>
+          <w:szCs w:val="24"/>
+        </w:rPr>
+      </w:pPr>
+      <w:r>
+        <w:rPr>
+          <w:rFonts w:cstheme="minorHAnsi"/>
+          <w:sz w:val="24"/>
+          <w:szCs w:val="24"/>
           <w:u w:val="single"/>
         </w:rPr>
         <w:t>C</w:t>
       </w:r>
       <w:r>
         <w:rPr>
+          <w:rFonts w:cstheme="minorHAnsi"/>
+          <w:sz w:val="24"/>
+          <w:szCs w:val="24"/>
           <w:u w:val="single"/>
         </w:rPr>
         <w:t>omments</w:t>
       </w:r>
       <w:r>
+        <w:rPr>
+          <w:rFonts w:cstheme="minorHAnsi"/>
+          <w:sz w:val="24"/>
+          <w:szCs w:val="24"/>
+        </w:rPr>
         <w:t>:</w:t>
       </w:r>
       <w:r>
+        <w:rPr>
+          <w:rFonts w:cstheme="minorHAnsi"/>
+          <w:sz w:val="24"/>
+          <w:szCs w:val="24"/>
+        </w:rPr>
         <w:t xml:space="preserve"> U</w:t>
       </w:r>
       <w:r>
+        <w:rPr>
+          <w:rFonts w:cstheme="minorHAnsi"/>
+          <w:sz w:val="24"/>
+          <w:szCs w:val="24"/>
+        </w:rPr>
         <w:t>se // to explain variable</w:t>
       </w:r>
     </w:p>
@@ -556,32 +1142,93 @@
       <w:pPr>
         <w:ind w:firstLine="720"/>
         <w:jc w:val="both"/>
-      </w:pPr>
-      <w:r>
+        <w:rPr>
+          <w:rFonts w:cstheme="minorHAnsi"/>
+          <w:sz w:val="24"/>
+          <w:szCs w:val="24"/>
+        </w:rPr>
+      </w:pPr>
+      <w:r>
+        <w:rPr>
+          <w:rFonts w:cstheme="minorHAnsi"/>
+          <w:sz w:val="24"/>
+          <w:szCs w:val="24"/>
+        </w:rPr>
         <w:t>Example:</w:t>
       </w:r>
       <w:r>
+        <w:rPr>
+          <w:rFonts w:cstheme="minorHAnsi"/>
+          <w:sz w:val="24"/>
+          <w:szCs w:val="24"/>
+        </w:rPr>
         <w:t xml:space="preserve"> </w:t>
       </w:r>
       <w:r>
+        <w:rPr>
+          <w:rFonts w:cstheme="minorHAnsi"/>
+          <w:sz w:val="24"/>
+          <w:szCs w:val="24"/>
+        </w:rPr>
         <w:tab/>
       </w:r>
-      <w:proofErr w:type="spellStart"/>
-      <w:r>
-        <w:t>intervalMillis</w:t>
-      </w:r>
-      <w:proofErr w:type="spellEnd"/>
-      <w:r>
+      <w:proofErr w:type="gramStart"/>
+      <w:r>
+        <w:rPr>
+          <w:rFonts w:cstheme="minorHAnsi"/>
+          <w:sz w:val="24"/>
+          <w:szCs w:val="24"/>
+        </w:rPr>
+        <w:t>Player[</w:t>
+      </w:r>
+      <w:proofErr w:type="gramEnd"/>
+      <w:r>
+        <w:rPr>
+          <w:rFonts w:cstheme="minorHAnsi"/>
+          <w:sz w:val="24"/>
+          <w:szCs w:val="24"/>
+        </w:rPr>
+        <w:t xml:space="preserve">] player </w:t>
+      </w:r>
+      <w:r>
+        <w:rPr>
+          <w:rFonts w:cstheme="minorHAnsi"/>
+          <w:sz w:val="24"/>
+          <w:szCs w:val="24"/>
+        </w:rPr>
         <w:t xml:space="preserve">; </w:t>
       </w:r>
       <w:r>
+        <w:rPr>
+          <w:rFonts w:cstheme="minorHAnsi"/>
+          <w:sz w:val="24"/>
+          <w:szCs w:val="24"/>
+        </w:rPr>
         <w:tab/>
       </w:r>
       <w:r>
+        <w:rPr>
+          <w:rFonts w:cstheme="minorHAnsi"/>
+          <w:sz w:val="24"/>
+          <w:szCs w:val="24"/>
+        </w:rPr>
         <w:tab/>
       </w:r>
       <w:r>
-        <w:t>// interval in milliseconds</w:t>
+        <w:rPr>
+          <w:rFonts w:cstheme="minorHAnsi"/>
+          <w:sz w:val="24"/>
+          <w:szCs w:val="24"/>
+        </w:rPr>
+        <w:t xml:space="preserve">// </w:t>
+      </w:r>
+      <w:r>
+        <w:rPr>
+          <w:rFonts w:cstheme="minorHAnsi"/>
+          <w:sz w:val="24"/>
+          <w:szCs w:val="24"/>
+        </w:rPr>
+        <w:t>array of players</w:t>
       </w:r>
     </w:p>
     <w:p>
@@ -589,6 +1236,9 @@
         <w:ind w:firstLine="720"/>
         <w:jc w:val="both"/>
         <w:rPr>
+          <w:rFonts w:cstheme="minorHAnsi"/>
+          <w:sz w:val="24"/>
+          <w:szCs w:val="24"/>
           <w:u w:val="single"/>
         </w:rPr>
       </w:pPr>
@@ -597,31 +1247,62 @@
       <w:pPr>
         <w:ind w:firstLine="720"/>
         <w:jc w:val="both"/>
-      </w:pPr>
-      <w:r>
-        <w:rPr>
+        <w:rPr>
+          <w:rFonts w:cstheme="minorHAnsi"/>
+          <w:sz w:val="24"/>
+          <w:szCs w:val="24"/>
+        </w:rPr>
+      </w:pPr>
+      <w:r>
+        <w:rPr>
+          <w:rFonts w:cstheme="minorHAnsi"/>
+          <w:sz w:val="24"/>
+          <w:szCs w:val="24"/>
           <w:u w:val="single"/>
         </w:rPr>
         <w:t>B</w:t>
       </w:r>
       <w:r>
         <w:rPr>
+          <w:rFonts w:cstheme="minorHAnsi"/>
+          <w:sz w:val="24"/>
+          <w:szCs w:val="24"/>
           <w:u w:val="single"/>
         </w:rPr>
         <w:t>lock comments</w:t>
       </w:r>
       <w:r>
+        <w:rPr>
+          <w:rFonts w:cstheme="minorHAnsi"/>
+          <w:sz w:val="24"/>
+          <w:szCs w:val="24"/>
+        </w:rPr>
         <w:t>:  /** *</w:t>
       </w:r>
       <w:proofErr w:type="gramStart"/>
       <w:r>
+        <w:rPr>
+          <w:rFonts w:cstheme="minorHAnsi"/>
+          <w:sz w:val="24"/>
+          <w:szCs w:val="24"/>
+        </w:rPr>
         <w:t xml:space="preserve">/ </w:t>
       </w:r>
       <w:r>
+        <w:rPr>
+          <w:rFonts w:cstheme="minorHAnsi"/>
+          <w:sz w:val="24"/>
+          <w:szCs w:val="24"/>
+        </w:rPr>
         <w:t xml:space="preserve"> for</w:t>
       </w:r>
       <w:proofErr w:type="gramEnd"/>
       <w:r>
+        <w:rPr>
+          <w:rFonts w:cstheme="minorHAnsi"/>
+          <w:sz w:val="24"/>
+          <w:szCs w:val="24"/>
+        </w:rPr>
         <w:t xml:space="preserve"> method description</w:t>
       </w:r>
     </w:p>
@@ -630,14 +1311,34 @@
         <w:spacing w:after="0" w:line="240" w:lineRule="auto"/>
         <w:ind w:firstLine="720"/>
         <w:jc w:val="both"/>
-      </w:pPr>
-      <w:r>
+        <w:rPr>
+          <w:rFonts w:cstheme="minorHAnsi"/>
+          <w:sz w:val="24"/>
+          <w:szCs w:val="24"/>
+        </w:rPr>
+      </w:pPr>
+      <w:r>
+        <w:rPr>
+          <w:rFonts w:cstheme="minorHAnsi"/>
+          <w:sz w:val="24"/>
+          <w:szCs w:val="24"/>
+        </w:rPr>
         <w:t xml:space="preserve">Example: </w:t>
       </w:r>
       <w:r>
+        <w:rPr>
+          <w:rFonts w:cstheme="minorHAnsi"/>
+          <w:sz w:val="24"/>
+          <w:szCs w:val="24"/>
+        </w:rPr>
         <w:tab/>
       </w:r>
       <w:r>
+        <w:rPr>
+          <w:rFonts w:cstheme="minorHAnsi"/>
+          <w:sz w:val="24"/>
+          <w:szCs w:val="24"/>
+        </w:rPr>
         <w:t>/*</w:t>
       </w:r>
     </w:p>
@@ -646,8 +1347,18 @@
         <w:spacing w:after="0" w:line="240" w:lineRule="auto"/>
         <w:ind w:left="1440" w:firstLine="720"/>
         <w:jc w:val="both"/>
-      </w:pPr>
-      <w:r>
+        <w:rPr>
+          <w:rFonts w:cstheme="minorHAnsi"/>
+          <w:sz w:val="24"/>
+          <w:szCs w:val="24"/>
+        </w:rPr>
+      </w:pPr>
+      <w:r>
+        <w:rPr>
+          <w:rFonts w:cstheme="minorHAnsi"/>
+          <w:sz w:val="24"/>
+          <w:szCs w:val="24"/>
+        </w:rPr>
         <w:t>* Here is a block comment.</w:t>
       </w:r>
     </w:p>
@@ -656,8 +1367,18 @@
         <w:spacing w:after="0" w:line="240" w:lineRule="auto"/>
         <w:ind w:left="1440" w:firstLine="720"/>
         <w:jc w:val="both"/>
-      </w:pPr>
-      <w:r>
+        <w:rPr>
+          <w:rFonts w:cstheme="minorHAnsi"/>
+          <w:sz w:val="24"/>
+          <w:szCs w:val="24"/>
+        </w:rPr>
+      </w:pPr>
+      <w:r>
+        <w:rPr>
+          <w:rFonts w:cstheme="minorHAnsi"/>
+          <w:sz w:val="24"/>
+          <w:szCs w:val="24"/>
+        </w:rPr>
         <w:t>*/</w:t>
       </w:r>
     </w:p>
@@ -666,31 +1387,46 @@
         <w:spacing w:after="0" w:line="240" w:lineRule="auto"/>
         <w:ind w:left="1440" w:firstLine="720"/>
         <w:jc w:val="both"/>
+        <w:rPr>
+          <w:rFonts w:cstheme="minorHAnsi"/>
+          <w:sz w:val="24"/>
+          <w:szCs w:val="24"/>
+        </w:rPr>
       </w:pPr>
     </w:p>
     <w:p>
       <w:pPr>
         <w:spacing w:after="0" w:line="240" w:lineRule="auto"/>
         <w:jc w:val="both"/>
-      </w:pPr>
-      <w:r>
+        <w:rPr>
+          <w:rFonts w:cstheme="minorHAnsi"/>
+          <w:sz w:val="24"/>
+          <w:szCs w:val="24"/>
+        </w:rPr>
+      </w:pPr>
+      <w:r>
+        <w:rPr>
+          <w:rFonts w:cstheme="minorHAnsi"/>
+          <w:sz w:val="24"/>
+          <w:szCs w:val="24"/>
+        </w:rPr>
         <w:tab/>
       </w:r>
-      <w:proofErr w:type="spellStart"/>
-      <w:r>
-        <w:rPr>
+      <w:r>
+        <w:rPr>
+          <w:rFonts w:cstheme="minorHAnsi"/>
+          <w:sz w:val="24"/>
+          <w:szCs w:val="24"/>
           <w:u w:val="single"/>
         </w:rPr>
-        <w:t>Javadoc</w:t>
-      </w:r>
-      <w:proofErr w:type="spellEnd"/>
-      <w:r>
-        <w:rPr>
-          <w:u w:val="single"/>
-        </w:rPr>
-        <w:t xml:space="preserve"> comments</w:t>
-      </w:r>
-      <w:r>
+        <w:t>Javadoc comments</w:t>
+      </w:r>
+      <w:r>
+        <w:rPr>
+          <w:rFonts w:cstheme="minorHAnsi"/>
+          <w:sz w:val="24"/>
+          <w:szCs w:val="24"/>
+        </w:rPr>
         <w:t>: As per mentioned in Oracle documentation.</w:t>
       </w:r>
     </w:p>
@@ -699,6 +1435,11 @@
         <w:spacing w:after="0" w:line="240" w:lineRule="auto"/>
         <w:ind w:left="1440" w:firstLine="720"/>
         <w:jc w:val="both"/>
+        <w:rPr>
+          <w:rFonts w:cstheme="minorHAnsi"/>
+          <w:sz w:val="24"/>
+          <w:szCs w:val="24"/>
+        </w:rPr>
       </w:pPr>
     </w:p>
     <w:p>
@@ -706,11 +1447,26 @@
         <w:spacing w:after="0" w:line="240" w:lineRule="auto"/>
         <w:ind w:firstLine="720"/>
         <w:jc w:val="both"/>
-      </w:pPr>
-      <w:r>
+        <w:rPr>
+          <w:rFonts w:cstheme="minorHAnsi"/>
+          <w:sz w:val="24"/>
+          <w:szCs w:val="24"/>
+        </w:rPr>
+      </w:pPr>
+      <w:r>
+        <w:rPr>
+          <w:rFonts w:cstheme="minorHAnsi"/>
+          <w:sz w:val="24"/>
+          <w:szCs w:val="24"/>
+        </w:rPr>
         <w:t xml:space="preserve">Example: </w:t>
       </w:r>
       <w:r>
+        <w:rPr>
+          <w:rFonts w:cstheme="minorHAnsi"/>
+          <w:sz w:val="24"/>
+          <w:szCs w:val="24"/>
+        </w:rPr>
         <w:tab/>
         <w:t>/**</w:t>
       </w:r>
@@ -720,8 +1476,18 @@
         <w:spacing w:after="0" w:line="240" w:lineRule="auto"/>
         <w:ind w:left="1440" w:firstLine="720"/>
         <w:jc w:val="both"/>
-      </w:pPr>
-      <w:r>
+        <w:rPr>
+          <w:rFonts w:cstheme="minorHAnsi"/>
+          <w:sz w:val="24"/>
+          <w:szCs w:val="24"/>
+        </w:rPr>
+      </w:pPr>
+      <w:r>
+        <w:rPr>
+          <w:rFonts w:cstheme="minorHAnsi"/>
+          <w:sz w:val="24"/>
+          <w:szCs w:val="24"/>
+        </w:rPr>
         <w:t>* Here is a block comment.</w:t>
       </w:r>
     </w:p>
@@ -730,8 +1496,18 @@
         <w:spacing w:after="0" w:line="240" w:lineRule="auto"/>
         <w:ind w:left="1440" w:firstLine="720"/>
         <w:jc w:val="both"/>
-      </w:pPr>
-      <w:r>
+        <w:rPr>
+          <w:rFonts w:cstheme="minorHAnsi"/>
+          <w:sz w:val="24"/>
+          <w:szCs w:val="24"/>
+        </w:rPr>
+      </w:pPr>
+      <w:r>
+        <w:rPr>
+          <w:rFonts w:cstheme="minorHAnsi"/>
+          <w:sz w:val="24"/>
+          <w:szCs w:val="24"/>
+        </w:rPr>
         <w:t>*/</w:t>
       </w:r>
     </w:p>
@@ -740,6 +1516,11 @@
         <w:spacing w:after="0" w:line="240" w:lineRule="auto"/>
         <w:ind w:left="1440" w:firstLine="720"/>
         <w:jc w:val="both"/>
+        <w:rPr>
+          <w:rFonts w:cstheme="minorHAnsi"/>
+          <w:sz w:val="24"/>
+          <w:szCs w:val="24"/>
+        </w:rPr>
       </w:pPr>
     </w:p>
     <w:p>
@@ -747,41 +1528,55 @@
         <w:spacing w:after="0" w:line="240" w:lineRule="auto"/>
         <w:ind w:left="720"/>
         <w:jc w:val="both"/>
-      </w:pPr>
-      <w:r>
-        <w:t xml:space="preserve">The difference between Block comments and </w:t>
-      </w:r>
-      <w:proofErr w:type="spellStart"/>
-      <w:r>
-        <w:t>Javadoc</w:t>
-      </w:r>
-      <w:proofErr w:type="spellEnd"/>
-      <w:r>
-        <w:t xml:space="preserve"> comments is </w:t>
+        <w:rPr>
+          <w:rFonts w:cstheme="minorHAnsi"/>
+          <w:sz w:val="24"/>
+          <w:szCs w:val="24"/>
+        </w:rPr>
+      </w:pPr>
+      <w:r>
+        <w:rPr>
+          <w:rFonts w:cstheme="minorHAnsi"/>
+          <w:sz w:val="24"/>
+          <w:szCs w:val="24"/>
+        </w:rPr>
+        <w:lastRenderedPageBreak/>
+        <w:t xml:space="preserve">The difference between Block comments and Javadoc comments is </w:t>
       </w:r>
       <w:proofErr w:type="gramStart"/>
       <w:r>
+        <w:rPr>
+          <w:rFonts w:cstheme="minorHAnsi"/>
+          <w:sz w:val="24"/>
+          <w:szCs w:val="24"/>
+        </w:rPr>
+        <w:t>asterisk(</w:t>
+      </w:r>
+      <w:proofErr w:type="gramEnd"/>
+      <w:r>
+        <w:rPr>
+          <w:rFonts w:cstheme="minorHAnsi"/>
+          <w:sz w:val="24"/>
+          <w:szCs w:val="24"/>
+        </w:rPr>
+        <w:t xml:space="preserve">*). In Javadoc, first line contains two </w:t>
+      </w:r>
+      <w:proofErr w:type="gramStart"/>
+      <w:r>
+        <w:rPr>
+          <w:rFonts w:cstheme="minorHAnsi"/>
+          <w:sz w:val="24"/>
+          <w:szCs w:val="24"/>
+        </w:rPr>
         <w:t>asterisk</w:t>
       </w:r>
-      <w:r>
-        <w:t>(</w:t>
-      </w:r>
       <w:proofErr w:type="gramEnd"/>
       <w:r>
-        <w:t xml:space="preserve">*). In </w:t>
-      </w:r>
-      <w:proofErr w:type="spellStart"/>
-      <w:r>
-        <w:t>Javadoc</w:t>
-      </w:r>
-      <w:proofErr w:type="spellEnd"/>
-      <w:r>
-        <w:t xml:space="preserve">, first line contains two </w:t>
-      </w:r>
-      <w:r>
-        <w:t>asterisk</w:t>
-      </w:r>
-      <w:r>
+        <w:rPr>
+          <w:rFonts w:cstheme="minorHAnsi"/>
+          <w:sz w:val="24"/>
+          <w:szCs w:val="24"/>
+        </w:rPr>
         <w:t xml:space="preserve"> i.e. /**.</w:t>
       </w:r>
     </w:p>
@@ -790,6 +1585,11 @@
         <w:spacing w:after="0" w:line="240" w:lineRule="auto"/>
         <w:ind w:left="1440" w:firstLine="720"/>
         <w:jc w:val="both"/>
+        <w:rPr>
+          <w:rFonts w:cstheme="minorHAnsi"/>
+          <w:sz w:val="24"/>
+          <w:szCs w:val="24"/>
+        </w:rPr>
       </w:pPr>
     </w:p>
     <w:p>
@@ -797,6 +1597,11 @@
         <w:spacing w:after="0" w:line="240" w:lineRule="auto"/>
         <w:ind w:left="1440" w:firstLine="720"/>
         <w:jc w:val="both"/>
+        <w:rPr>
+          <w:rFonts w:cstheme="minorHAnsi"/>
+          <w:sz w:val="24"/>
+          <w:szCs w:val="24"/>
+        </w:rPr>
       </w:pPr>
     </w:p>
     <w:p>
@@ -804,18 +1609,33 @@
         <w:spacing w:after="0" w:line="240" w:lineRule="auto"/>
         <w:ind w:left="1440" w:firstLine="720"/>
         <w:jc w:val="both"/>
+        <w:rPr>
+          <w:rFonts w:cstheme="minorHAnsi"/>
+          <w:sz w:val="24"/>
+          <w:szCs w:val="24"/>
+        </w:rPr>
       </w:pPr>
     </w:p>
     <w:p>
       <w:pPr>
         <w:spacing w:after="0" w:line="240" w:lineRule="auto"/>
         <w:jc w:val="both"/>
+        <w:rPr>
+          <w:rFonts w:cstheme="minorHAnsi"/>
+          <w:sz w:val="24"/>
+          <w:szCs w:val="24"/>
+        </w:rPr>
       </w:pPr>
     </w:p>
     <w:p>
       <w:pPr>
         <w:spacing w:after="0"/>
         <w:jc w:val="both"/>
+        <w:rPr>
+          <w:rFonts w:cstheme="minorHAnsi"/>
+          <w:sz w:val="24"/>
+          <w:szCs w:val="24"/>
+        </w:rPr>
       </w:pPr>
     </w:p>
     <w:p>
@@ -827,19 +1647,36 @@
         </w:numPr>
         <w:jc w:val="both"/>
         <w:rPr>
+          <w:rFonts w:cstheme="minorHAnsi"/>
           <w:b/>
-        </w:rPr>
-      </w:pPr>
-      <w:r>
-        <w:rPr>
+          <w:sz w:val="28"/>
+          <w:szCs w:val="28"/>
+        </w:rPr>
+      </w:pPr>
+      <w:r>
+        <w:rPr>
+          <w:rFonts w:cstheme="minorHAnsi"/>
           <w:b/>
-        </w:rPr>
-        <w:lastRenderedPageBreak/>
-        <w:t xml:space="preserve"> Testing Conventions</w:t>
-      </w:r>
-      <w:r>
-        <w:rPr>
+          <w:sz w:val="24"/>
+          <w:szCs w:val="24"/>
+        </w:rPr>
+        <w:t xml:space="preserve"> </w:t>
+      </w:r>
+      <w:r>
+        <w:rPr>
+          <w:rFonts w:cstheme="minorHAnsi"/>
           <w:b/>
+          <w:sz w:val="28"/>
+          <w:szCs w:val="28"/>
+        </w:rPr>
+        <w:t>Testing Conventions</w:t>
+      </w:r>
+      <w:r>
+        <w:rPr>
+          <w:rFonts w:cstheme="minorHAnsi"/>
+          <w:b/>
+          <w:sz w:val="28"/>
+          <w:szCs w:val="28"/>
         </w:rPr>
         <w:t>:</w:t>
       </w:r>
@@ -848,8 +1685,18 @@
       <w:pPr>
         <w:ind w:left="720"/>
         <w:jc w:val="both"/>
-      </w:pPr>
-      <w:r>
+        <w:rPr>
+          <w:rFonts w:cstheme="minorHAnsi"/>
+          <w:sz w:val="24"/>
+          <w:szCs w:val="24"/>
+        </w:rPr>
+      </w:pPr>
+      <w:r>
+        <w:rPr>
+          <w:rFonts w:cstheme="minorHAnsi"/>
+          <w:sz w:val="24"/>
+          <w:szCs w:val="24"/>
+        </w:rPr>
         <w:t>For testing, follow the rules defined below:</w:t>
       </w:r>
     </w:p>
@@ -857,165 +1704,934 @@
       <w:pPr>
         <w:ind w:left="720"/>
         <w:jc w:val="both"/>
-      </w:pPr>
-      <w:r>
-        <w:rPr>
+        <w:rPr>
+          <w:rFonts w:cstheme="minorHAnsi"/>
+          <w:sz w:val="24"/>
+          <w:szCs w:val="24"/>
+        </w:rPr>
+      </w:pPr>
+      <w:r>
+        <w:rPr>
+          <w:rFonts w:cstheme="minorHAnsi"/>
+          <w:sz w:val="24"/>
+          <w:szCs w:val="24"/>
           <w:u w:val="single"/>
         </w:rPr>
         <w:t>Testing Class</w:t>
       </w:r>
       <w:r>
-        <w:t xml:space="preserve"> will always have a suffix of Test for example if you are testing class </w:t>
+        <w:rPr>
+          <w:rFonts w:cstheme="minorHAnsi"/>
+          <w:sz w:val="24"/>
+          <w:szCs w:val="24"/>
+        </w:rPr>
+        <w:t xml:space="preserve"> </w:t>
+      </w:r>
+      <w:r>
+        <w:rPr>
+          <w:rFonts w:cstheme="minorHAnsi"/>
+          <w:sz w:val="24"/>
+          <w:szCs w:val="24"/>
+        </w:rPr>
+        <w:t>name should start according to the tested class and at the should suffix test.</w:t>
+      </w:r>
+    </w:p>
+    <w:p>
+      <w:pPr>
+        <w:ind w:left="720"/>
+        <w:jc w:val="both"/>
+        <w:rPr>
+          <w:rFonts w:cstheme="minorHAnsi"/>
+          <w:sz w:val="24"/>
+          <w:szCs w:val="24"/>
+        </w:rPr>
+      </w:pPr>
+      <w:r>
+        <w:rPr>
+          <w:rFonts w:cstheme="minorHAnsi"/>
+          <w:sz w:val="24"/>
+          <w:szCs w:val="24"/>
+        </w:rPr>
+        <w:t>E</w:t>
+      </w:r>
+      <w:r>
+        <w:rPr>
+          <w:rFonts w:cstheme="minorHAnsi"/>
+          <w:sz w:val="24"/>
+          <w:szCs w:val="24"/>
+        </w:rPr>
+        <w:t>xample</w:t>
+      </w:r>
+      <w:r>
+        <w:rPr>
+          <w:rFonts w:cstheme="minorHAnsi"/>
+          <w:sz w:val="24"/>
+          <w:szCs w:val="24"/>
+        </w:rPr>
+        <w:t>:</w:t>
+      </w:r>
+      <w:r>
+        <w:rPr>
+          <w:rFonts w:cstheme="minorHAnsi"/>
+          <w:sz w:val="24"/>
+          <w:szCs w:val="24"/>
+        </w:rPr>
+        <w:t xml:space="preserve"> if you are testing class </w:t>
       </w:r>
       <w:proofErr w:type="spellStart"/>
       <w:r>
-        <w:t>AccountServiceImpl</w:t>
+        <w:rPr>
+          <w:rFonts w:cstheme="minorHAnsi"/>
+          <w:sz w:val="24"/>
+          <w:szCs w:val="24"/>
+        </w:rPr>
+        <w:t>GameController</w:t>
       </w:r>
       <w:proofErr w:type="spellEnd"/>
       <w:r>
-        <w:t xml:space="preserve"> then its corresponding test class would be (</w:t>
+        <w:rPr>
+          <w:rFonts w:cstheme="minorHAnsi"/>
+          <w:sz w:val="24"/>
+          <w:szCs w:val="24"/>
+        </w:rPr>
+        <w:t xml:space="preserve"> then its corresponding test class would be </w:t>
       </w:r>
       <w:proofErr w:type="spellStart"/>
       <w:r>
-        <w:t>AccountServiceImplTest</w:t>
+        <w:rPr>
+          <w:rFonts w:cstheme="minorHAnsi"/>
+          <w:sz w:val="24"/>
+          <w:szCs w:val="24"/>
+        </w:rPr>
+        <w:t>GameControllerTest</w:t>
       </w:r>
       <w:proofErr w:type="spellEnd"/>
       <w:r>
-        <w:t>).</w:t>
+        <w:rPr>
+          <w:rFonts w:cstheme="minorHAnsi"/>
+          <w:sz w:val="24"/>
+          <w:szCs w:val="24"/>
+        </w:rPr>
+        <w:t>.</w:t>
       </w:r>
     </w:p>
     <w:p>
       <w:pPr>
         <w:ind w:left="720"/>
         <w:jc w:val="both"/>
-      </w:pPr>
-      <w:r>
-        <w:rPr>
+        <w:rPr>
+          <w:rFonts w:cstheme="minorHAnsi"/>
+          <w:sz w:val="24"/>
+          <w:szCs w:val="24"/>
+        </w:rPr>
+      </w:pPr>
+      <w:r>
+        <w:rPr>
+          <w:rFonts w:cstheme="minorHAnsi"/>
+          <w:sz w:val="24"/>
+          <w:szCs w:val="24"/>
           <w:u w:val="single"/>
         </w:rPr>
         <w:t>Methods</w:t>
       </w:r>
       <w:r>
-        <w:t xml:space="preserve"> always end with "test" for example: If we have to test </w:t>
+        <w:rPr>
+          <w:rFonts w:cstheme="minorHAnsi"/>
+          <w:sz w:val="24"/>
+          <w:szCs w:val="24"/>
+        </w:rPr>
+        <w:t xml:space="preserve"> </w:t>
+      </w:r>
+      <w:r>
+        <w:rPr>
+          <w:rFonts w:cstheme="minorHAnsi"/>
+          <w:sz w:val="24"/>
+          <w:szCs w:val="24"/>
+        </w:rPr>
+        <w:t>name should start according to the tested method and at the should suffix test.</w:t>
+      </w:r>
+    </w:p>
+    <w:p>
+      <w:pPr>
+        <w:ind w:left="720"/>
+        <w:jc w:val="both"/>
+        <w:rPr>
+          <w:rFonts w:cstheme="minorHAnsi"/>
+          <w:sz w:val="24"/>
+          <w:szCs w:val="24"/>
+        </w:rPr>
+      </w:pPr>
+      <w:r>
+        <w:rPr>
+          <w:rFonts w:cstheme="minorHAnsi"/>
+          <w:sz w:val="24"/>
+          <w:szCs w:val="24"/>
+          <w:u w:val="single"/>
+        </w:rPr>
+        <w:t>E</w:t>
+      </w:r>
+      <w:r>
+        <w:rPr>
+          <w:rFonts w:cstheme="minorHAnsi"/>
+          <w:sz w:val="24"/>
+          <w:szCs w:val="24"/>
+        </w:rPr>
+        <w:t xml:space="preserve">xample: If we have to test </w:t>
       </w:r>
       <w:proofErr w:type="spellStart"/>
       <w:proofErr w:type="gramStart"/>
       <w:r>
-        <w:t>createNewAccount</w:t>
+        <w:rPr>
+          <w:rFonts w:cstheme="minorHAnsi"/>
+          <w:sz w:val="24"/>
+          <w:szCs w:val="24"/>
+        </w:rPr>
+        <w:t>intializeReinforcementArmies</w:t>
       </w:r>
       <w:proofErr w:type="spellEnd"/>
       <w:r>
+        <w:rPr>
+          <w:rFonts w:cstheme="minorHAnsi"/>
+          <w:sz w:val="24"/>
+          <w:szCs w:val="24"/>
+        </w:rPr>
         <w:t>(</w:t>
       </w:r>
       <w:proofErr w:type="gramEnd"/>
       <w:r>
-        <w:t xml:space="preserve">) method then define the following thing in your test class. @Test public void </w:t>
+        <w:rPr>
+          <w:rFonts w:cstheme="minorHAnsi"/>
+          <w:sz w:val="24"/>
+          <w:szCs w:val="24"/>
+        </w:rPr>
+        <w:t>) method then</w:t>
+      </w:r>
+    </w:p>
+    <w:p>
+      <w:pPr>
+        <w:spacing w:after="0"/>
+        <w:ind w:left="720"/>
+        <w:jc w:val="both"/>
+        <w:rPr>
+          <w:rFonts w:cstheme="minorHAnsi"/>
+          <w:sz w:val="24"/>
+          <w:szCs w:val="24"/>
+        </w:rPr>
+      </w:pPr>
+      <w:r>
+        <w:rPr>
+          <w:rFonts w:cstheme="minorHAnsi"/>
+          <w:sz w:val="24"/>
+          <w:szCs w:val="24"/>
+        </w:rPr>
+        <w:t xml:space="preserve">@Test </w:t>
+      </w:r>
+    </w:p>
+    <w:p>
+      <w:pPr>
+        <w:spacing w:after="0"/>
+        <w:ind w:left="720"/>
+        <w:jc w:val="both"/>
+        <w:rPr>
+          <w:rFonts w:cstheme="minorHAnsi"/>
+          <w:sz w:val="24"/>
+          <w:szCs w:val="24"/>
+        </w:rPr>
+      </w:pPr>
+      <w:r>
+        <w:rPr>
+          <w:rFonts w:cstheme="minorHAnsi"/>
+          <w:sz w:val="24"/>
+          <w:szCs w:val="24"/>
+        </w:rPr>
+        <w:t xml:space="preserve">public void </w:t>
       </w:r>
       <w:proofErr w:type="spellStart"/>
       <w:proofErr w:type="gramStart"/>
       <w:r>
-        <w:t>createNewAccountTest</w:t>
+        <w:rPr>
+          <w:rFonts w:cstheme="minorHAnsi"/>
+          <w:sz w:val="24"/>
+          <w:szCs w:val="24"/>
+        </w:rPr>
+        <w:t>intializeReinforcementArmiesTest</w:t>
       </w:r>
       <w:proofErr w:type="spellEnd"/>
       <w:r>
+        <w:rPr>
+          <w:rFonts w:cstheme="minorHAnsi"/>
+          <w:sz w:val="24"/>
+          <w:szCs w:val="24"/>
+        </w:rPr>
         <w:t>(</w:t>
       </w:r>
       <w:proofErr w:type="gramEnd"/>
       <w:r>
-        <w:t>) Note: do include @test annotation before the test method.</w:t>
-      </w:r>
-    </w:p>
-    <w:p>
-      <w:pPr>
-        <w:jc w:val="both"/>
-      </w:pPr>
-    </w:p>
-    <w:p>
-      <w:pPr>
+        <w:rPr>
+          <w:rFonts w:cstheme="minorHAnsi"/>
+          <w:sz w:val="24"/>
+          <w:szCs w:val="24"/>
+        </w:rPr>
+        <w:t xml:space="preserve">) </w:t>
+      </w:r>
+    </w:p>
+    <w:p>
+      <w:pPr>
+        <w:spacing w:after="0"/>
         <w:ind w:left="720"/>
         <w:jc w:val="both"/>
-      </w:pPr>
-      <w:r>
+        <w:rPr>
+          <w:rFonts w:cstheme="minorHAnsi"/>
+          <w:sz w:val="24"/>
+          <w:szCs w:val="24"/>
+        </w:rPr>
+      </w:pPr>
+    </w:p>
+    <w:p>
+      <w:pPr>
+        <w:ind w:left="720"/>
+        <w:jc w:val="both"/>
+        <w:rPr>
+          <w:rFonts w:cstheme="minorHAnsi"/>
+          <w:sz w:val="24"/>
+          <w:szCs w:val="24"/>
+        </w:rPr>
+      </w:pPr>
+      <w:r>
+        <w:rPr>
+          <w:rFonts w:cstheme="minorHAnsi"/>
+          <w:sz w:val="24"/>
+          <w:szCs w:val="24"/>
+        </w:rPr>
+        <w:t>Note: do include @test annotation before the test method.</w:t>
+      </w:r>
+    </w:p>
+    <w:p>
+      <w:pPr>
+        <w:jc w:val="both"/>
+        <w:rPr>
+          <w:rFonts w:cstheme="minorHAnsi"/>
+          <w:sz w:val="24"/>
+          <w:szCs w:val="24"/>
+        </w:rPr>
+      </w:pPr>
+    </w:p>
+    <w:p>
+      <w:pPr>
+        <w:ind w:left="720"/>
+        <w:jc w:val="both"/>
+        <w:rPr>
+          <w:rFonts w:cstheme="minorHAnsi"/>
+          <w:sz w:val="24"/>
+          <w:szCs w:val="24"/>
+        </w:rPr>
+      </w:pPr>
+      <w:r>
+        <w:rPr>
+          <w:rFonts w:cstheme="minorHAnsi"/>
+          <w:sz w:val="24"/>
+          <w:szCs w:val="24"/>
+        </w:rPr>
         <w:t>W</w:t>
       </w:r>
       <w:r>
-        <w:t xml:space="preserve">ithout a single assert class the testing is not relevant. So use either of the available assert </w:t>
-      </w:r>
-      <w:r>
+        <w:rPr>
+          <w:rFonts w:cstheme="minorHAnsi"/>
+          <w:sz w:val="24"/>
+          <w:szCs w:val="24"/>
+        </w:rPr>
+        <w:t xml:space="preserve">ithout a single assert class the testing is not relevant. </w:t>
+      </w:r>
+      <w:proofErr w:type="gramStart"/>
+      <w:r>
+        <w:rPr>
+          <w:rFonts w:cstheme="minorHAnsi"/>
+          <w:sz w:val="24"/>
+          <w:szCs w:val="24"/>
+        </w:rPr>
+        <w:t>So</w:t>
+      </w:r>
+      <w:proofErr w:type="gramEnd"/>
+      <w:r>
+        <w:rPr>
+          <w:rFonts w:cstheme="minorHAnsi"/>
+          <w:sz w:val="24"/>
+          <w:szCs w:val="24"/>
+        </w:rPr>
+        <w:t xml:space="preserve"> use either of the available assert </w:t>
+      </w:r>
+      <w:r>
+        <w:rPr>
+          <w:rFonts w:cstheme="minorHAnsi"/>
+          <w:sz w:val="24"/>
+          <w:szCs w:val="24"/>
+        </w:rPr>
         <w:t xml:space="preserve">classes: </w:t>
       </w:r>
       <w:proofErr w:type="spellStart"/>
       <w:r>
+        <w:rPr>
+          <w:rFonts w:cstheme="minorHAnsi"/>
+          <w:sz w:val="24"/>
+          <w:szCs w:val="24"/>
+        </w:rPr>
         <w:t>assertArrayEquals</w:t>
       </w:r>
       <w:proofErr w:type="spellEnd"/>
       <w:r>
+        <w:rPr>
+          <w:rFonts w:cstheme="minorHAnsi"/>
+          <w:sz w:val="24"/>
+          <w:szCs w:val="24"/>
+        </w:rPr>
         <w:t xml:space="preserve">, </w:t>
       </w:r>
       <w:proofErr w:type="spellStart"/>
       <w:r>
+        <w:rPr>
+          <w:rFonts w:cstheme="minorHAnsi"/>
+          <w:sz w:val="24"/>
+          <w:szCs w:val="24"/>
+        </w:rPr>
         <w:t>assertEquals</w:t>
       </w:r>
       <w:proofErr w:type="spellEnd"/>
       <w:r>
+        <w:rPr>
+          <w:rFonts w:cstheme="minorHAnsi"/>
+          <w:sz w:val="24"/>
+          <w:szCs w:val="24"/>
+        </w:rPr>
         <w:t xml:space="preserve">, </w:t>
       </w:r>
       <w:proofErr w:type="spellStart"/>
       <w:r>
+        <w:rPr>
+          <w:rFonts w:cstheme="minorHAnsi"/>
+          <w:sz w:val="24"/>
+          <w:szCs w:val="24"/>
+        </w:rPr>
         <w:t>assertTrue</w:t>
       </w:r>
       <w:proofErr w:type="spellEnd"/>
       <w:r>
+        <w:rPr>
+          <w:rFonts w:cstheme="minorHAnsi"/>
+          <w:sz w:val="24"/>
+          <w:szCs w:val="24"/>
+        </w:rPr>
         <w:t xml:space="preserve">, </w:t>
       </w:r>
       <w:proofErr w:type="spellStart"/>
       <w:r>
+        <w:rPr>
+          <w:rFonts w:cstheme="minorHAnsi"/>
+          <w:sz w:val="24"/>
+          <w:szCs w:val="24"/>
+        </w:rPr>
         <w:t>assertFalse</w:t>
       </w:r>
       <w:proofErr w:type="spellEnd"/>
       <w:r>
+        <w:rPr>
+          <w:rFonts w:cstheme="minorHAnsi"/>
+          <w:sz w:val="24"/>
+          <w:szCs w:val="24"/>
+        </w:rPr>
         <w:t xml:space="preserve">, </w:t>
       </w:r>
       <w:proofErr w:type="spellStart"/>
       <w:r>
+        <w:rPr>
+          <w:rFonts w:cstheme="minorHAnsi"/>
+          <w:sz w:val="24"/>
+          <w:szCs w:val="24"/>
+        </w:rPr>
         <w:t>assertNull</w:t>
       </w:r>
       <w:proofErr w:type="spellEnd"/>
       <w:r>
+        <w:rPr>
+          <w:rFonts w:cstheme="minorHAnsi"/>
+          <w:sz w:val="24"/>
+          <w:szCs w:val="24"/>
+        </w:rPr>
         <w:t xml:space="preserve">, </w:t>
       </w:r>
       <w:proofErr w:type="spellStart"/>
       <w:r>
+        <w:rPr>
+          <w:rFonts w:cstheme="minorHAnsi"/>
+          <w:sz w:val="24"/>
+          <w:szCs w:val="24"/>
+        </w:rPr>
         <w:t>assertNotNull</w:t>
       </w:r>
       <w:proofErr w:type="spellEnd"/>
       <w:r>
+        <w:rPr>
+          <w:rFonts w:cstheme="minorHAnsi"/>
+          <w:sz w:val="24"/>
+          <w:szCs w:val="24"/>
+        </w:rPr>
         <w:t xml:space="preserve">, </w:t>
       </w:r>
       <w:proofErr w:type="spellStart"/>
       <w:r>
+        <w:rPr>
+          <w:rFonts w:cstheme="minorHAnsi"/>
+          <w:sz w:val="24"/>
+          <w:szCs w:val="24"/>
+        </w:rPr>
         <w:t>assertSame</w:t>
       </w:r>
       <w:proofErr w:type="spellEnd"/>
       <w:r>
+        <w:rPr>
+          <w:rFonts w:cstheme="minorHAnsi"/>
+          <w:sz w:val="24"/>
+          <w:szCs w:val="24"/>
+        </w:rPr>
         <w:t xml:space="preserve">, </w:t>
       </w:r>
       <w:proofErr w:type="spellStart"/>
       <w:r>
+        <w:rPr>
+          <w:rFonts w:cstheme="minorHAnsi"/>
+          <w:sz w:val="24"/>
+          <w:szCs w:val="24"/>
+        </w:rPr>
         <w:t>assertNotSame</w:t>
       </w:r>
       <w:proofErr w:type="spellEnd"/>
       <w:r>
+        <w:rPr>
+          <w:rFonts w:cstheme="minorHAnsi"/>
+          <w:sz w:val="24"/>
+          <w:szCs w:val="24"/>
+        </w:rPr>
         <w:t xml:space="preserve">, </w:t>
       </w:r>
       <w:proofErr w:type="spellStart"/>
       <w:r>
+        <w:rPr>
+          <w:rFonts w:cstheme="minorHAnsi"/>
+          <w:sz w:val="24"/>
+          <w:szCs w:val="24"/>
+        </w:rPr>
         <w:t>assertThat</w:t>
       </w:r>
       <w:proofErr w:type="spellEnd"/>
       <w:r>
+        <w:rPr>
+          <w:rFonts w:cstheme="minorHAnsi"/>
+          <w:sz w:val="24"/>
+          <w:szCs w:val="24"/>
+        </w:rPr>
         <w:t xml:space="preserve"> and fail.</w:t>
       </w:r>
+    </w:p>
+    <w:p>
+      <w:pPr>
+        <w:spacing w:after="0"/>
+        <w:jc w:val="both"/>
+        <w:rPr>
+          <w:rFonts w:cstheme="minorHAnsi"/>
+          <w:b/>
+          <w:sz w:val="24"/>
+          <w:szCs w:val="24"/>
+        </w:rPr>
+      </w:pPr>
+    </w:p>
+    <w:p>
+      <w:pPr>
+        <w:spacing w:after="0"/>
+        <w:jc w:val="both"/>
+        <w:rPr>
+          <w:rFonts w:cstheme="minorHAnsi"/>
+          <w:b/>
+          <w:sz w:val="24"/>
+          <w:szCs w:val="24"/>
+        </w:rPr>
+      </w:pPr>
+    </w:p>
+    <w:p>
+      <w:pPr>
+        <w:spacing w:after="0"/>
+        <w:jc w:val="both"/>
+        <w:rPr>
+          <w:rFonts w:cstheme="minorHAnsi"/>
+          <w:b/>
+          <w:sz w:val="24"/>
+          <w:szCs w:val="24"/>
+        </w:rPr>
+      </w:pPr>
+    </w:p>
+    <w:p>
+      <w:pPr>
+        <w:spacing w:after="0"/>
+        <w:jc w:val="both"/>
+        <w:rPr>
+          <w:rFonts w:cstheme="minorHAnsi"/>
+          <w:b/>
+          <w:sz w:val="24"/>
+          <w:szCs w:val="24"/>
+        </w:rPr>
+      </w:pPr>
+    </w:p>
+    <w:p>
+      <w:pPr>
+        <w:spacing w:after="0"/>
+        <w:jc w:val="both"/>
+        <w:rPr>
+          <w:rFonts w:cstheme="minorHAnsi"/>
+          <w:b/>
+          <w:sz w:val="24"/>
+          <w:szCs w:val="24"/>
+        </w:rPr>
+      </w:pPr>
+    </w:p>
+    <w:p>
+      <w:pPr>
+        <w:spacing w:after="0"/>
+        <w:jc w:val="both"/>
+        <w:rPr>
+          <w:rFonts w:cstheme="minorHAnsi"/>
+          <w:b/>
+          <w:sz w:val="24"/>
+          <w:szCs w:val="24"/>
+        </w:rPr>
+      </w:pPr>
+    </w:p>
+    <w:p>
+      <w:pPr>
+        <w:spacing w:after="0"/>
+        <w:jc w:val="both"/>
+        <w:rPr>
+          <w:rFonts w:cstheme="minorHAnsi"/>
+          <w:b/>
+          <w:sz w:val="24"/>
+          <w:szCs w:val="24"/>
+        </w:rPr>
+      </w:pPr>
+    </w:p>
+    <w:p>
+      <w:pPr>
+        <w:spacing w:after="0"/>
+        <w:jc w:val="both"/>
+        <w:rPr>
+          <w:rFonts w:cstheme="minorHAnsi"/>
+          <w:b/>
+          <w:sz w:val="24"/>
+          <w:szCs w:val="24"/>
+        </w:rPr>
+      </w:pPr>
+    </w:p>
+    <w:p>
+      <w:pPr>
+        <w:spacing w:after="0"/>
+        <w:jc w:val="both"/>
+        <w:rPr>
+          <w:rFonts w:cstheme="minorHAnsi"/>
+          <w:b/>
+          <w:sz w:val="24"/>
+          <w:szCs w:val="24"/>
+        </w:rPr>
+      </w:pPr>
+    </w:p>
+    <w:p>
+      <w:pPr>
+        <w:spacing w:after="0"/>
+        <w:jc w:val="both"/>
+        <w:rPr>
+          <w:rFonts w:cstheme="minorHAnsi"/>
+          <w:b/>
+          <w:sz w:val="24"/>
+          <w:szCs w:val="24"/>
+        </w:rPr>
+      </w:pPr>
+    </w:p>
+    <w:p>
+      <w:pPr>
+        <w:spacing w:after="0"/>
+        <w:jc w:val="both"/>
+        <w:rPr>
+          <w:rFonts w:cstheme="minorHAnsi"/>
+          <w:b/>
+          <w:sz w:val="24"/>
+          <w:szCs w:val="24"/>
+        </w:rPr>
+      </w:pPr>
+    </w:p>
+    <w:p>
+      <w:pPr>
+        <w:pStyle w:val="ListParagraph"/>
+        <w:numPr>
+          <w:ilvl w:val="0"/>
+          <w:numId w:val="1"/>
+        </w:numPr>
+        <w:spacing w:after="0"/>
+        <w:jc w:val="both"/>
+        <w:rPr>
+          <w:rFonts w:cstheme="minorHAnsi"/>
+          <w:b/>
+          <w:sz w:val="28"/>
+          <w:szCs w:val="28"/>
+        </w:rPr>
+      </w:pPr>
+      <w:r>
+        <w:rPr>
+          <w:rFonts w:cstheme="minorHAnsi"/>
+          <w:b/>
+          <w:sz w:val="28"/>
+          <w:szCs w:val="28"/>
+        </w:rPr>
+        <w:lastRenderedPageBreak/>
+        <w:t>Indentation</w:t>
+      </w:r>
+      <w:r>
+        <w:rPr>
+          <w:rFonts w:cstheme="minorHAnsi"/>
+          <w:b/>
+          <w:sz w:val="28"/>
+          <w:szCs w:val="28"/>
+        </w:rPr>
+        <w:t>:</w:t>
+      </w:r>
+    </w:p>
+    <w:p>
+      <w:pPr>
+        <w:jc w:val="both"/>
+        <w:rPr>
+          <w:rFonts w:cstheme="minorHAnsi"/>
+          <w:sz w:val="24"/>
+          <w:szCs w:val="24"/>
+        </w:rPr>
+      </w:pPr>
+    </w:p>
+    <w:p>
+      <w:pPr>
+        <w:ind w:left="720"/>
+        <w:jc w:val="both"/>
+        <w:rPr>
+          <w:rFonts w:cstheme="minorHAnsi"/>
+          <w:sz w:val="24"/>
+          <w:szCs w:val="24"/>
+        </w:rPr>
+      </w:pPr>
+      <w:r>
+        <w:rPr>
+          <w:rFonts w:cstheme="minorHAnsi"/>
+          <w:sz w:val="24"/>
+          <w:szCs w:val="24"/>
+        </w:rPr>
+        <w:t>Using proper indentation makes the program more human readable and gives an indication of scope without affecting the program directly.</w:t>
+      </w:r>
+    </w:p>
+    <w:p>
+      <w:pPr>
+        <w:ind w:left="720"/>
+        <w:jc w:val="both"/>
+        <w:rPr>
+          <w:rFonts w:cstheme="minorHAnsi"/>
+          <w:sz w:val="24"/>
+          <w:szCs w:val="24"/>
+        </w:rPr>
+      </w:pPr>
+      <w:r>
+        <w:rPr>
+          <w:rFonts w:cstheme="minorHAnsi"/>
+          <w:sz w:val="24"/>
+          <w:szCs w:val="24"/>
+        </w:rPr>
+        <w:t>Example:</w:t>
+      </w:r>
+    </w:p>
+    <w:p>
+      <w:pPr>
+        <w:spacing w:after="0" w:line="240" w:lineRule="auto"/>
+        <w:ind w:left="720"/>
+        <w:jc w:val="both"/>
+        <w:rPr>
+          <w:rFonts w:cstheme="minorHAnsi"/>
+          <w:sz w:val="24"/>
+          <w:szCs w:val="24"/>
+        </w:rPr>
+      </w:pPr>
+      <w:r>
+        <w:rPr>
+          <w:rFonts w:cstheme="minorHAnsi"/>
+          <w:sz w:val="24"/>
+          <w:szCs w:val="24"/>
+        </w:rPr>
+        <w:t>i</w:t>
+      </w:r>
+      <w:r>
+        <w:rPr>
+          <w:rFonts w:cstheme="minorHAnsi"/>
+          <w:sz w:val="24"/>
+          <w:szCs w:val="24"/>
+        </w:rPr>
+        <w:t xml:space="preserve">f (a &lt; 10 &amp;&amp; b &lt; 20 || c &lt; 60) { </w:t>
+      </w:r>
+    </w:p>
+    <w:p>
+      <w:pPr>
+        <w:spacing w:after="0" w:line="240" w:lineRule="auto"/>
+        <w:ind w:left="720" w:firstLine="720"/>
+        <w:jc w:val="both"/>
+        <w:rPr>
+          <w:rFonts w:cstheme="minorHAnsi"/>
+          <w:sz w:val="24"/>
+          <w:szCs w:val="24"/>
+        </w:rPr>
+      </w:pPr>
+      <w:r>
+        <w:rPr>
+          <w:rFonts w:cstheme="minorHAnsi"/>
+          <w:sz w:val="24"/>
+          <w:szCs w:val="24"/>
+        </w:rPr>
+        <w:t xml:space="preserve">return true; </w:t>
+      </w:r>
+    </w:p>
+    <w:p>
+      <w:pPr>
+        <w:spacing w:after="0" w:line="240" w:lineRule="auto"/>
+        <w:ind w:left="720"/>
+        <w:jc w:val="both"/>
+        <w:rPr>
+          <w:rFonts w:cstheme="minorHAnsi"/>
+          <w:sz w:val="24"/>
+          <w:szCs w:val="24"/>
+        </w:rPr>
+      </w:pPr>
+      <w:r>
+        <w:rPr>
+          <w:rFonts w:cstheme="minorHAnsi"/>
+          <w:sz w:val="24"/>
+          <w:szCs w:val="24"/>
+        </w:rPr>
+        <w:t xml:space="preserve">} </w:t>
+      </w:r>
+    </w:p>
+    <w:p>
+      <w:pPr>
+        <w:spacing w:after="0" w:line="240" w:lineRule="auto"/>
+        <w:ind w:left="720"/>
+        <w:jc w:val="both"/>
+        <w:rPr>
+          <w:rFonts w:cstheme="minorHAnsi"/>
+          <w:sz w:val="24"/>
+          <w:szCs w:val="24"/>
+        </w:rPr>
+      </w:pPr>
+      <w:r>
+        <w:rPr>
+          <w:rFonts w:cstheme="minorHAnsi"/>
+          <w:sz w:val="24"/>
+          <w:szCs w:val="24"/>
+        </w:rPr>
+        <w:t>else {</w:t>
+      </w:r>
+    </w:p>
+    <w:p>
+      <w:pPr>
+        <w:spacing w:after="0" w:line="240" w:lineRule="auto"/>
+        <w:ind w:left="720" w:firstLine="720"/>
+        <w:jc w:val="both"/>
+        <w:rPr>
+          <w:rFonts w:cstheme="minorHAnsi"/>
+          <w:sz w:val="24"/>
+          <w:szCs w:val="24"/>
+        </w:rPr>
+      </w:pPr>
+      <w:proofErr w:type="spellStart"/>
+      <w:r>
+        <w:rPr>
+          <w:rFonts w:cstheme="minorHAnsi"/>
+          <w:sz w:val="24"/>
+          <w:szCs w:val="24"/>
+        </w:rPr>
+        <w:t>System.out.println</w:t>
+      </w:r>
+      <w:proofErr w:type="spellEnd"/>
+      <w:r>
+        <w:rPr>
+          <w:rFonts w:cstheme="minorHAnsi"/>
+          <w:sz w:val="24"/>
+          <w:szCs w:val="24"/>
+        </w:rPr>
+        <w:t xml:space="preserve"> (“</w:t>
+      </w:r>
+      <w:r>
+        <w:rPr>
+          <w:rFonts w:cstheme="minorHAnsi"/>
+          <w:sz w:val="24"/>
+          <w:szCs w:val="24"/>
+        </w:rPr>
+        <w:t>Correct</w:t>
+      </w:r>
+      <w:r>
+        <w:rPr>
+          <w:rFonts w:cstheme="minorHAnsi"/>
+          <w:sz w:val="24"/>
+          <w:szCs w:val="24"/>
+        </w:rPr>
+        <w:t>”</w:t>
+      </w:r>
+      <w:proofErr w:type="gramStart"/>
+      <w:r>
+        <w:rPr>
+          <w:rFonts w:cstheme="minorHAnsi"/>
+          <w:sz w:val="24"/>
+          <w:szCs w:val="24"/>
+        </w:rPr>
+        <w:t>) ;</w:t>
+      </w:r>
+      <w:proofErr w:type="gramEnd"/>
+    </w:p>
+    <w:p>
+      <w:pPr>
+        <w:spacing w:after="0" w:line="240" w:lineRule="auto"/>
+        <w:ind w:left="720" w:firstLine="720"/>
+        <w:jc w:val="both"/>
+        <w:rPr>
+          <w:rFonts w:cstheme="minorHAnsi"/>
+          <w:sz w:val="24"/>
+          <w:szCs w:val="24"/>
+        </w:rPr>
+      </w:pPr>
+      <w:r>
+        <w:rPr>
+          <w:rFonts w:cstheme="minorHAnsi"/>
+          <w:sz w:val="24"/>
+          <w:szCs w:val="24"/>
+        </w:rPr>
+        <w:t xml:space="preserve">return false; </w:t>
+      </w:r>
+    </w:p>
+    <w:p>
+      <w:pPr>
+        <w:spacing w:after="0" w:line="240" w:lineRule="auto"/>
+        <w:ind w:left="720"/>
+        <w:jc w:val="both"/>
+        <w:rPr>
+          <w:rFonts w:cstheme="minorHAnsi"/>
+          <w:sz w:val="24"/>
+          <w:szCs w:val="24"/>
+        </w:rPr>
+      </w:pPr>
+      <w:r>
+        <w:rPr>
+          <w:rFonts w:cstheme="minorHAnsi"/>
+          <w:sz w:val="24"/>
+          <w:szCs w:val="24"/>
+        </w:rPr>
+        <w:t xml:space="preserve">}   </w:t>
+      </w:r>
+      <w:bookmarkStart w:id="0" w:name="_GoBack"/>
+      <w:bookmarkEnd w:id="0"/>
     </w:p>
     <w:sectPr>
       <w:pgSz w:w="12240" w:h="15840"/>
@@ -1027,9 +2643,145 @@
 </w:document>
 </file>
 
+<file path=word/endnotes.xml><?xml version="1.0" encoding="utf-8"?>
+<w:endnotes xmlns:wpc="http://schemas.microsoft.com/office/word/2010/wordprocessingCanvas" xmlns:cx="http://schemas.microsoft.com/office/drawing/2014/chartex" xmlns:cx1="http://schemas.microsoft.com/office/drawing/2015/9/8/chartex" xmlns:cx2="http://schemas.microsoft.com/office/drawing/2015/10/21/chartex" xmlns:cx3="http://schemas.microsoft.com/office/drawing/2016/5/9/chartex" xmlns:cx4="http://schemas.microsoft.com/office/drawing/2016/5/10/chartex" xmlns:cx5="http://schemas.microsoft.com/office/drawing/2016/5/11/chartex" xmlns:cx6="http://schemas.microsoft.com/office/drawing/2016/5/12/chartex" xmlns:cx7="http://schemas.microsoft.com/office/drawing/2016/5/13/chartex" xmlns:cx8="http://schemas.microsoft.com/office/drawing/2016/5/14/chartex" xmlns:mc="http://schemas.openxmlformats.org/markup-compatibility/2006" xmlns:aink="http://schemas.microsoft.com/office/drawing/2016/ink" xmlns:am3d="http://schemas.microsoft.com/office/drawing/2017/model3d" xmlns:o="urn:schemas-microsoft-com:office:office" xmlns:r="http://schemas.openxmlformats.org/officeDocument/2006/relationships" xmlns:m="http://schemas.openxmlformats.org/officeDocument/2006/math" xmlns:v="urn:schemas-microsoft-com:vml" xmlns:wp14="http://schemas.microsoft.com/office/word/2010/wordprocessingDrawing" xmlns:wp="http://schemas.openxmlformats.org/drawingml/2006/wordprocessingDrawing" xmlns:w10="urn:schemas-microsoft-com:office:word" xmlns:w="http://schemas.openxmlformats.org/wordprocessingml/2006/main" xmlns:w14="http://schemas.microsoft.com/office/word/2010/wordml" xmlns:w15="http://schemas.microsoft.com/office/word/2012/wordml" xmlns:w16cid="http://schemas.microsoft.com/office/word/2016/wordml/cid" xmlns:w16se="http://schemas.microsoft.com/office/word/2015/wordml/symex" xmlns:wpg="http://schemas.microsoft.com/office/word/2010/wordprocessingGroup" xmlns:wpi="http://schemas.microsoft.com/office/word/2010/wordprocessingInk" xmlns:wne="http://schemas.microsoft.com/office/word/2006/wordml" xmlns:wps="http://schemas.microsoft.com/office/word/2010/wordprocessingShape" mc:Ignorable="w14 w15 w16se w16cid wp14">
+  <w:endnote w:type="separator" w:id="-1">
+    <w:p>
+      <w:pPr>
+        <w:spacing w:after="0" w:line="240" w:lineRule="auto"/>
+      </w:pPr>
+      <w:r>
+        <w:separator/>
+      </w:r>
+    </w:p>
+  </w:endnote>
+  <w:endnote w:type="continuationSeparator" w:id="0">
+    <w:p>
+      <w:pPr>
+        <w:spacing w:after="0" w:line="240" w:lineRule="auto"/>
+      </w:pPr>
+      <w:r>
+        <w:continuationSeparator/>
+      </w:r>
+    </w:p>
+  </w:endnote>
+</w:endnotes>
+</file>
+
+<file path=word/footnotes.xml><?xml version="1.0" encoding="utf-8"?>
+<w:footnotes xmlns:wpc="http://schemas.microsoft.com/office/word/2010/wordprocessingCanvas" xmlns:cx="http://schemas.microsoft.com/office/drawing/2014/chartex" xmlns:cx1="http://schemas.microsoft.com/office/drawing/2015/9/8/chartex" xmlns:cx2="http://schemas.microsoft.com/office/drawing/2015/10/21/chartex" xmlns:cx3="http://schemas.microsoft.com/office/drawing/2016/5/9/chartex" xmlns:cx4="http://schemas.microsoft.com/office/drawing/2016/5/10/chartex" xmlns:cx5="http://schemas.microsoft.com/office/drawing/2016/5/11/chartex" xmlns:cx6="http://schemas.microsoft.com/office/drawing/2016/5/12/chartex" xmlns:cx7="http://schemas.microsoft.com/office/drawing/2016/5/13/chartex" xmlns:cx8="http://schemas.microsoft.com/office/drawing/2016/5/14/chartex" xmlns:mc="http://schemas.openxmlformats.org/markup-compatibility/2006" xmlns:aink="http://schemas.microsoft.com/office/drawing/2016/ink" xmlns:am3d="http://schemas.microsoft.com/office/drawing/2017/model3d" xmlns:o="urn:schemas-microsoft-com:office:office" xmlns:r="http://schemas.openxmlformats.org/officeDocument/2006/relationships" xmlns:m="http://schemas.openxmlformats.org/officeDocument/2006/math" xmlns:v="urn:schemas-microsoft-com:vml" xmlns:wp14="http://schemas.microsoft.com/office/word/2010/wordprocessingDrawing" xmlns:wp="http://schemas.openxmlformats.org/drawingml/2006/wordprocessingDrawing" xmlns:w10="urn:schemas-microsoft-com:office:word" xmlns:w="http://schemas.openxmlformats.org/wordprocessingml/2006/main" xmlns:w14="http://schemas.microsoft.com/office/word/2010/wordml" xmlns:w15="http://schemas.microsoft.com/office/word/2012/wordml" xmlns:w16cid="http://schemas.microsoft.com/office/word/2016/wordml/cid" xmlns:w16se="http://schemas.microsoft.com/office/word/2015/wordml/symex" xmlns:wpg="http://schemas.microsoft.com/office/word/2010/wordprocessingGroup" xmlns:wpi="http://schemas.microsoft.com/office/word/2010/wordprocessingInk" xmlns:wne="http://schemas.microsoft.com/office/word/2006/wordml" xmlns:wps="http://schemas.microsoft.com/office/word/2010/wordprocessingShape" mc:Ignorable="w14 w15 w16se w16cid wp14">
+  <w:footnote w:type="separator" w:id="-1">
+    <w:p>
+      <w:pPr>
+        <w:spacing w:after="0" w:line="240" w:lineRule="auto"/>
+      </w:pPr>
+      <w:r>
+        <w:separator/>
+      </w:r>
+    </w:p>
+  </w:footnote>
+  <w:footnote w:type="continuationSeparator" w:id="0">
+    <w:p>
+      <w:pPr>
+        <w:spacing w:after="0" w:line="240" w:lineRule="auto"/>
+      </w:pPr>
+      <w:r>
+        <w:continuationSeparator/>
+      </w:r>
+    </w:p>
+  </w:footnote>
+</w:footnotes>
+</file>
+
 <file path=word/numbering.xml><?xml version="1.0" encoding="utf-8"?>
-<w:numbering xmlns:ve="http://schemas.openxmlformats.org/markup-compatibility/2006" xmlns:o="urn:schemas-microsoft-com:office:office" xmlns:r="http://schemas.openxmlformats.org/officeDocument/2006/relationships" xmlns:m="http://schemas.openxmlformats.org/officeDocument/2006/math" xmlns:v="urn:schemas-microsoft-com:vml" xmlns:wp="http://schemas.openxmlformats.org/drawingml/2006/wordprocessingDrawing" xmlns:w10="urn:schemas-microsoft-com:office:word" xmlns:w="http://schemas.openxmlformats.org/wordprocessingml/2006/main" xmlns:wne="http://schemas.microsoft.com/office/word/2006/wordml">
-  <w:abstractNum w:abstractNumId="0">
+<w:numbering xmlns:wpc="http://schemas.microsoft.com/office/word/2010/wordprocessingCanvas" xmlns:cx="http://schemas.microsoft.com/office/drawing/2014/chartex" xmlns:cx1="http://schemas.microsoft.com/office/drawing/2015/9/8/chartex" xmlns:cx2="http://schemas.microsoft.com/office/drawing/2015/10/21/chartex" xmlns:cx3="http://schemas.microsoft.com/office/drawing/2016/5/9/chartex" xmlns:cx4="http://schemas.microsoft.com/office/drawing/2016/5/10/chartex" xmlns:cx5="http://schemas.microsoft.com/office/drawing/2016/5/11/chartex" xmlns:cx6="http://schemas.microsoft.com/office/drawing/2016/5/12/chartex" xmlns:cx7="http://schemas.microsoft.com/office/drawing/2016/5/13/chartex" xmlns:cx8="http://schemas.microsoft.com/office/drawing/2016/5/14/chartex" xmlns:mc="http://schemas.openxmlformats.org/markup-compatibility/2006" xmlns:aink="http://schemas.microsoft.com/office/drawing/2016/ink" xmlns:am3d="http://schemas.microsoft.com/office/drawing/2017/model3d" xmlns:o="urn:schemas-microsoft-com:office:office" xmlns:r="http://schemas.openxmlformats.org/officeDocument/2006/relationships" xmlns:m="http://schemas.openxmlformats.org/officeDocument/2006/math" xmlns:v="urn:schemas-microsoft-com:vml" xmlns:wp14="http://schemas.microsoft.com/office/word/2010/wordprocessingDrawing" xmlns:wp="http://schemas.openxmlformats.org/drawingml/2006/wordprocessingDrawing" xmlns:w10="urn:schemas-microsoft-com:office:word" xmlns:w="http://schemas.openxmlformats.org/wordprocessingml/2006/main" xmlns:w14="http://schemas.microsoft.com/office/word/2010/wordml" xmlns:w15="http://schemas.microsoft.com/office/word/2012/wordml" xmlns:w16cid="http://schemas.microsoft.com/office/word/2016/wordml/cid" xmlns:w16se="http://schemas.microsoft.com/office/word/2015/wordml/symex" xmlns:wpg="http://schemas.microsoft.com/office/word/2010/wordprocessingGroup" xmlns:wpi="http://schemas.microsoft.com/office/word/2010/wordprocessingInk" xmlns:wne="http://schemas.microsoft.com/office/word/2006/wordml" xmlns:wps="http://schemas.microsoft.com/office/word/2010/wordprocessingShape" mc:Ignorable="w14 w15 w16se w16cid wp14">
+  <w:abstractNum w:abstractNumId="0" w15:restartNumberingAfterBreak="0">
+    <w:nsid w:val="051C38DF"/>
+    <w:multiLevelType w:val="hybridMultilevel"/>
+    <w:tmpl w:val="219A9AAA"/>
+    <w:lvl w:ilvl="0" w:tplc="40090011">
+      <w:start w:val="1"/>
+      <w:numFmt w:val="decimal"/>
+      <w:lvlText w:val="%1)"/>
+      <w:lvlJc w:val="left"/>
+      <w:pPr>
+        <w:ind w:left="720" w:hanging="360"/>
+      </w:pPr>
+    </w:lvl>
+    <w:lvl w:ilvl="1" w:tplc="40090019" w:tentative="1">
+      <w:start w:val="1"/>
+      <w:numFmt w:val="lowerLetter"/>
+      <w:lvlText w:val="%2."/>
+      <w:lvlJc w:val="left"/>
+      <w:pPr>
+        <w:ind w:left="1440" w:hanging="360"/>
+      </w:pPr>
+    </w:lvl>
+    <w:lvl w:ilvl="2" w:tplc="4009001B" w:tentative="1">
+      <w:start w:val="1"/>
+      <w:numFmt w:val="lowerRoman"/>
+      <w:lvlText w:val="%3."/>
+      <w:lvlJc w:val="right"/>
+      <w:pPr>
+        <w:ind w:left="2160" w:hanging="180"/>
+      </w:pPr>
+    </w:lvl>
+    <w:lvl w:ilvl="3" w:tplc="4009000F" w:tentative="1">
+      <w:start w:val="1"/>
+      <w:numFmt w:val="decimal"/>
+      <w:lvlText w:val="%4."/>
+      <w:lvlJc w:val="left"/>
+      <w:pPr>
+        <w:ind w:left="2880" w:hanging="360"/>
+      </w:pPr>
+    </w:lvl>
+    <w:lvl w:ilvl="4" w:tplc="40090019" w:tentative="1">
+      <w:start w:val="1"/>
+      <w:numFmt w:val="lowerLetter"/>
+      <w:lvlText w:val="%5."/>
+      <w:lvlJc w:val="left"/>
+      <w:pPr>
+        <w:ind w:left="3600" w:hanging="360"/>
+      </w:pPr>
+    </w:lvl>
+    <w:lvl w:ilvl="5" w:tplc="4009001B" w:tentative="1">
+      <w:start w:val="1"/>
+      <w:numFmt w:val="lowerRoman"/>
+      <w:lvlText w:val="%6."/>
+      <w:lvlJc w:val="right"/>
+      <w:pPr>
+        <w:ind w:left="4320" w:hanging="180"/>
+      </w:pPr>
+    </w:lvl>
+    <w:lvl w:ilvl="6" w:tplc="4009000F" w:tentative="1">
+      <w:start w:val="1"/>
+      <w:numFmt w:val="decimal"/>
+      <w:lvlText w:val="%7."/>
+      <w:lvlJc w:val="left"/>
+      <w:pPr>
+        <w:ind w:left="5040" w:hanging="360"/>
+      </w:pPr>
+    </w:lvl>
+    <w:lvl w:ilvl="7" w:tplc="40090019" w:tentative="1">
+      <w:start w:val="1"/>
+      <w:numFmt w:val="lowerLetter"/>
+      <w:lvlText w:val="%8."/>
+      <w:lvlJc w:val="left"/>
+      <w:pPr>
+        <w:ind w:left="5760" w:hanging="360"/>
+      </w:pPr>
+    </w:lvl>
+    <w:lvl w:ilvl="8" w:tplc="4009001B" w:tentative="1">
+      <w:start w:val="1"/>
+      <w:numFmt w:val="lowerRoman"/>
+      <w:lvlText w:val="%9."/>
+      <w:lvlJc w:val="right"/>
+      <w:pPr>
+        <w:ind w:left="6480" w:hanging="180"/>
+      </w:pPr>
+    </w:lvl>
+  </w:abstractNum>
+  <w:abstractNum w:abstractNumId="1" w15:restartNumberingAfterBreak="0">
     <w:nsid w:val="17566E16"/>
     <w:multiLevelType w:val="hybridMultilevel"/>
     <w:tmpl w:val="2B4098CC"/>
@@ -1118,14 +2870,293 @@
       </w:pPr>
     </w:lvl>
   </w:abstractNum>
+  <w:abstractNum w:abstractNumId="2" w15:restartNumberingAfterBreak="0">
+    <w:nsid w:val="2F505F2E"/>
+    <w:multiLevelType w:val="hybridMultilevel"/>
+    <w:tmpl w:val="0A1A04B0"/>
+    <w:lvl w:ilvl="0" w:tplc="3E0E0BB8">
+      <w:start w:val="4"/>
+      <w:numFmt w:val="decimal"/>
+      <w:lvlText w:val="%1"/>
+      <w:lvlJc w:val="left"/>
+      <w:pPr>
+        <w:ind w:left="720" w:hanging="360"/>
+      </w:pPr>
+      <w:rPr>
+        <w:rFonts w:hint="default"/>
+      </w:rPr>
+    </w:lvl>
+    <w:lvl w:ilvl="1" w:tplc="40090019" w:tentative="1">
+      <w:start w:val="1"/>
+      <w:numFmt w:val="lowerLetter"/>
+      <w:lvlText w:val="%2."/>
+      <w:lvlJc w:val="left"/>
+      <w:pPr>
+        <w:ind w:left="1440" w:hanging="360"/>
+      </w:pPr>
+    </w:lvl>
+    <w:lvl w:ilvl="2" w:tplc="4009001B" w:tentative="1">
+      <w:start w:val="1"/>
+      <w:numFmt w:val="lowerRoman"/>
+      <w:lvlText w:val="%3."/>
+      <w:lvlJc w:val="right"/>
+      <w:pPr>
+        <w:ind w:left="2160" w:hanging="180"/>
+      </w:pPr>
+    </w:lvl>
+    <w:lvl w:ilvl="3" w:tplc="4009000F" w:tentative="1">
+      <w:start w:val="1"/>
+      <w:numFmt w:val="decimal"/>
+      <w:lvlText w:val="%4."/>
+      <w:lvlJc w:val="left"/>
+      <w:pPr>
+        <w:ind w:left="2880" w:hanging="360"/>
+      </w:pPr>
+    </w:lvl>
+    <w:lvl w:ilvl="4" w:tplc="40090019" w:tentative="1">
+      <w:start w:val="1"/>
+      <w:numFmt w:val="lowerLetter"/>
+      <w:lvlText w:val="%5."/>
+      <w:lvlJc w:val="left"/>
+      <w:pPr>
+        <w:ind w:left="3600" w:hanging="360"/>
+      </w:pPr>
+    </w:lvl>
+    <w:lvl w:ilvl="5" w:tplc="4009001B" w:tentative="1">
+      <w:start w:val="1"/>
+      <w:numFmt w:val="lowerRoman"/>
+      <w:lvlText w:val="%6."/>
+      <w:lvlJc w:val="right"/>
+      <w:pPr>
+        <w:ind w:left="4320" w:hanging="180"/>
+      </w:pPr>
+    </w:lvl>
+    <w:lvl w:ilvl="6" w:tplc="4009000F" w:tentative="1">
+      <w:start w:val="1"/>
+      <w:numFmt w:val="decimal"/>
+      <w:lvlText w:val="%7."/>
+      <w:lvlJc w:val="left"/>
+      <w:pPr>
+        <w:ind w:left="5040" w:hanging="360"/>
+      </w:pPr>
+    </w:lvl>
+    <w:lvl w:ilvl="7" w:tplc="40090019" w:tentative="1">
+      <w:start w:val="1"/>
+      <w:numFmt w:val="lowerLetter"/>
+      <w:lvlText w:val="%8."/>
+      <w:lvlJc w:val="left"/>
+      <w:pPr>
+        <w:ind w:left="5760" w:hanging="360"/>
+      </w:pPr>
+    </w:lvl>
+    <w:lvl w:ilvl="8" w:tplc="4009001B" w:tentative="1">
+      <w:start w:val="1"/>
+      <w:numFmt w:val="lowerRoman"/>
+      <w:lvlText w:val="%9."/>
+      <w:lvlJc w:val="right"/>
+      <w:pPr>
+        <w:ind w:left="6480" w:hanging="180"/>
+      </w:pPr>
+    </w:lvl>
+  </w:abstractNum>
+  <w:abstractNum w:abstractNumId="3" w15:restartNumberingAfterBreak="0">
+    <w:nsid w:val="42CE0A9E"/>
+    <w:multiLevelType w:val="hybridMultilevel"/>
+    <w:tmpl w:val="763C4408"/>
+    <w:lvl w:ilvl="0" w:tplc="FC144A1C">
+      <w:start w:val="4"/>
+      <w:numFmt w:val="decimal"/>
+      <w:lvlText w:val="%1"/>
+      <w:lvlJc w:val="left"/>
+      <w:pPr>
+        <w:ind w:left="720" w:hanging="360"/>
+      </w:pPr>
+      <w:rPr>
+        <w:rFonts w:hint="default"/>
+      </w:rPr>
+    </w:lvl>
+    <w:lvl w:ilvl="1" w:tplc="40090019" w:tentative="1">
+      <w:start w:val="1"/>
+      <w:numFmt w:val="lowerLetter"/>
+      <w:lvlText w:val="%2."/>
+      <w:lvlJc w:val="left"/>
+      <w:pPr>
+        <w:ind w:left="1440" w:hanging="360"/>
+      </w:pPr>
+    </w:lvl>
+    <w:lvl w:ilvl="2" w:tplc="4009001B" w:tentative="1">
+      <w:start w:val="1"/>
+      <w:numFmt w:val="lowerRoman"/>
+      <w:lvlText w:val="%3."/>
+      <w:lvlJc w:val="right"/>
+      <w:pPr>
+        <w:ind w:left="2160" w:hanging="180"/>
+      </w:pPr>
+    </w:lvl>
+    <w:lvl w:ilvl="3" w:tplc="4009000F" w:tentative="1">
+      <w:start w:val="1"/>
+      <w:numFmt w:val="decimal"/>
+      <w:lvlText w:val="%4."/>
+      <w:lvlJc w:val="left"/>
+      <w:pPr>
+        <w:ind w:left="2880" w:hanging="360"/>
+      </w:pPr>
+    </w:lvl>
+    <w:lvl w:ilvl="4" w:tplc="40090019" w:tentative="1">
+      <w:start w:val="1"/>
+      <w:numFmt w:val="lowerLetter"/>
+      <w:lvlText w:val="%5."/>
+      <w:lvlJc w:val="left"/>
+      <w:pPr>
+        <w:ind w:left="3600" w:hanging="360"/>
+      </w:pPr>
+    </w:lvl>
+    <w:lvl w:ilvl="5" w:tplc="4009001B" w:tentative="1">
+      <w:start w:val="1"/>
+      <w:numFmt w:val="lowerRoman"/>
+      <w:lvlText w:val="%6."/>
+      <w:lvlJc w:val="right"/>
+      <w:pPr>
+        <w:ind w:left="4320" w:hanging="180"/>
+      </w:pPr>
+    </w:lvl>
+    <w:lvl w:ilvl="6" w:tplc="4009000F" w:tentative="1">
+      <w:start w:val="1"/>
+      <w:numFmt w:val="decimal"/>
+      <w:lvlText w:val="%7."/>
+      <w:lvlJc w:val="left"/>
+      <w:pPr>
+        <w:ind w:left="5040" w:hanging="360"/>
+      </w:pPr>
+    </w:lvl>
+    <w:lvl w:ilvl="7" w:tplc="40090019" w:tentative="1">
+      <w:start w:val="1"/>
+      <w:numFmt w:val="lowerLetter"/>
+      <w:lvlText w:val="%8."/>
+      <w:lvlJc w:val="left"/>
+      <w:pPr>
+        <w:ind w:left="5760" w:hanging="360"/>
+      </w:pPr>
+    </w:lvl>
+    <w:lvl w:ilvl="8" w:tplc="4009001B" w:tentative="1">
+      <w:start w:val="1"/>
+      <w:numFmt w:val="lowerRoman"/>
+      <w:lvlText w:val="%9."/>
+      <w:lvlJc w:val="right"/>
+      <w:pPr>
+        <w:ind w:left="6480" w:hanging="180"/>
+      </w:pPr>
+    </w:lvl>
+  </w:abstractNum>
+  <w:abstractNum w:abstractNumId="4" w15:restartNumberingAfterBreak="0">
+    <w:nsid w:val="461F4F6C"/>
+    <w:multiLevelType w:val="hybridMultilevel"/>
+    <w:tmpl w:val="4642E28E"/>
+    <w:lvl w:ilvl="0" w:tplc="40090011">
+      <w:start w:val="1"/>
+      <w:numFmt w:val="decimal"/>
+      <w:lvlText w:val="%1)"/>
+      <w:lvlJc w:val="left"/>
+      <w:pPr>
+        <w:ind w:left="720" w:hanging="360"/>
+      </w:pPr>
+      <w:rPr>
+        <w:rFonts w:hint="default"/>
+      </w:rPr>
+    </w:lvl>
+    <w:lvl w:ilvl="1" w:tplc="40090019" w:tentative="1">
+      <w:start w:val="1"/>
+      <w:numFmt w:val="lowerLetter"/>
+      <w:lvlText w:val="%2."/>
+      <w:lvlJc w:val="left"/>
+      <w:pPr>
+        <w:ind w:left="1440" w:hanging="360"/>
+      </w:pPr>
+    </w:lvl>
+    <w:lvl w:ilvl="2" w:tplc="4009001B" w:tentative="1">
+      <w:start w:val="1"/>
+      <w:numFmt w:val="lowerRoman"/>
+      <w:lvlText w:val="%3."/>
+      <w:lvlJc w:val="right"/>
+      <w:pPr>
+        <w:ind w:left="2160" w:hanging="180"/>
+      </w:pPr>
+    </w:lvl>
+    <w:lvl w:ilvl="3" w:tplc="4009000F" w:tentative="1">
+      <w:start w:val="1"/>
+      <w:numFmt w:val="decimal"/>
+      <w:lvlText w:val="%4."/>
+      <w:lvlJc w:val="left"/>
+      <w:pPr>
+        <w:ind w:left="2880" w:hanging="360"/>
+      </w:pPr>
+    </w:lvl>
+    <w:lvl w:ilvl="4" w:tplc="40090019" w:tentative="1">
+      <w:start w:val="1"/>
+      <w:numFmt w:val="lowerLetter"/>
+      <w:lvlText w:val="%5."/>
+      <w:lvlJc w:val="left"/>
+      <w:pPr>
+        <w:ind w:left="3600" w:hanging="360"/>
+      </w:pPr>
+    </w:lvl>
+    <w:lvl w:ilvl="5" w:tplc="4009001B" w:tentative="1">
+      <w:start w:val="1"/>
+      <w:numFmt w:val="lowerRoman"/>
+      <w:lvlText w:val="%6."/>
+      <w:lvlJc w:val="right"/>
+      <w:pPr>
+        <w:ind w:left="4320" w:hanging="180"/>
+      </w:pPr>
+    </w:lvl>
+    <w:lvl w:ilvl="6" w:tplc="4009000F" w:tentative="1">
+      <w:start w:val="1"/>
+      <w:numFmt w:val="decimal"/>
+      <w:lvlText w:val="%7."/>
+      <w:lvlJc w:val="left"/>
+      <w:pPr>
+        <w:ind w:left="5040" w:hanging="360"/>
+      </w:pPr>
+    </w:lvl>
+    <w:lvl w:ilvl="7" w:tplc="40090019" w:tentative="1">
+      <w:start w:val="1"/>
+      <w:numFmt w:val="lowerLetter"/>
+      <w:lvlText w:val="%8."/>
+      <w:lvlJc w:val="left"/>
+      <w:pPr>
+        <w:ind w:left="5760" w:hanging="360"/>
+      </w:pPr>
+    </w:lvl>
+    <w:lvl w:ilvl="8" w:tplc="4009001B" w:tentative="1">
+      <w:start w:val="1"/>
+      <w:numFmt w:val="lowerRoman"/>
+      <w:lvlText w:val="%9."/>
+      <w:lvlJc w:val="right"/>
+      <w:pPr>
+        <w:ind w:left="6480" w:hanging="180"/>
+      </w:pPr>
+    </w:lvl>
+  </w:abstractNum>
   <w:num w:numId="1">
+    <w:abstractNumId w:val="1"/>
+  </w:num>
+  <w:num w:numId="2">
     <w:abstractNumId w:val="0"/>
+  </w:num>
+  <w:num w:numId="3">
+    <w:abstractNumId w:val="3"/>
+  </w:num>
+  <w:num w:numId="4">
+    <w:abstractNumId w:val="4"/>
+  </w:num>
+  <w:num w:numId="5">
+    <w:abstractNumId w:val="2"/>
   </w:num>
 </w:numbering>
 </file>
 
 <file path=word/styles.xml><?xml version="1.0" encoding="utf-8"?>
-<w:styles xmlns:r="http://schemas.openxmlformats.org/officeDocument/2006/relationships" xmlns:w="http://schemas.openxmlformats.org/wordprocessingml/2006/main">
+<w:styles xmlns:mc="http://schemas.openxmlformats.org/markup-compatibility/2006" xmlns:r="http://schemas.openxmlformats.org/officeDocument/2006/relationships" xmlns:w="http://schemas.openxmlformats.org/wordprocessingml/2006/main" xmlns:w14="http://schemas.microsoft.com/office/word/2010/wordml" xmlns:w15="http://schemas.microsoft.com/office/word/2012/wordml" xmlns:w16cid="http://schemas.microsoft.com/office/word/2016/wordml/cid" xmlns:w16se="http://schemas.microsoft.com/office/word/2015/wordml/symex" mc:Ignorable="w14 w15 w16se w16cid">
   <w:docDefaults>
     <w:rPrDefault>
       <w:rPr>
@@ -1141,144 +3172,382 @@
       </w:pPr>
     </w:pPrDefault>
   </w:docDefaults>
-  <w:latentStyles w:defLockedState="0" w:defUIPriority="99" w:defSemiHidden="1" w:defUnhideWhenUsed="1" w:defQFormat="0" w:count="267">
-    <w:lsdException w:name="Normal" w:semiHidden="0" w:uiPriority="0" w:unhideWhenUsed="0" w:qFormat="1"/>
-    <w:lsdException w:name="heading 1" w:semiHidden="0" w:uiPriority="9" w:unhideWhenUsed="0" w:qFormat="1"/>
-    <w:lsdException w:name="heading 2" w:uiPriority="9" w:qFormat="1"/>
-    <w:lsdException w:name="heading 3" w:uiPriority="9" w:qFormat="1"/>
-    <w:lsdException w:name="heading 4" w:uiPriority="9" w:qFormat="1"/>
-    <w:lsdException w:name="heading 5" w:uiPriority="9" w:qFormat="1"/>
-    <w:lsdException w:name="heading 6" w:uiPriority="9" w:qFormat="1"/>
-    <w:lsdException w:name="heading 7" w:uiPriority="9" w:qFormat="1"/>
-    <w:lsdException w:name="heading 8" w:uiPriority="9" w:qFormat="1"/>
-    <w:lsdException w:name="heading 9" w:uiPriority="9" w:qFormat="1"/>
-    <w:lsdException w:name="toc 1" w:uiPriority="39"/>
-    <w:lsdException w:name="toc 2" w:uiPriority="39"/>
-    <w:lsdException w:name="toc 3" w:uiPriority="39"/>
-    <w:lsdException w:name="toc 4" w:uiPriority="39"/>
-    <w:lsdException w:name="toc 5" w:uiPriority="39"/>
-    <w:lsdException w:name="toc 6" w:uiPriority="39"/>
-    <w:lsdException w:name="toc 7" w:uiPriority="39"/>
-    <w:lsdException w:name="toc 8" w:uiPriority="39"/>
-    <w:lsdException w:name="toc 9" w:uiPriority="39"/>
-    <w:lsdException w:name="caption" w:uiPriority="35" w:qFormat="1"/>
-    <w:lsdException w:name="Title" w:semiHidden="0" w:uiPriority="10" w:unhideWhenUsed="0" w:qFormat="1"/>
-    <w:lsdException w:name="Default Paragraph Font" w:uiPriority="1"/>
-    <w:lsdException w:name="Subtitle" w:semiHidden="0" w:uiPriority="11" w:unhideWhenUsed="0" w:qFormat="1"/>
-    <w:lsdException w:name="Strong" w:semiHidden="0" w:uiPriority="22" w:unhideWhenUsed="0" w:qFormat="1"/>
-    <w:lsdException w:name="Emphasis" w:semiHidden="0" w:uiPriority="20" w:unhideWhenUsed="0" w:qFormat="1"/>
-    <w:lsdException w:name="Table Grid" w:semiHidden="0" w:uiPriority="59" w:unhideWhenUsed="0"/>
-    <w:lsdException w:name="Placeholder Text" w:unhideWhenUsed="0"/>
-    <w:lsdException w:name="No Spacing" w:semiHidden="0" w:uiPriority="1" w:unhideWhenUsed="0" w:qFormat="1"/>
-    <w:lsdException w:name="Light Shading" w:semiHidden="0" w:uiPriority="60" w:unhideWhenUsed="0"/>
-    <w:lsdException w:name="Light List" w:semiHidden="0" w:uiPriority="61" w:unhideWhenUsed="0"/>
-    <w:lsdException w:name="Light Grid" w:semiHidden="0" w:uiPriority="62" w:unhideWhenUsed="0"/>
-    <w:lsdException w:name="Medium Shading 1" w:semiHidden="0" w:uiPriority="63" w:unhideWhenUsed="0"/>
-    <w:lsdException w:name="Medium Shading 2" w:semiHidden="0" w:uiPriority="64" w:unhideWhenUsed="0"/>
-    <w:lsdException w:name="Medium List 1" w:semiHidden="0" w:uiPriority="65" w:unhideWhenUsed="0"/>
-    <w:lsdException w:name="Medium List 2" w:semiHidden="0" w:uiPriority="66" w:unhideWhenUsed="0"/>
-    <w:lsdException w:name="Medium Grid 1" w:semiHidden="0" w:uiPriority="67" w:unhideWhenUsed="0"/>
-    <w:lsdException w:name="Medium Grid 2" w:semiHidden="0" w:uiPriority="68" w:unhideWhenUsed="0"/>
-    <w:lsdException w:name="Medium Grid 3" w:semiHidden="0" w:uiPriority="69" w:unhideWhenUsed="0"/>
-    <w:lsdException w:name="Dark List" w:semiHidden="0" w:uiPriority="70" w:unhideWhenUsed="0"/>
-    <w:lsdException w:name="Colorful Shading" w:semiHidden="0" w:uiPriority="71" w:unhideWhenUsed="0"/>
-    <w:lsdException w:name="Colorful List" w:semiHidden="0" w:uiPriority="72" w:unhideWhenUsed="0"/>
-    <w:lsdException w:name="Colorful Grid" w:semiHidden="0" w:uiPriority="73" w:unhideWhenUsed="0"/>
-    <w:lsdException w:name="Light Shading Accent 1" w:semiHidden="0" w:uiPriority="60" w:unhideWhenUsed="0"/>
-    <w:lsdException w:name="Light List Accent 1" w:semiHidden="0" w:uiPriority="61" w:unhideWhenUsed="0"/>
-    <w:lsdException w:name="Light Grid Accent 1" w:semiHidden="0" w:uiPriority="62" w:unhideWhenUsed="0"/>
-    <w:lsdException w:name="Medium Shading 1 Accent 1" w:semiHidden="0" w:uiPriority="63" w:unhideWhenUsed="0"/>
-    <w:lsdException w:name="Medium Shading 2 Accent 1" w:semiHidden="0" w:uiPriority="64" w:unhideWhenUsed="0"/>
-    <w:lsdException w:name="Medium List 1 Accent 1" w:semiHidden="0" w:uiPriority="65" w:unhideWhenUsed="0"/>
-    <w:lsdException w:name="Revision" w:unhideWhenUsed="0"/>
-    <w:lsdException w:name="List Paragraph" w:semiHidden="0" w:uiPriority="34" w:unhideWhenUsed="0" w:qFormat="1"/>
-    <w:lsdException w:name="Quote" w:semiHidden="0" w:uiPriority="29" w:unhideWhenUsed="0" w:qFormat="1"/>
-    <w:lsdException w:name="Intense Quote" w:semiHidden="0" w:uiPriority="30" w:unhideWhenUsed="0" w:qFormat="1"/>
-    <w:lsdException w:name="Medium List 2 Accent 1" w:semiHidden="0" w:uiPriority="66" w:unhideWhenUsed="0"/>
-    <w:lsdException w:name="Medium Grid 1 Accent 1" w:semiHidden="0" w:uiPriority="67" w:unhideWhenUsed="0"/>
-    <w:lsdException w:name="Medium Grid 2 Accent 1" w:semiHidden="0" w:uiPriority="68" w:unhideWhenUsed="0"/>
-    <w:lsdException w:name="Medium Grid 3 Accent 1" w:semiHidden="0" w:uiPriority="69" w:unhideWhenUsed="0"/>
-    <w:lsdException w:name="Dark List Accent 1" w:semiHidden="0" w:uiPriority="70" w:unhideWhenUsed="0"/>
-    <w:lsdException w:name="Colorful Shading Accent 1" w:semiHidden="0" w:uiPriority="71" w:unhideWhenUsed="0"/>
-    <w:lsdException w:name="Colorful List Accent 1" w:semiHidden="0" w:uiPriority="72" w:unhideWhenUsed="0"/>
-    <w:lsdException w:name="Colorful Grid Accent 1" w:semiHidden="0" w:uiPriority="73" w:unhideWhenUsed="0"/>
-    <w:lsdException w:name="Light Shading Accent 2" w:semiHidden="0" w:uiPriority="60" w:unhideWhenUsed="0"/>
-    <w:lsdException w:name="Light List Accent 2" w:semiHidden="0" w:uiPriority="61" w:unhideWhenUsed="0"/>
-    <w:lsdException w:name="Light Grid Accent 2" w:semiHidden="0" w:uiPriority="62" w:unhideWhenUsed="0"/>
-    <w:lsdException w:name="Medium Shading 1 Accent 2" w:semiHidden="0" w:uiPriority="63" w:unhideWhenUsed="0"/>
-    <w:lsdException w:name="Medium Shading 2 Accent 2" w:semiHidden="0" w:uiPriority="64" w:unhideWhenUsed="0"/>
-    <w:lsdException w:name="Medium List 1 Accent 2" w:semiHidden="0" w:uiPriority="65" w:unhideWhenUsed="0"/>
-    <w:lsdException w:name="Medium List 2 Accent 2" w:semiHidden="0" w:uiPriority="66" w:unhideWhenUsed="0"/>
-    <w:lsdException w:name="Medium Grid 1 Accent 2" w:semiHidden="0" w:uiPriority="67" w:unhideWhenUsed="0"/>
-    <w:lsdException w:name="Medium Grid 2 Accent 2" w:semiHidden="0" w:uiPriority="68" w:unhideWhenUsed="0"/>
-    <w:lsdException w:name="Medium Grid 3 Accent 2" w:semiHidden="0" w:uiPriority="69" w:unhideWhenUsed="0"/>
-    <w:lsdException w:name="Dark List Accent 2" w:semiHidden="0" w:uiPriority="70" w:unhideWhenUsed="0"/>
-    <w:lsdException w:name="Colorful Shading Accent 2" w:semiHidden="0" w:uiPriority="71" w:unhideWhenUsed="0"/>
-    <w:lsdException w:name="Colorful List Accent 2" w:semiHidden="0" w:uiPriority="72" w:unhideWhenUsed="0"/>
-    <w:lsdException w:name="Colorful Grid Accent 2" w:semiHidden="0" w:uiPriority="73" w:unhideWhenUsed="0"/>
-    <w:lsdException w:name="Light Shading Accent 3" w:semiHidden="0" w:uiPriority="60" w:unhideWhenUsed="0"/>
-    <w:lsdException w:name="Light List Accent 3" w:semiHidden="0" w:uiPriority="61" w:unhideWhenUsed="0"/>
-    <w:lsdException w:name="Light Grid Accent 3" w:semiHidden="0" w:uiPriority="62" w:unhideWhenUsed="0"/>
-    <w:lsdException w:name="Medium Shading 1 Accent 3" w:semiHidden="0" w:uiPriority="63" w:unhideWhenUsed="0"/>
-    <w:lsdException w:name="Medium Shading 2 Accent 3" w:semiHidden="0" w:uiPriority="64" w:unhideWhenUsed="0"/>
-    <w:lsdException w:name="Medium List 1 Accent 3" w:semiHidden="0" w:uiPriority="65" w:unhideWhenUsed="0"/>
-    <w:lsdException w:name="Medium List 2 Accent 3" w:semiHidden="0" w:uiPriority="66" w:unhideWhenUsed="0"/>
-    <w:lsdException w:name="Medium Grid 1 Accent 3" w:semiHidden="0" w:uiPriority="67" w:unhideWhenUsed="0"/>
-    <w:lsdException w:name="Medium Grid 2 Accent 3" w:semiHidden="0" w:uiPriority="68" w:unhideWhenUsed="0"/>
-    <w:lsdException w:name="Medium Grid 3 Accent 3" w:semiHidden="0" w:uiPriority="69" w:unhideWhenUsed="0"/>
-    <w:lsdException w:name="Dark List Accent 3" w:semiHidden="0" w:uiPriority="70" w:unhideWhenUsed="0"/>
-    <w:lsdException w:name="Colorful Shading Accent 3" w:semiHidden="0" w:uiPriority="71" w:unhideWhenUsed="0"/>
-    <w:lsdException w:name="Colorful List Accent 3" w:semiHidden="0" w:uiPriority="72" w:unhideWhenUsed="0"/>
-    <w:lsdException w:name="Colorful Grid Accent 3" w:semiHidden="0" w:uiPriority="73" w:unhideWhenUsed="0"/>
-    <w:lsdException w:name="Light Shading Accent 4" w:semiHidden="0" w:uiPriority="60" w:unhideWhenUsed="0"/>
-    <w:lsdException w:name="Light List Accent 4" w:semiHidden="0" w:uiPriority="61" w:unhideWhenUsed="0"/>
-    <w:lsdException w:name="Light Grid Accent 4" w:semiHidden="0" w:uiPriority="62" w:unhideWhenUsed="0"/>
-    <w:lsdException w:name="Medium Shading 1 Accent 4" w:semiHidden="0" w:uiPriority="63" w:unhideWhenUsed="0"/>
-    <w:lsdException w:name="Medium Shading 2 Accent 4" w:semiHidden="0" w:uiPriority="64" w:unhideWhenUsed="0"/>
-    <w:lsdException w:name="Medium List 1 Accent 4" w:semiHidden="0" w:uiPriority="65" w:unhideWhenUsed="0"/>
-    <w:lsdException w:name="Medium List 2 Accent 4" w:semiHidden="0" w:uiPriority="66" w:unhideWhenUsed="0"/>
-    <w:lsdException w:name="Medium Grid 1 Accent 4" w:semiHidden="0" w:uiPriority="67" w:unhideWhenUsed="0"/>
-    <w:lsdException w:name="Medium Grid 2 Accent 4" w:semiHidden="0" w:uiPriority="68" w:unhideWhenUsed="0"/>
-    <w:lsdException w:name="Medium Grid 3 Accent 4" w:semiHidden="0" w:uiPriority="69" w:unhideWhenUsed="0"/>
-    <w:lsdException w:name="Dark List Accent 4" w:semiHidden="0" w:uiPriority="70" w:unhideWhenUsed="0"/>
-    <w:lsdException w:name="Colorful Shading Accent 4" w:semiHidden="0" w:uiPriority="71" w:unhideWhenUsed="0"/>
-    <w:lsdException w:name="Colorful List Accent 4" w:semiHidden="0" w:uiPriority="72" w:unhideWhenUsed="0"/>
-    <w:lsdException w:name="Colorful Grid Accent 4" w:semiHidden="0" w:uiPriority="73" w:unhideWhenUsed="0"/>
-    <w:lsdException w:name="Light Shading Accent 5" w:semiHidden="0" w:uiPriority="60" w:unhideWhenUsed="0"/>
-    <w:lsdException w:name="Light List Accent 5" w:semiHidden="0" w:uiPriority="61" w:unhideWhenUsed="0"/>
-    <w:lsdException w:name="Light Grid Accent 5" w:semiHidden="0" w:uiPriority="62" w:unhideWhenUsed="0"/>
-    <w:lsdException w:name="Medium Shading 1 Accent 5" w:semiHidden="0" w:uiPriority="63" w:unhideWhenUsed="0"/>
-    <w:lsdException w:name="Medium Shading 2 Accent 5" w:semiHidden="0" w:uiPriority="64" w:unhideWhenUsed="0"/>
-    <w:lsdException w:name="Medium List 1 Accent 5" w:semiHidden="0" w:uiPriority="65" w:unhideWhenUsed="0"/>
-    <w:lsdException w:name="Medium List 2 Accent 5" w:semiHidden="0" w:uiPriority="66" w:unhideWhenUsed="0"/>
-    <w:lsdException w:name="Medium Grid 1 Accent 5" w:semiHidden="0" w:uiPriority="67" w:unhideWhenUsed="0"/>
-    <w:lsdException w:name="Medium Grid 2 Accent 5" w:semiHidden="0" w:uiPriority="68" w:unhideWhenUsed="0"/>
-    <w:lsdException w:name="Medium Grid 3 Accent 5" w:semiHidden="0" w:uiPriority="69" w:unhideWhenUsed="0"/>
-    <w:lsdException w:name="Dark List Accent 5" w:semiHidden="0" w:uiPriority="70" w:unhideWhenUsed="0"/>
-    <w:lsdException w:name="Colorful Shading Accent 5" w:semiHidden="0" w:uiPriority="71" w:unhideWhenUsed="0"/>
-    <w:lsdException w:name="Colorful List Accent 5" w:semiHidden="0" w:uiPriority="72" w:unhideWhenUsed="0"/>
-    <w:lsdException w:name="Colorful Grid Accent 5" w:semiHidden="0" w:uiPriority="73" w:unhideWhenUsed="0"/>
-    <w:lsdException w:name="Light Shading Accent 6" w:semiHidden="0" w:uiPriority="60" w:unhideWhenUsed="0"/>
-    <w:lsdException w:name="Light List Accent 6" w:semiHidden="0" w:uiPriority="61" w:unhideWhenUsed="0"/>
-    <w:lsdException w:name="Light Grid Accent 6" w:semiHidden="0" w:uiPriority="62" w:unhideWhenUsed="0"/>
-    <w:lsdException w:name="Medium Shading 1 Accent 6" w:semiHidden="0" w:uiPriority="63" w:unhideWhenUsed="0"/>
-    <w:lsdException w:name="Medium Shading 2 Accent 6" w:semiHidden="0" w:uiPriority="64" w:unhideWhenUsed="0"/>
-    <w:lsdException w:name="Medium List 1 Accent 6" w:semiHidden="0" w:uiPriority="65" w:unhideWhenUsed="0"/>
-    <w:lsdException w:name="Medium List 2 Accent 6" w:semiHidden="0" w:uiPriority="66" w:unhideWhenUsed="0"/>
-    <w:lsdException w:name="Medium Grid 1 Accent 6" w:semiHidden="0" w:uiPriority="67" w:unhideWhenUsed="0"/>
-    <w:lsdException w:name="Medium Grid 2 Accent 6" w:semiHidden="0" w:uiPriority="68" w:unhideWhenUsed="0"/>
-    <w:lsdException w:name="Medium Grid 3 Accent 6" w:semiHidden="0" w:uiPriority="69" w:unhideWhenUsed="0"/>
-    <w:lsdException w:name="Dark List Accent 6" w:semiHidden="0" w:uiPriority="70" w:unhideWhenUsed="0"/>
-    <w:lsdException w:name="Colorful Shading Accent 6" w:semiHidden="0" w:uiPriority="71" w:unhideWhenUsed="0"/>
-    <w:lsdException w:name="Colorful List Accent 6" w:semiHidden="0" w:uiPriority="72" w:unhideWhenUsed="0"/>
-    <w:lsdException w:name="Colorful Grid Accent 6" w:semiHidden="0" w:uiPriority="73" w:unhideWhenUsed="0"/>
-    <w:lsdException w:name="Subtle Emphasis" w:semiHidden="0" w:uiPriority="19" w:unhideWhenUsed="0" w:qFormat="1"/>
-    <w:lsdException w:name="Intense Emphasis" w:semiHidden="0" w:uiPriority="21" w:unhideWhenUsed="0" w:qFormat="1"/>
-    <w:lsdException w:name="Subtle Reference" w:semiHidden="0" w:uiPriority="31" w:unhideWhenUsed="0" w:qFormat="1"/>
-    <w:lsdException w:name="Intense Reference" w:semiHidden="0" w:uiPriority="32" w:unhideWhenUsed="0" w:qFormat="1"/>
-    <w:lsdException w:name="Book Title" w:semiHidden="0" w:uiPriority="33" w:unhideWhenUsed="0" w:qFormat="1"/>
-    <w:lsdException w:name="Bibliography" w:uiPriority="37"/>
-    <w:lsdException w:name="TOC Heading" w:uiPriority="39" w:qFormat="1"/>
+  <w:latentStyles w:defLockedState="0" w:defUIPriority="99" w:defSemiHidden="0" w:defUnhideWhenUsed="0" w:defQFormat="0" w:count="375">
+    <w:lsdException w:name="Normal" w:uiPriority="0" w:qFormat="1"/>
+    <w:lsdException w:name="heading 1" w:uiPriority="9" w:qFormat="1"/>
+    <w:lsdException w:name="heading 2" w:semiHidden="1" w:uiPriority="9" w:unhideWhenUsed="1" w:qFormat="1"/>
+    <w:lsdException w:name="heading 3" w:semiHidden="1" w:uiPriority="9" w:unhideWhenUsed="1" w:qFormat="1"/>
+    <w:lsdException w:name="heading 4" w:semiHidden="1" w:uiPriority="9" w:unhideWhenUsed="1" w:qFormat="1"/>
+    <w:lsdException w:name="heading 5" w:semiHidden="1" w:uiPriority="9" w:unhideWhenUsed="1" w:qFormat="1"/>
+    <w:lsdException w:name="heading 6" w:semiHidden="1" w:uiPriority="9" w:unhideWhenUsed="1" w:qFormat="1"/>
+    <w:lsdException w:name="heading 7" w:semiHidden="1" w:uiPriority="9" w:unhideWhenUsed="1" w:qFormat="1"/>
+    <w:lsdException w:name="heading 8" w:semiHidden="1" w:uiPriority="9" w:unhideWhenUsed="1" w:qFormat="1"/>
+    <w:lsdException w:name="heading 9" w:semiHidden="1" w:uiPriority="9" w:unhideWhenUsed="1" w:qFormat="1"/>
+    <w:lsdException w:name="index 1" w:semiHidden="1" w:unhideWhenUsed="1"/>
+    <w:lsdException w:name="index 2" w:semiHidden="1" w:unhideWhenUsed="1"/>
+    <w:lsdException w:name="index 3" w:semiHidden="1" w:unhideWhenUsed="1"/>
+    <w:lsdException w:name="index 4" w:semiHidden="1" w:unhideWhenUsed="1"/>
+    <w:lsdException w:name="index 5" w:semiHidden="1" w:unhideWhenUsed="1"/>
+    <w:lsdException w:name="index 6" w:semiHidden="1" w:unhideWhenUsed="1"/>
+    <w:lsdException w:name="index 7" w:semiHidden="1" w:unhideWhenUsed="1"/>
+    <w:lsdException w:name="index 8" w:semiHidden="1" w:unhideWhenUsed="1"/>
+    <w:lsdException w:name="index 9" w:semiHidden="1" w:unhideWhenUsed="1"/>
+    <w:lsdException w:name="toc 1" w:semiHidden="1" w:uiPriority="39" w:unhideWhenUsed="1"/>
+    <w:lsdException w:name="toc 2" w:semiHidden="1" w:uiPriority="39" w:unhideWhenUsed="1"/>
+    <w:lsdException w:name="toc 3" w:semiHidden="1" w:uiPriority="39" w:unhideWhenUsed="1"/>
+    <w:lsdException w:name="toc 4" w:semiHidden="1" w:uiPriority="39" w:unhideWhenUsed="1"/>
+    <w:lsdException w:name="toc 5" w:semiHidden="1" w:uiPriority="39" w:unhideWhenUsed="1"/>
+    <w:lsdException w:name="toc 6" w:semiHidden="1" w:uiPriority="39" w:unhideWhenUsed="1"/>
+    <w:lsdException w:name="toc 7" w:semiHidden="1" w:uiPriority="39" w:unhideWhenUsed="1"/>
+    <w:lsdException w:name="toc 8" w:semiHidden="1" w:uiPriority="39" w:unhideWhenUsed="1"/>
+    <w:lsdException w:name="toc 9" w:semiHidden="1" w:uiPriority="39" w:unhideWhenUsed="1"/>
+    <w:lsdException w:name="Normal Indent" w:semiHidden="1" w:unhideWhenUsed="1"/>
+    <w:lsdException w:name="footnote text" w:semiHidden="1" w:unhideWhenUsed="1"/>
+    <w:lsdException w:name="annotation text" w:semiHidden="1" w:unhideWhenUsed="1"/>
+    <w:lsdException w:name="header" w:semiHidden="1" w:unhideWhenUsed="1"/>
+    <w:lsdException w:name="footer" w:semiHidden="1" w:unhideWhenUsed="1"/>
+    <w:lsdException w:name="index heading" w:semiHidden="1" w:unhideWhenUsed="1"/>
+    <w:lsdException w:name="caption" w:semiHidden="1" w:uiPriority="35" w:unhideWhenUsed="1" w:qFormat="1"/>
+    <w:lsdException w:name="table of figures" w:semiHidden="1" w:unhideWhenUsed="1"/>
+    <w:lsdException w:name="envelope address" w:semiHidden="1" w:unhideWhenUsed="1"/>
+    <w:lsdException w:name="envelope return" w:semiHidden="1" w:unhideWhenUsed="1"/>
+    <w:lsdException w:name="footnote reference" w:semiHidden="1" w:unhideWhenUsed="1"/>
+    <w:lsdException w:name="annotation reference" w:semiHidden="1" w:unhideWhenUsed="1"/>
+    <w:lsdException w:name="line number" w:semiHidden="1" w:unhideWhenUsed="1"/>
+    <w:lsdException w:name="page number" w:semiHidden="1" w:unhideWhenUsed="1"/>
+    <w:lsdException w:name="endnote reference" w:semiHidden="1" w:unhideWhenUsed="1"/>
+    <w:lsdException w:name="endnote text" w:semiHidden="1" w:unhideWhenUsed="1"/>
+    <w:lsdException w:name="table of authorities" w:semiHidden="1" w:unhideWhenUsed="1"/>
+    <w:lsdException w:name="macro" w:semiHidden="1" w:unhideWhenUsed="1"/>
+    <w:lsdException w:name="toa heading" w:semiHidden="1" w:unhideWhenUsed="1"/>
+    <w:lsdException w:name="List" w:semiHidden="1" w:unhideWhenUsed="1"/>
+    <w:lsdException w:name="List Bullet" w:semiHidden="1" w:unhideWhenUsed="1"/>
+    <w:lsdException w:name="List Number" w:semiHidden="1" w:unhideWhenUsed="1"/>
+    <w:lsdException w:name="List 2" w:semiHidden="1" w:unhideWhenUsed="1"/>
+    <w:lsdException w:name="List 3" w:semiHidden="1" w:unhideWhenUsed="1"/>
+    <w:lsdException w:name="List 4" w:semiHidden="1" w:unhideWhenUsed="1"/>
+    <w:lsdException w:name="List 5" w:semiHidden="1" w:unhideWhenUsed="1"/>
+    <w:lsdException w:name="List Bullet 2" w:semiHidden="1" w:unhideWhenUsed="1"/>
+    <w:lsdException w:name="List Bullet 3" w:semiHidden="1" w:unhideWhenUsed="1"/>
+    <w:lsdException w:name="List Bullet 4" w:semiHidden="1" w:unhideWhenUsed="1"/>
+    <w:lsdException w:name="List Bullet 5" w:semiHidden="1" w:unhideWhenUsed="1"/>
+    <w:lsdException w:name="List Number 2" w:semiHidden="1" w:unhideWhenUsed="1"/>
+    <w:lsdException w:name="List Number 3" w:semiHidden="1" w:unhideWhenUsed="1"/>
+    <w:lsdException w:name="List Number 4" w:semiHidden="1" w:unhideWhenUsed="1"/>
+    <w:lsdException w:name="List Number 5" w:semiHidden="1" w:unhideWhenUsed="1"/>
+    <w:lsdException w:name="Title" w:uiPriority="10" w:qFormat="1"/>
+    <w:lsdException w:name="Closing" w:semiHidden="1" w:unhideWhenUsed="1"/>
+    <w:lsdException w:name="Signature" w:semiHidden="1" w:unhideWhenUsed="1"/>
+    <w:lsdException w:name="Default Paragraph Font" w:semiHidden="1" w:uiPriority="1" w:unhideWhenUsed="1"/>
+    <w:lsdException w:name="Body Text" w:semiHidden="1" w:unhideWhenUsed="1"/>
+    <w:lsdException w:name="Body Text Indent" w:semiHidden="1" w:unhideWhenUsed="1"/>
+    <w:lsdException w:name="List Continue" w:semiHidden="1" w:unhideWhenUsed="1"/>
+    <w:lsdException w:name="List Continue 2" w:semiHidden="1" w:unhideWhenUsed="1"/>
+    <w:lsdException w:name="List Continue 3" w:semiHidden="1" w:unhideWhenUsed="1"/>
+    <w:lsdException w:name="List Continue 4" w:semiHidden="1" w:unhideWhenUsed="1"/>
+    <w:lsdException w:name="List Continue 5" w:semiHidden="1" w:unhideWhenUsed="1"/>
+    <w:lsdException w:name="Message Header" w:semiHidden="1" w:unhideWhenUsed="1"/>
+    <w:lsdException w:name="Subtitle" w:uiPriority="11" w:qFormat="1"/>
+    <w:lsdException w:name="Salutation" w:semiHidden="1" w:unhideWhenUsed="1"/>
+    <w:lsdException w:name="Date" w:semiHidden="1" w:unhideWhenUsed="1"/>
+    <w:lsdException w:name="Body Text First Indent" w:semiHidden="1" w:unhideWhenUsed="1"/>
+    <w:lsdException w:name="Body Text First Indent 2" w:semiHidden="1" w:unhideWhenUsed="1"/>
+    <w:lsdException w:name="Note Heading" w:semiHidden="1" w:unhideWhenUsed="1"/>
+    <w:lsdException w:name="Body Text 2" w:semiHidden="1" w:unhideWhenUsed="1"/>
+    <w:lsdException w:name="Body Text 3" w:semiHidden="1" w:unhideWhenUsed="1"/>
+    <w:lsdException w:name="Body Text Indent 2" w:semiHidden="1" w:unhideWhenUsed="1"/>
+    <w:lsdException w:name="Body Text Indent 3" w:semiHidden="1" w:unhideWhenUsed="1"/>
+    <w:lsdException w:name="Block Text" w:semiHidden="1" w:unhideWhenUsed="1"/>
+    <w:lsdException w:name="Hyperlink" w:semiHidden="1" w:unhideWhenUsed="1"/>
+    <w:lsdException w:name="FollowedHyperlink" w:semiHidden="1" w:unhideWhenUsed="1"/>
+    <w:lsdException w:name="Strong" w:uiPriority="22" w:qFormat="1"/>
+    <w:lsdException w:name="Emphasis" w:uiPriority="20" w:qFormat="1"/>
+    <w:lsdException w:name="Document Map" w:semiHidden="1" w:unhideWhenUsed="1"/>
+    <w:lsdException w:name="Plain Text" w:semiHidden="1" w:unhideWhenUsed="1"/>
+    <w:lsdException w:name="E-mail Signature" w:semiHidden="1" w:unhideWhenUsed="1"/>
+    <w:lsdException w:name="HTML Top of Form" w:semiHidden="1" w:unhideWhenUsed="1"/>
+    <w:lsdException w:name="HTML Bottom of Form" w:semiHidden="1" w:unhideWhenUsed="1"/>
+    <w:lsdException w:name="Normal (Web)" w:semiHidden="1" w:unhideWhenUsed="1"/>
+    <w:lsdException w:name="HTML Acronym" w:semiHidden="1" w:unhideWhenUsed="1"/>
+    <w:lsdException w:name="HTML Address" w:semiHidden="1" w:unhideWhenUsed="1"/>
+    <w:lsdException w:name="HTML Cite" w:semiHidden="1" w:unhideWhenUsed="1"/>
+    <w:lsdException w:name="HTML Code" w:semiHidden="1" w:unhideWhenUsed="1"/>
+    <w:lsdException w:name="HTML Definition" w:semiHidden="1" w:unhideWhenUsed="1"/>
+    <w:lsdException w:name="HTML Keyboard" w:semiHidden="1" w:unhideWhenUsed="1"/>
+    <w:lsdException w:name="HTML Preformatted" w:semiHidden="1" w:unhideWhenUsed="1"/>
+    <w:lsdException w:name="HTML Sample" w:semiHidden="1" w:unhideWhenUsed="1"/>
+    <w:lsdException w:name="HTML Typewriter" w:semiHidden="1" w:unhideWhenUsed="1"/>
+    <w:lsdException w:name="HTML Variable" w:semiHidden="1" w:unhideWhenUsed="1"/>
+    <w:lsdException w:name="Normal Table" w:semiHidden="1" w:unhideWhenUsed="1"/>
+    <w:lsdException w:name="annotation subject" w:semiHidden="1" w:unhideWhenUsed="1"/>
+    <w:lsdException w:name="No List" w:semiHidden="1" w:unhideWhenUsed="1"/>
+    <w:lsdException w:name="Outline List 1" w:semiHidden="1" w:unhideWhenUsed="1"/>
+    <w:lsdException w:name="Outline List 2" w:semiHidden="1" w:unhideWhenUsed="1"/>
+    <w:lsdException w:name="Outline List 3" w:semiHidden="1" w:unhideWhenUsed="1"/>
+    <w:lsdException w:name="Table Simple 1" w:semiHidden="1" w:unhideWhenUsed="1"/>
+    <w:lsdException w:name="Table Simple 2" w:semiHidden="1" w:unhideWhenUsed="1"/>
+    <w:lsdException w:name="Table Simple 3" w:semiHidden="1" w:unhideWhenUsed="1"/>
+    <w:lsdException w:name="Table Classic 1" w:semiHidden="1" w:unhideWhenUsed="1"/>
+    <w:lsdException w:name="Table Classic 2" w:semiHidden="1" w:unhideWhenUsed="1"/>
+    <w:lsdException w:name="Table Classic 3" w:semiHidden="1" w:unhideWhenUsed="1"/>
+    <w:lsdException w:name="Table Classic 4" w:semiHidden="1" w:unhideWhenUsed="1"/>
+    <w:lsdException w:name="Table Colorful 1" w:semiHidden="1" w:unhideWhenUsed="1"/>
+    <w:lsdException w:name="Table Colorful 2" w:semiHidden="1" w:unhideWhenUsed="1"/>
+    <w:lsdException w:name="Table Colorful 3" w:semiHidden="1" w:unhideWhenUsed="1"/>
+    <w:lsdException w:name="Table Columns 1" w:semiHidden="1" w:unhideWhenUsed="1"/>
+    <w:lsdException w:name="Table Columns 2" w:semiHidden="1" w:unhideWhenUsed="1"/>
+    <w:lsdException w:name="Table Columns 3" w:semiHidden="1" w:unhideWhenUsed="1"/>
+    <w:lsdException w:name="Table Columns 4" w:semiHidden="1" w:unhideWhenUsed="1"/>
+    <w:lsdException w:name="Table Columns 5" w:semiHidden="1" w:unhideWhenUsed="1"/>
+    <w:lsdException w:name="Table Grid 1" w:semiHidden="1" w:unhideWhenUsed="1"/>
+    <w:lsdException w:name="Table Grid 2" w:semiHidden="1" w:unhideWhenUsed="1"/>
+    <w:lsdException w:name="Table Grid 3" w:semiHidden="1" w:unhideWhenUsed="1"/>
+    <w:lsdException w:name="Table Grid 4" w:semiHidden="1" w:unhideWhenUsed="1"/>
+    <w:lsdException w:name="Table Grid 5" w:semiHidden="1" w:unhideWhenUsed="1"/>
+    <w:lsdException w:name="Table Grid 6" w:semiHidden="1" w:unhideWhenUsed="1"/>
+    <w:lsdException w:name="Table Grid 7" w:semiHidden="1" w:unhideWhenUsed="1"/>
+    <w:lsdException w:name="Table Grid 8" w:semiHidden="1" w:unhideWhenUsed="1"/>
+    <w:lsdException w:name="Table List 1" w:semiHidden="1" w:unhideWhenUsed="1"/>
+    <w:lsdException w:name="Table List 2" w:semiHidden="1" w:unhideWhenUsed="1"/>
+    <w:lsdException w:name="Table List 3" w:semiHidden="1" w:unhideWhenUsed="1"/>
+    <w:lsdException w:name="Table List 4" w:semiHidden="1" w:unhideWhenUsed="1"/>
+    <w:lsdException w:name="Table List 5" w:semiHidden="1" w:unhideWhenUsed="1"/>
+    <w:lsdException w:name="Table List 6" w:semiHidden="1" w:unhideWhenUsed="1"/>
+    <w:lsdException w:name="Table List 7" w:semiHidden="1" w:unhideWhenUsed="1"/>
+    <w:lsdException w:name="Table List 8" w:semiHidden="1" w:unhideWhenUsed="1"/>
+    <w:lsdException w:name="Table 3D effects 1" w:semiHidden="1" w:unhideWhenUsed="1"/>
+    <w:lsdException w:name="Table 3D effects 2" w:semiHidden="1" w:unhideWhenUsed="1"/>
+    <w:lsdException w:name="Table 3D effects 3" w:semiHidden="1" w:unhideWhenUsed="1"/>
+    <w:lsdException w:name="Table Contemporary" w:semiHidden="1" w:unhideWhenUsed="1"/>
+    <w:lsdException w:name="Table Elegant" w:semiHidden="1" w:unhideWhenUsed="1"/>
+    <w:lsdException w:name="Table Professional" w:semiHidden="1" w:unhideWhenUsed="1"/>
+    <w:lsdException w:name="Table Subtle 1" w:semiHidden="1" w:unhideWhenUsed="1"/>
+    <w:lsdException w:name="Table Subtle 2" w:semiHidden="1" w:unhideWhenUsed="1"/>
+    <w:lsdException w:name="Table Web 1" w:semiHidden="1" w:unhideWhenUsed="1"/>
+    <w:lsdException w:name="Table Web 2" w:semiHidden="1" w:unhideWhenUsed="1"/>
+    <w:lsdException w:name="Table Web 3" w:semiHidden="1" w:unhideWhenUsed="1"/>
+    <w:lsdException w:name="Balloon Text" w:semiHidden="1" w:unhideWhenUsed="1"/>
+    <w:lsdException w:name="Table Grid" w:uiPriority="59"/>
+    <w:lsdException w:name="Table Theme" w:semiHidden="1" w:unhideWhenUsed="1"/>
+    <w:lsdException w:name="Placeholder Text" w:semiHidden="1"/>
+    <w:lsdException w:name="No Spacing" w:uiPriority="1" w:qFormat="1"/>
+    <w:lsdException w:name="Light Shading" w:uiPriority="60"/>
+    <w:lsdException w:name="Light List" w:uiPriority="61"/>
+    <w:lsdException w:name="Light Grid" w:uiPriority="62"/>
+    <w:lsdException w:name="Medium Shading 1" w:uiPriority="63"/>
+    <w:lsdException w:name="Medium Shading 2" w:uiPriority="64"/>
+    <w:lsdException w:name="Medium List 1" w:uiPriority="65"/>
+    <w:lsdException w:name="Medium List 2" w:uiPriority="66"/>
+    <w:lsdException w:name="Medium Grid 1" w:uiPriority="67"/>
+    <w:lsdException w:name="Medium Grid 2" w:uiPriority="68"/>
+    <w:lsdException w:name="Medium Grid 3" w:uiPriority="69"/>
+    <w:lsdException w:name="Dark List" w:uiPriority="70"/>
+    <w:lsdException w:name="Colorful Shading" w:uiPriority="71"/>
+    <w:lsdException w:name="Colorful List" w:uiPriority="72"/>
+    <w:lsdException w:name="Colorful Grid" w:uiPriority="73"/>
+    <w:lsdException w:name="Light Shading Accent 1" w:uiPriority="60"/>
+    <w:lsdException w:name="Light List Accent 1" w:uiPriority="61"/>
+    <w:lsdException w:name="Light Grid Accent 1" w:uiPriority="62"/>
+    <w:lsdException w:name="Medium Shading 1 Accent 1" w:uiPriority="63"/>
+    <w:lsdException w:name="Medium Shading 2 Accent 1" w:uiPriority="64"/>
+    <w:lsdException w:name="Medium List 1 Accent 1" w:uiPriority="65"/>
+    <w:lsdException w:name="Revision" w:semiHidden="1"/>
+    <w:lsdException w:name="List Paragraph" w:uiPriority="34" w:qFormat="1"/>
+    <w:lsdException w:name="Quote" w:uiPriority="29" w:qFormat="1"/>
+    <w:lsdException w:name="Intense Quote" w:uiPriority="30" w:qFormat="1"/>
+    <w:lsdException w:name="Medium List 2 Accent 1" w:uiPriority="66"/>
+    <w:lsdException w:name="Medium Grid 1 Accent 1" w:uiPriority="67"/>
+    <w:lsdException w:name="Medium Grid 2 Accent 1" w:uiPriority="68"/>
+    <w:lsdException w:name="Medium Grid 3 Accent 1" w:uiPriority="69"/>
+    <w:lsdException w:name="Dark List Accent 1" w:uiPriority="70"/>
+    <w:lsdException w:name="Colorful Shading Accent 1" w:uiPriority="71"/>
+    <w:lsdException w:name="Colorful List Accent 1" w:uiPriority="72"/>
+    <w:lsdException w:name="Colorful Grid Accent 1" w:uiPriority="73"/>
+    <w:lsdException w:name="Light Shading Accent 2" w:uiPriority="60"/>
+    <w:lsdException w:name="Light List Accent 2" w:uiPriority="61"/>
+    <w:lsdException w:name="Light Grid Accent 2" w:uiPriority="62"/>
+    <w:lsdException w:name="Medium Shading 1 Accent 2" w:uiPriority="63"/>
+    <w:lsdException w:name="Medium Shading 2 Accent 2" w:uiPriority="64"/>
+    <w:lsdException w:name="Medium List 1 Accent 2" w:uiPriority="65"/>
+    <w:lsdException w:name="Medium List 2 Accent 2" w:uiPriority="66"/>
+    <w:lsdException w:name="Medium Grid 1 Accent 2" w:uiPriority="67"/>
+    <w:lsdException w:name="Medium Grid 2 Accent 2" w:uiPriority="68"/>
+    <w:lsdException w:name="Medium Grid 3 Accent 2" w:uiPriority="69"/>
+    <w:lsdException w:name="Dark List Accent 2" w:uiPriority="70"/>
+    <w:lsdException w:name="Colorful Shading Accent 2" w:uiPriority="71"/>
+    <w:lsdException w:name="Colorful List Accent 2" w:uiPriority="72"/>
+    <w:lsdException w:name="Colorful Grid Accent 2" w:uiPriority="73"/>
+    <w:lsdException w:name="Light Shading Accent 3" w:uiPriority="60"/>
+    <w:lsdException w:name="Light List Accent 3" w:uiPriority="61"/>
+    <w:lsdException w:name="Light Grid Accent 3" w:uiPriority="62"/>
+    <w:lsdException w:name="Medium Shading 1 Accent 3" w:uiPriority="63"/>
+    <w:lsdException w:name="Medium Shading 2 Accent 3" w:uiPriority="64"/>
+    <w:lsdException w:name="Medium List 1 Accent 3" w:uiPriority="65"/>
+    <w:lsdException w:name="Medium List 2 Accent 3" w:uiPriority="66"/>
+    <w:lsdException w:name="Medium Grid 1 Accent 3" w:uiPriority="67"/>
+    <w:lsdException w:name="Medium Grid 2 Accent 3" w:uiPriority="68"/>
+    <w:lsdException w:name="Medium Grid 3 Accent 3" w:uiPriority="69"/>
+    <w:lsdException w:name="Dark List Accent 3" w:uiPriority="70"/>
+    <w:lsdException w:name="Colorful Shading Accent 3" w:uiPriority="71"/>
+    <w:lsdException w:name="Colorful List Accent 3" w:uiPriority="72"/>
+    <w:lsdException w:name="Colorful Grid Accent 3" w:uiPriority="73"/>
+    <w:lsdException w:name="Light Shading Accent 4" w:uiPriority="60"/>
+    <w:lsdException w:name="Light List Accent 4" w:uiPriority="61"/>
+    <w:lsdException w:name="Light Grid Accent 4" w:uiPriority="62"/>
+    <w:lsdException w:name="Medium Shading 1 Accent 4" w:uiPriority="63"/>
+    <w:lsdException w:name="Medium Shading 2 Accent 4" w:uiPriority="64"/>
+    <w:lsdException w:name="Medium List 1 Accent 4" w:uiPriority="65"/>
+    <w:lsdException w:name="Medium List 2 Accent 4" w:uiPriority="66"/>
+    <w:lsdException w:name="Medium Grid 1 Accent 4" w:uiPriority="67"/>
+    <w:lsdException w:name="Medium Grid 2 Accent 4" w:uiPriority="68"/>
+    <w:lsdException w:name="Medium Grid 3 Accent 4" w:uiPriority="69"/>
+    <w:lsdException w:name="Dark List Accent 4" w:uiPriority="70"/>
+    <w:lsdException w:name="Colorful Shading Accent 4" w:uiPriority="71"/>
+    <w:lsdException w:name="Colorful List Accent 4" w:uiPriority="72"/>
+    <w:lsdException w:name="Colorful Grid Accent 4" w:uiPriority="73"/>
+    <w:lsdException w:name="Light Shading Accent 5" w:uiPriority="60"/>
+    <w:lsdException w:name="Light List Accent 5" w:uiPriority="61"/>
+    <w:lsdException w:name="Light Grid Accent 5" w:uiPriority="62"/>
+    <w:lsdException w:name="Medium Shading 1 Accent 5" w:uiPriority="63"/>
+    <w:lsdException w:name="Medium Shading 2 Accent 5" w:uiPriority="64"/>
+    <w:lsdException w:name="Medium List 1 Accent 5" w:uiPriority="65"/>
+    <w:lsdException w:name="Medium List 2 Accent 5" w:uiPriority="66"/>
+    <w:lsdException w:name="Medium Grid 1 Accent 5" w:uiPriority="67"/>
+    <w:lsdException w:name="Medium Grid 2 Accent 5" w:uiPriority="68"/>
+    <w:lsdException w:name="Medium Grid 3 Accent 5" w:uiPriority="69"/>
+    <w:lsdException w:name="Dark List Accent 5" w:uiPriority="70"/>
+    <w:lsdException w:name="Colorful Shading Accent 5" w:uiPriority="71"/>
+    <w:lsdException w:name="Colorful List Accent 5" w:uiPriority="72"/>
+    <w:lsdException w:name="Colorful Grid Accent 5" w:uiPriority="73"/>
+    <w:lsdException w:name="Light Shading Accent 6" w:uiPriority="60"/>
+    <w:lsdException w:name="Light List Accent 6" w:uiPriority="61"/>
+    <w:lsdException w:name="Light Grid Accent 6" w:uiPriority="62"/>
+    <w:lsdException w:name="Medium Shading 1 Accent 6" w:uiPriority="63"/>
+    <w:lsdException w:name="Medium Shading 2 Accent 6" w:uiPriority="64"/>
+    <w:lsdException w:name="Medium List 1 Accent 6" w:uiPriority="65"/>
+    <w:lsdException w:name="Medium List 2 Accent 6" w:uiPriority="66"/>
+    <w:lsdException w:name="Medium Grid 1 Accent 6" w:uiPriority="67"/>
+    <w:lsdException w:name="Medium Grid 2 Accent 6" w:uiPriority="68"/>
+    <w:lsdException w:name="Medium Grid 3 Accent 6" w:uiPriority="69"/>
+    <w:lsdException w:name="Dark List Accent 6" w:uiPriority="70"/>
+    <w:lsdException w:name="Colorful Shading Accent 6" w:uiPriority="71"/>
+    <w:lsdException w:name="Colorful List Accent 6" w:uiPriority="72"/>
+    <w:lsdException w:name="Colorful Grid Accent 6" w:uiPriority="73"/>
+    <w:lsdException w:name="Subtle Emphasis" w:uiPriority="19" w:qFormat="1"/>
+    <w:lsdException w:name="Intense Emphasis" w:uiPriority="21" w:qFormat="1"/>
+    <w:lsdException w:name="Subtle Reference" w:uiPriority="31" w:qFormat="1"/>
+    <w:lsdException w:name="Intense Reference" w:uiPriority="32" w:qFormat="1"/>
+    <w:lsdException w:name="Book Title" w:uiPriority="33" w:qFormat="1"/>
+    <w:lsdException w:name="Bibliography" w:semiHidden="1" w:uiPriority="37" w:unhideWhenUsed="1"/>
+    <w:lsdException w:name="TOC Heading" w:semiHidden="1" w:uiPriority="39" w:unhideWhenUsed="1" w:qFormat="1"/>
+    <w:lsdException w:name="Plain Table 1" w:uiPriority="41"/>
+    <w:lsdException w:name="Plain Table 2" w:uiPriority="42"/>
+    <w:lsdException w:name="Plain Table 3" w:uiPriority="43"/>
+    <w:lsdException w:name="Plain Table 4" w:uiPriority="44"/>
+    <w:lsdException w:name="Plain Table 5" w:uiPriority="45"/>
+    <w:lsdException w:name="Grid Table Light" w:uiPriority="40"/>
+    <w:lsdException w:name="Grid Table 1 Light" w:uiPriority="46"/>
+    <w:lsdException w:name="Grid Table 2" w:uiPriority="47"/>
+    <w:lsdException w:name="Grid Table 3" w:uiPriority="48"/>
+    <w:lsdException w:name="Grid Table 4" w:uiPriority="49"/>
+    <w:lsdException w:name="Grid Table 5 Dark" w:uiPriority="50"/>
+    <w:lsdException w:name="Grid Table 6 Colorful" w:uiPriority="51"/>
+    <w:lsdException w:name="Grid Table 7 Colorful" w:uiPriority="52"/>
+    <w:lsdException w:name="Grid Table 1 Light Accent 1" w:uiPriority="46"/>
+    <w:lsdException w:name="Grid Table 2 Accent 1" w:uiPriority="47"/>
+    <w:lsdException w:name="Grid Table 3 Accent 1" w:uiPriority="48"/>
+    <w:lsdException w:name="Grid Table 4 Accent 1" w:uiPriority="49"/>
+    <w:lsdException w:name="Grid Table 5 Dark Accent 1" w:uiPriority="50"/>
+    <w:lsdException w:name="Grid Table 6 Colorful Accent 1" w:uiPriority="51"/>
+    <w:lsdException w:name="Grid Table 7 Colorful Accent 1" w:uiPriority="52"/>
+    <w:lsdException w:name="Grid Table 1 Light Accent 2" w:uiPriority="46"/>
+    <w:lsdException w:name="Grid Table 2 Accent 2" w:uiPriority="47"/>
+    <w:lsdException w:name="Grid Table 3 Accent 2" w:uiPriority="48"/>
+    <w:lsdException w:name="Grid Table 4 Accent 2" w:uiPriority="49"/>
+    <w:lsdException w:name="Grid Table 5 Dark Accent 2" w:uiPriority="50"/>
+    <w:lsdException w:name="Grid Table 6 Colorful Accent 2" w:uiPriority="51"/>
+    <w:lsdException w:name="Grid Table 7 Colorful Accent 2" w:uiPriority="52"/>
+    <w:lsdException w:name="Grid Table 1 Light Accent 3" w:uiPriority="46"/>
+    <w:lsdException w:name="Grid Table 2 Accent 3" w:uiPriority="47"/>
+    <w:lsdException w:name="Grid Table 3 Accent 3" w:uiPriority="48"/>
+    <w:lsdException w:name="Grid Table 4 Accent 3" w:uiPriority="49"/>
+    <w:lsdException w:name="Grid Table 5 Dark Accent 3" w:uiPriority="50"/>
+    <w:lsdException w:name="Grid Table 6 Colorful Accent 3" w:uiPriority="51"/>
+    <w:lsdException w:name="Grid Table 7 Colorful Accent 3" w:uiPriority="52"/>
+    <w:lsdException w:name="Grid Table 1 Light Accent 4" w:uiPriority="46"/>
+    <w:lsdException w:name="Grid Table 2 Accent 4" w:uiPriority="47"/>
+    <w:lsdException w:name="Grid Table 3 Accent 4" w:uiPriority="48"/>
+    <w:lsdException w:name="Grid Table 4 Accent 4" w:uiPriority="49"/>
+    <w:lsdException w:name="Grid Table 5 Dark Accent 4" w:uiPriority="50"/>
+    <w:lsdException w:name="Grid Table 6 Colorful Accent 4" w:uiPriority="51"/>
+    <w:lsdException w:name="Grid Table 7 Colorful Accent 4" w:uiPriority="52"/>
+    <w:lsdException w:name="Grid Table 1 Light Accent 5" w:uiPriority="46"/>
+    <w:lsdException w:name="Grid Table 2 Accent 5" w:uiPriority="47"/>
+    <w:lsdException w:name="Grid Table 3 Accent 5" w:uiPriority="48"/>
+    <w:lsdException w:name="Grid Table 4 Accent 5" w:uiPriority="49"/>
+    <w:lsdException w:name="Grid Table 5 Dark Accent 5" w:uiPriority="50"/>
+    <w:lsdException w:name="Grid Table 6 Colorful Accent 5" w:uiPriority="51"/>
+    <w:lsdException w:name="Grid Table 7 Colorful Accent 5" w:uiPriority="52"/>
+    <w:lsdException w:name="Grid Table 1 Light Accent 6" w:uiPriority="46"/>
+    <w:lsdException w:name="Grid Table 2 Accent 6" w:uiPriority="47"/>
+    <w:lsdException w:name="Grid Table 3 Accent 6" w:uiPriority="48"/>
+    <w:lsdException w:name="Grid Table 4 Accent 6" w:uiPriority="49"/>
+    <w:lsdException w:name="Grid Table 5 Dark Accent 6" w:uiPriority="50"/>
+    <w:lsdException w:name="Grid Table 6 Colorful Accent 6" w:uiPriority="51"/>
+    <w:lsdException w:name="Grid Table 7 Colorful Accent 6" w:uiPriority="52"/>
+    <w:lsdException w:name="List Table 1 Light" w:uiPriority="46"/>
+    <w:lsdException w:name="List Table 2" w:uiPriority="47"/>
+    <w:lsdException w:name="List Table 3" w:uiPriority="48"/>
+    <w:lsdException w:name="List Table 4" w:uiPriority="49"/>
+    <w:lsdException w:name="List Table 5 Dark" w:uiPriority="50"/>
+    <w:lsdException w:name="List Table 6 Colorful" w:uiPriority="51"/>
+    <w:lsdException w:name="List Table 7 Colorful" w:uiPriority="52"/>
+    <w:lsdException w:name="List Table 1 Light Accent 1" w:uiPriority="46"/>
+    <w:lsdException w:name="List Table 2 Accent 1" w:uiPriority="47"/>
+    <w:lsdException w:name="List Table 3 Accent 1" w:uiPriority="48"/>
+    <w:lsdException w:name="List Table 4 Accent 1" w:uiPriority="49"/>
+    <w:lsdException w:name="List Table 5 Dark Accent 1" w:uiPriority="50"/>
+    <w:lsdException w:name="List Table 6 Colorful Accent 1" w:uiPriority="51"/>
+    <w:lsdException w:name="List Table 7 Colorful Accent 1" w:uiPriority="52"/>
+    <w:lsdException w:name="List Table 1 Light Accent 2" w:uiPriority="46"/>
+    <w:lsdException w:name="List Table 2 Accent 2" w:uiPriority="47"/>
+    <w:lsdException w:name="List Table 3 Accent 2" w:uiPriority="48"/>
+    <w:lsdException w:name="List Table 4 Accent 2" w:uiPriority="49"/>
+    <w:lsdException w:name="List Table 5 Dark Accent 2" w:uiPriority="50"/>
+    <w:lsdException w:name="List Table 6 Colorful Accent 2" w:uiPriority="51"/>
+    <w:lsdException w:name="List Table 7 Colorful Accent 2" w:uiPriority="52"/>
+    <w:lsdException w:name="List Table 1 Light Accent 3" w:uiPriority="46"/>
+    <w:lsdException w:name="List Table 2 Accent 3" w:uiPriority="47"/>
+    <w:lsdException w:name="List Table 3 Accent 3" w:uiPriority="48"/>
+    <w:lsdException w:name="List Table 4 Accent 3" w:uiPriority="49"/>
+    <w:lsdException w:name="List Table 5 Dark Accent 3" w:uiPriority="50"/>
+    <w:lsdException w:name="List Table 6 Colorful Accent 3" w:uiPriority="51"/>
+    <w:lsdException w:name="List Table 7 Colorful Accent 3" w:uiPriority="52"/>
+    <w:lsdException w:name="List Table 1 Light Accent 4" w:uiPriority="46"/>
+    <w:lsdException w:name="List Table 2 Accent 4" w:uiPriority="47"/>
+    <w:lsdException w:name="List Table 3 Accent 4" w:uiPriority="48"/>
+    <w:lsdException w:name="List Table 4 Accent 4" w:uiPriority="49"/>
+    <w:lsdException w:name="List Table 5 Dark Accent 4" w:uiPriority="50"/>
+    <w:lsdException w:name="List Table 6 Colorful Accent 4" w:uiPriority="51"/>
+    <w:lsdException w:name="List Table 7 Colorful Accent 4" w:uiPriority="52"/>
+    <w:lsdException w:name="List Table 1 Light Accent 5" w:uiPriority="46"/>
+    <w:lsdException w:name="List Table 2 Accent 5" w:uiPriority="47"/>
+    <w:lsdException w:name="List Table 3 Accent 5" w:uiPriority="48"/>
+    <w:lsdException w:name="List Table 4 Accent 5" w:uiPriority="49"/>
+    <w:lsdException w:name="List Table 5 Dark Accent 5" w:uiPriority="50"/>
+    <w:lsdException w:name="List Table 6 Colorful Accent 5" w:uiPriority="51"/>
+    <w:lsdException w:name="List Table 7 Colorful Accent 5" w:uiPriority="52"/>
+    <w:lsdException w:name="List Table 1 Light Accent 6" w:uiPriority="46"/>
+    <w:lsdException w:name="List Table 2 Accent 6" w:uiPriority="47"/>
+    <w:lsdException w:name="List Table 3 Accent 6" w:uiPriority="48"/>
+    <w:lsdException w:name="List Table 4 Accent 6" w:uiPriority="49"/>
+    <w:lsdException w:name="List Table 5 Dark Accent 6" w:uiPriority="50"/>
+    <w:lsdException w:name="List Table 6 Colorful Accent 6" w:uiPriority="51"/>
+    <w:lsdException w:name="List Table 7 Colorful Accent 6" w:uiPriority="52"/>
+    <w:lsdException w:name="Mention" w:semiHidden="1" w:unhideWhenUsed="1"/>
+    <w:lsdException w:name="Smart Hyperlink" w:semiHidden="1" w:unhideWhenUsed="1"/>
+    <w:lsdException w:name="Hashtag" w:semiHidden="1" w:unhideWhenUsed="1"/>
+    <w:lsdException w:name="Unresolved Mention" w:semiHidden="1" w:unhideWhenUsed="1"/>
   </w:latentStyles>
   <w:style w:type="paragraph" w:default="1" w:styleId="Normal">
     <w:name w:val="Normal"/>
@@ -1296,7 +3565,6 @@
     <w:uiPriority w:val="99"/>
     <w:semiHidden/>
     <w:unhideWhenUsed/>
-    <w:qFormat/>
     <w:tblPr>
       <w:tblInd w:w="0" w:type="dxa"/>
       <w:tblCellMar>
@@ -1323,6 +3591,50 @@
       <w:ind w:left="720"/>
       <w:contextualSpacing/>
     </w:pPr>
+  </w:style>
+  <w:style w:type="paragraph" w:styleId="Header">
+    <w:name w:val="header"/>
+    <w:basedOn w:val="Normal"/>
+    <w:link w:val="HeaderChar"/>
+    <w:uiPriority w:val="99"/>
+    <w:unhideWhenUsed/>
+    <w:rsid w:val="00C27133"/>
+    <w:pPr>
+      <w:tabs>
+        <w:tab w:val="center" w:pos="4513"/>
+        <w:tab w:val="right" w:pos="9026"/>
+      </w:tabs>
+      <w:spacing w:after="0" w:line="240" w:lineRule="auto"/>
+    </w:pPr>
+  </w:style>
+  <w:style w:type="character" w:customStyle="1" w:styleId="HeaderChar">
+    <w:name w:val="Header Char"/>
+    <w:basedOn w:val="DefaultParagraphFont"/>
+    <w:link w:val="Header"/>
+    <w:uiPriority w:val="99"/>
+    <w:rsid w:val="00C27133"/>
+  </w:style>
+  <w:style w:type="paragraph" w:styleId="Footer">
+    <w:name w:val="footer"/>
+    <w:basedOn w:val="Normal"/>
+    <w:link w:val="FooterChar"/>
+    <w:uiPriority w:val="99"/>
+    <w:unhideWhenUsed/>
+    <w:rsid w:val="00C27133"/>
+    <w:pPr>
+      <w:tabs>
+        <w:tab w:val="center" w:pos="4513"/>
+        <w:tab w:val="right" w:pos="9026"/>
+      </w:tabs>
+      <w:spacing w:after="0" w:line="240" w:lineRule="auto"/>
+    </w:pPr>
+  </w:style>
+  <w:style w:type="character" w:customStyle="1" w:styleId="FooterChar">
+    <w:name w:val="Footer Char"/>
+    <w:basedOn w:val="DefaultParagraphFont"/>
+    <w:link w:val="Footer"/>
+    <w:uiPriority w:val="99"/>
+    <w:rsid w:val="00C27133"/>
   </w:style>
 </w:styles>
 </file>

--- a/SOEN6441_Project/Documents/CodingConventions.docx
+++ b/SOEN6441_Project/Documents/CodingConventions.docx
@@ -1,6 +1,6 @@
 
 <file path=word/document.xml><?xml version="1.0" encoding="utf-8"?>
-<w:document xmlns:wpc="http://schemas.microsoft.com/office/word/2010/wordprocessingCanvas" xmlns:cx="http://schemas.microsoft.com/office/drawing/2014/chartex" xmlns:cx1="http://schemas.microsoft.com/office/drawing/2015/9/8/chartex" xmlns:cx2="http://schemas.microsoft.com/office/drawing/2015/10/21/chartex" xmlns:cx3="http://schemas.microsoft.com/office/drawing/2016/5/9/chartex" xmlns:cx4="http://schemas.microsoft.com/office/drawing/2016/5/10/chartex" xmlns:cx5="http://schemas.microsoft.com/office/drawing/2016/5/11/chartex" xmlns:cx6="http://schemas.microsoft.com/office/drawing/2016/5/12/chartex" xmlns:cx7="http://schemas.microsoft.com/office/drawing/2016/5/13/chartex" xmlns:cx8="http://schemas.microsoft.com/office/drawing/2016/5/14/chartex" xmlns:mc="http://schemas.openxmlformats.org/markup-compatibility/2006" xmlns:aink="http://schemas.microsoft.com/office/drawing/2016/ink" xmlns:am3d="http://schemas.microsoft.com/office/drawing/2017/model3d" xmlns:o="urn:schemas-microsoft-com:office:office" xmlns:r="http://schemas.openxmlformats.org/officeDocument/2006/relationships" xmlns:m="http://schemas.openxmlformats.org/officeDocument/2006/math" xmlns:v="urn:schemas-microsoft-com:vml" xmlns:wp14="http://schemas.microsoft.com/office/word/2010/wordprocessingDrawing" xmlns:wp="http://schemas.openxmlformats.org/drawingml/2006/wordprocessingDrawing" xmlns:w10="urn:schemas-microsoft-com:office:word" xmlns:w="http://schemas.openxmlformats.org/wordprocessingml/2006/main" xmlns:w14="http://schemas.microsoft.com/office/word/2010/wordml" xmlns:w15="http://schemas.microsoft.com/office/word/2012/wordml" xmlns:w16cid="http://schemas.microsoft.com/office/word/2016/wordml/cid" xmlns:w16se="http://schemas.microsoft.com/office/word/2015/wordml/symex" xmlns:wpg="http://schemas.microsoft.com/office/word/2010/wordprocessingGroup" xmlns:wpi="http://schemas.microsoft.com/office/word/2010/wordprocessingInk" xmlns:wne="http://schemas.microsoft.com/office/word/2006/wordml" xmlns:wps="http://schemas.microsoft.com/office/word/2010/wordprocessingShape" mc:Ignorable="w14 w15 w16se w16cid wp14">
+<w:document xmlns:wpc="http://schemas.microsoft.com/office/word/2010/wordprocessingCanvas" xmlns:mc="http://schemas.openxmlformats.org/markup-compatibility/2006" xmlns:o="urn:schemas-microsoft-com:office:office" xmlns:r="http://schemas.openxmlformats.org/officeDocument/2006/relationships" xmlns:m="http://schemas.openxmlformats.org/officeDocument/2006/math" xmlns:v="urn:schemas-microsoft-com:vml" xmlns:wp14="http://schemas.microsoft.com/office/word/2010/wordprocessingDrawing" xmlns:wp="http://schemas.openxmlformats.org/drawingml/2006/wordprocessingDrawing" xmlns:w10="urn:schemas-microsoft-com:office:word" xmlns:w="http://schemas.openxmlformats.org/wordprocessingml/2006/main" xmlns:w14="http://schemas.microsoft.com/office/word/2010/wordml" xmlns:wpg="http://schemas.microsoft.com/office/word/2010/wordprocessingGroup" xmlns:wpi="http://schemas.microsoft.com/office/word/2010/wordprocessingInk" xmlns:wne="http://schemas.microsoft.com/office/word/2006/wordml" xmlns:wps="http://schemas.microsoft.com/office/word/2010/wordprocessingShape" mc:Ignorable="w14 wp14">
   <w:body>
     <w:p>
       <w:pPr>
@@ -13,6 +13,8 @@
           <w:szCs w:val="40"/>
         </w:rPr>
       </w:pPr>
+      <w:bookmarkStart w:id="0" w:name="_GoBack"/>
+      <w:bookmarkEnd w:id="0"/>
       <w:r>
         <w:rPr>
           <w:rFonts w:cstheme="minorHAnsi"/>
@@ -272,7 +274,7 @@
           <w:sz w:val="24"/>
           <w:szCs w:val="24"/>
         </w:rPr>
-        <w:t xml:space="preserve"> Using meaningful names for global variables instead of just cryptic abbreviations makes the code easier to read and understanding. When variable names </w:t>
+        <w:t xml:space="preserve"> Using meaningful names for global variables instead of just cryptic abbreviations makes the code easier to read and understanding. When </w:t>
       </w:r>
       <w:proofErr w:type="gramStart"/>
       <w:r>
@@ -281,7 +283,7 @@
           <w:sz w:val="24"/>
           <w:szCs w:val="24"/>
         </w:rPr>
-        <w:t>contains</w:t>
+        <w:t>variable names contains</w:t>
       </w:r>
       <w:proofErr w:type="gramEnd"/>
       <w:r>
@@ -515,26 +517,6 @@
         </w:rPr>
         <w:t>5</w:t>
       </w:r>
-    </w:p>
-    <w:p>
-      <w:pPr>
-        <w:jc w:val="both"/>
-        <w:rPr>
-          <w:rFonts w:cstheme="minorHAnsi"/>
-          <w:sz w:val="24"/>
-          <w:szCs w:val="24"/>
-        </w:rPr>
-      </w:pPr>
-    </w:p>
-    <w:p>
-      <w:pPr>
-        <w:jc w:val="both"/>
-        <w:rPr>
-          <w:rFonts w:cstheme="minorHAnsi"/>
-          <w:sz w:val="24"/>
-          <w:szCs w:val="24"/>
-        </w:rPr>
-      </w:pPr>
     </w:p>
     <w:p>
       <w:pPr>
@@ -608,6 +590,7 @@
           <w:sz w:val="28"/>
           <w:szCs w:val="28"/>
         </w:rPr>
+        <w:lastRenderedPageBreak/>
         <w:t xml:space="preserve"> Other Conventions:</w:t>
       </w:r>
     </w:p>
@@ -720,13 +703,23 @@
           <w:szCs w:val="24"/>
         </w:rPr>
       </w:pPr>
-      <w:r>
-        <w:rPr>
-          <w:rFonts w:cstheme="minorHAnsi"/>
-          <w:sz w:val="24"/>
-          <w:szCs w:val="24"/>
-        </w:rPr>
-        <w:t xml:space="preserve">int </w:t>
+      <w:proofErr w:type="spellStart"/>
+      <w:r>
+        <w:rPr>
+          <w:rFonts w:cstheme="minorHAnsi"/>
+          <w:sz w:val="24"/>
+          <w:szCs w:val="24"/>
+        </w:rPr>
+        <w:t>int</w:t>
+      </w:r>
+      <w:proofErr w:type="spellEnd"/>
+      <w:r>
+        <w:rPr>
+          <w:rFonts w:cstheme="minorHAnsi"/>
+          <w:sz w:val="24"/>
+          <w:szCs w:val="24"/>
+        </w:rPr>
+        <w:t xml:space="preserve"> </w:t>
       </w:r>
       <w:proofErr w:type="spellStart"/>
       <w:r>
@@ -782,7 +775,7 @@
           <w:sz w:val="24"/>
           <w:szCs w:val="24"/>
         </w:rPr>
-        <w:t xml:space="preserve">(int </w:t>
+        <w:t>(</w:t>
       </w:r>
       <w:proofErr w:type="spellStart"/>
       <w:r>
@@ -791,7 +784,7 @@
           <w:sz w:val="24"/>
           <w:szCs w:val="24"/>
         </w:rPr>
-        <w:t>i</w:t>
+        <w:t>int</w:t>
       </w:r>
       <w:proofErr w:type="spellEnd"/>
       <w:r>
@@ -800,7 +793,7 @@
           <w:sz w:val="24"/>
           <w:szCs w:val="24"/>
         </w:rPr>
-        <w:t>) {</w:t>
+        <w:t xml:space="preserve"> i) {</w:t>
       </w:r>
     </w:p>
     <w:p>
@@ -830,25 +823,7 @@
           <w:sz w:val="24"/>
           <w:szCs w:val="24"/>
         </w:rPr>
-        <w:t xml:space="preserve"> = </w:t>
-      </w:r>
-      <w:proofErr w:type="spellStart"/>
-      <w:r>
-        <w:rPr>
-          <w:rFonts w:cstheme="minorHAnsi"/>
-          <w:sz w:val="24"/>
-          <w:szCs w:val="24"/>
-        </w:rPr>
-        <w:t>i</w:t>
-      </w:r>
-      <w:proofErr w:type="spellEnd"/>
-      <w:r>
-        <w:rPr>
-          <w:rFonts w:cstheme="minorHAnsi"/>
-          <w:sz w:val="24"/>
-          <w:szCs w:val="24"/>
-        </w:rPr>
-        <w:t>;</w:t>
+        <w:t xml:space="preserve"> = i;</w:t>
       </w:r>
     </w:p>
     <w:p>
@@ -882,14 +857,6 @@
           <w:szCs w:val="24"/>
         </w:rPr>
       </w:pPr>
-      <w:r>
-        <w:rPr>
-          <w:rFonts w:cstheme="minorHAnsi"/>
-          <w:sz w:val="24"/>
-          <w:szCs w:val="24"/>
-        </w:rPr>
-        <w:t xml:space="preserve">int </w:t>
-      </w:r>
       <w:proofErr w:type="spellStart"/>
       <w:proofErr w:type="gramStart"/>
       <w:r>
@@ -898,6 +865,25 @@
           <w:sz w:val="24"/>
           <w:szCs w:val="24"/>
         </w:rPr>
+        <w:t>int</w:t>
+      </w:r>
+      <w:proofErr w:type="spellEnd"/>
+      <w:proofErr w:type="gramEnd"/>
+      <w:r>
+        <w:rPr>
+          <w:rFonts w:cstheme="minorHAnsi"/>
+          <w:sz w:val="24"/>
+          <w:szCs w:val="24"/>
+        </w:rPr>
+        <w:t xml:space="preserve"> </w:t>
+      </w:r>
+      <w:proofErr w:type="spellStart"/>
+      <w:r>
+        <w:rPr>
+          <w:rFonts w:cstheme="minorHAnsi"/>
+          <w:sz w:val="24"/>
+          <w:szCs w:val="24"/>
+        </w:rPr>
         <w:t>emptyMethod</w:t>
       </w:r>
       <w:proofErr w:type="spellEnd"/>
@@ -907,16 +893,7 @@
           <w:sz w:val="24"/>
           <w:szCs w:val="24"/>
         </w:rPr>
-        <w:t>(</w:t>
-      </w:r>
-      <w:proofErr w:type="gramEnd"/>
-      <w:r>
-        <w:rPr>
-          <w:rFonts w:cstheme="minorHAnsi"/>
-          <w:sz w:val="24"/>
-          <w:szCs w:val="24"/>
-        </w:rPr>
-        <w:t>) {}</w:t>
+        <w:t>() {}</w:t>
       </w:r>
     </w:p>
     <w:p>
@@ -930,14 +907,6 @@
           <w:szCs w:val="24"/>
         </w:rPr>
       </w:pPr>
-      <w:r>
-        <w:rPr>
-          <w:rFonts w:cstheme="minorHAnsi"/>
-          <w:sz w:val="24"/>
-          <w:szCs w:val="24"/>
-        </w:rPr>
-        <w:t>if(true</w:t>
-      </w:r>
       <w:proofErr w:type="gramStart"/>
       <w:r>
         <w:rPr>
@@ -945,12 +914,45 @@
           <w:sz w:val="24"/>
           <w:szCs w:val="24"/>
         </w:rPr>
-        <w:t>){</w:t>
+        <w:t>if(</w:t>
       </w:r>
       <w:proofErr w:type="gramEnd"/>
-    </w:p>
-    <w:p>
-      <w:pPr>
+      <w:r>
+        <w:rPr>
+          <w:rFonts w:cstheme="minorHAnsi"/>
+          <w:sz w:val="24"/>
+          <w:szCs w:val="24"/>
+        </w:rPr>
+        <w:t>true)</w:t>
+      </w:r>
+      <w:r>
+        <w:rPr>
+          <w:rFonts w:cstheme="minorHAnsi"/>
+          <w:sz w:val="24"/>
+          <w:szCs w:val="24"/>
+        </w:rPr>
+        <w:t xml:space="preserve"> </w:t>
+      </w:r>
+      <w:r>
+        <w:rPr>
+          <w:rFonts w:cstheme="minorHAnsi"/>
+          <w:sz w:val="24"/>
+          <w:szCs w:val="24"/>
+        </w:rPr>
+        <w:t>{</w:t>
+      </w:r>
+    </w:p>
+    <w:p>
+      <w:pPr>
+        <w:tabs>
+          <w:tab w:val="left" w:pos="720"/>
+          <w:tab w:val="left" w:pos="1440"/>
+          <w:tab w:val="left" w:pos="2160"/>
+          <w:tab w:val="left" w:pos="2880"/>
+          <w:tab w:val="left" w:pos="3600"/>
+          <w:tab w:val="left" w:pos="4320"/>
+          <w:tab w:val="left" w:pos="5328"/>
+        </w:tabs>
         <w:spacing w:after="0" w:line="240" w:lineRule="auto"/>
         <w:ind w:left="2160" w:firstLine="720"/>
         <w:jc w:val="both"/>
@@ -967,7 +969,32 @@
           <w:szCs w:val="24"/>
         </w:rPr>
         <w:tab/>
-        <w:t>return true;</w:t>
+      </w:r>
+      <w:proofErr w:type="gramStart"/>
+      <w:r>
+        <w:rPr>
+          <w:rFonts w:cstheme="minorHAnsi"/>
+          <w:sz w:val="24"/>
+          <w:szCs w:val="24"/>
+        </w:rPr>
+        <w:t>return</w:t>
+      </w:r>
+      <w:proofErr w:type="gramEnd"/>
+      <w:r>
+        <w:rPr>
+          <w:rFonts w:cstheme="minorHAnsi"/>
+          <w:sz w:val="24"/>
+          <w:szCs w:val="24"/>
+        </w:rPr>
+        <w:t xml:space="preserve"> true;</w:t>
+      </w:r>
+      <w:r>
+        <w:rPr>
+          <w:rFonts w:cstheme="minorHAnsi"/>
+          <w:sz w:val="24"/>
+          <w:szCs w:val="24"/>
+        </w:rPr>
+        <w:tab/>
       </w:r>
     </w:p>
     <w:p>
@@ -1008,9 +1035,33 @@
           <w:sz w:val="24"/>
           <w:szCs w:val="24"/>
         </w:rPr>
-        <w:t>else{</w:t>
+        <w:t>e</w:t>
+      </w:r>
+      <w:r>
+        <w:rPr>
+          <w:rFonts w:cstheme="minorHAnsi"/>
+          <w:sz w:val="24"/>
+          <w:szCs w:val="24"/>
+        </w:rPr>
+        <w:t>lse</w:t>
       </w:r>
       <w:proofErr w:type="gramEnd"/>
+      <w:r>
+        <w:rPr>
+          <w:rFonts w:cstheme="minorHAnsi"/>
+          <w:sz w:val="24"/>
+          <w:szCs w:val="24"/>
+        </w:rPr>
+        <w:t xml:space="preserve"> </w:t>
+      </w:r>
+      <w:r>
+        <w:rPr>
+          <w:rFonts w:cstheme="minorHAnsi"/>
+          <w:sz w:val="24"/>
+          <w:szCs w:val="24"/>
+        </w:rPr>
+        <w:t>{</w:t>
+      </w:r>
     </w:p>
     <w:p>
       <w:pPr>
@@ -1277,7 +1328,15 @@
           <w:sz w:val="24"/>
           <w:szCs w:val="24"/>
         </w:rPr>
-        <w:t>:  /** *</w:t>
+        <w:t>:  /*</w:t>
+      </w:r>
+      <w:r>
+        <w:rPr>
+          <w:rFonts w:cstheme="minorHAnsi"/>
+          <w:sz w:val="24"/>
+          <w:szCs w:val="24"/>
+        </w:rPr>
+        <w:t xml:space="preserve"> *</w:t>
       </w:r>
       <w:proofErr w:type="gramStart"/>
       <w:r>
@@ -1540,7 +1599,6 @@
           <w:sz w:val="24"/>
           <w:szCs w:val="24"/>
         </w:rPr>
-        <w:lastRenderedPageBreak/>
         <w:t xml:space="preserve">The difference between Block comments and Javadoc comments is </w:t>
       </w:r>
       <w:proofErr w:type="gramStart"/>
@@ -1559,25 +1617,7 @@
           <w:sz w:val="24"/>
           <w:szCs w:val="24"/>
         </w:rPr>
-        <w:t xml:space="preserve">*). In Javadoc, first line contains two </w:t>
-      </w:r>
-      <w:proofErr w:type="gramStart"/>
-      <w:r>
-        <w:rPr>
-          <w:rFonts w:cstheme="minorHAnsi"/>
-          <w:sz w:val="24"/>
-          <w:szCs w:val="24"/>
-        </w:rPr>
-        <w:t>asterisk</w:t>
-      </w:r>
-      <w:proofErr w:type="gramEnd"/>
-      <w:r>
-        <w:rPr>
-          <w:rFonts w:cstheme="minorHAnsi"/>
-          <w:sz w:val="24"/>
-          <w:szCs w:val="24"/>
-        </w:rPr>
-        <w:t xml:space="preserve"> i.e. /**.</w:t>
+        <w:t>*). In Javadoc, first line contains two asterisk i.e. /**.</w:t>
       </w:r>
     </w:p>
     <w:p>
@@ -1608,17 +1648,6 @@
       <w:pPr>
         <w:spacing w:after="0" w:line="240" w:lineRule="auto"/>
         <w:ind w:left="1440" w:firstLine="720"/>
-        <w:jc w:val="both"/>
-        <w:rPr>
-          <w:rFonts w:cstheme="minorHAnsi"/>
-          <w:sz w:val="24"/>
-          <w:szCs w:val="24"/>
-        </w:rPr>
-      </w:pPr>
-    </w:p>
-    <w:p>
-      <w:pPr>
-        <w:spacing w:after="0" w:line="240" w:lineRule="auto"/>
         <w:jc w:val="both"/>
         <w:rPr>
           <w:rFonts w:cstheme="minorHAnsi"/>
@@ -1938,16 +1967,25 @@
           <w:szCs w:val="24"/>
         </w:rPr>
       </w:pPr>
-      <w:r>
-        <w:rPr>
-          <w:rFonts w:cstheme="minorHAnsi"/>
-          <w:sz w:val="24"/>
-          <w:szCs w:val="24"/>
-        </w:rPr>
-        <w:t xml:space="preserve">public void </w:t>
+      <w:proofErr w:type="gramStart"/>
+      <w:r>
+        <w:rPr>
+          <w:rFonts w:cstheme="minorHAnsi"/>
+          <w:sz w:val="24"/>
+          <w:szCs w:val="24"/>
+        </w:rPr>
+        <w:t>public</w:t>
+      </w:r>
+      <w:proofErr w:type="gramEnd"/>
+      <w:r>
+        <w:rPr>
+          <w:rFonts w:cstheme="minorHAnsi"/>
+          <w:sz w:val="24"/>
+          <w:szCs w:val="24"/>
+        </w:rPr>
+        <w:t xml:space="preserve"> void </w:t>
       </w:r>
       <w:proofErr w:type="spellStart"/>
-      <w:proofErr w:type="gramStart"/>
       <w:r>
         <w:rPr>
           <w:rFonts w:cstheme="minorHAnsi"/>
@@ -1963,16 +2001,7 @@
           <w:sz w:val="24"/>
           <w:szCs w:val="24"/>
         </w:rPr>
-        <w:t>(</w:t>
-      </w:r>
-      <w:proofErr w:type="gramEnd"/>
-      <w:r>
-        <w:rPr>
-          <w:rFonts w:cstheme="minorHAnsi"/>
-          <w:sz w:val="24"/>
-          <w:szCs w:val="24"/>
-        </w:rPr>
-        <w:t xml:space="preserve">) </w:t>
+        <w:t xml:space="preserve">() </w:t>
       </w:r>
     </w:p>
     <w:p>
@@ -2040,25 +2069,7 @@
           <w:sz w:val="24"/>
           <w:szCs w:val="24"/>
         </w:rPr>
-        <w:t xml:space="preserve">ithout a single assert class the testing is not relevant. </w:t>
-      </w:r>
-      <w:proofErr w:type="gramStart"/>
-      <w:r>
-        <w:rPr>
-          <w:rFonts w:cstheme="minorHAnsi"/>
-          <w:sz w:val="24"/>
-          <w:szCs w:val="24"/>
-        </w:rPr>
-        <w:t>So</w:t>
-      </w:r>
-      <w:proofErr w:type="gramEnd"/>
-      <w:r>
-        <w:rPr>
-          <w:rFonts w:cstheme="minorHAnsi"/>
-          <w:sz w:val="24"/>
-          <w:szCs w:val="24"/>
-        </w:rPr>
-        <w:t xml:space="preserve"> use either of the available assert </w:t>
+        <w:t xml:space="preserve">ithout a single assert class the testing is not relevant. So use either of the available assert </w:t>
       </w:r>
       <w:r>
         <w:rPr>
@@ -2230,6 +2241,42 @@
         </w:rPr>
         <w:t xml:space="preserve"> and fail.</w:t>
       </w:r>
+    </w:p>
+    <w:p>
+      <w:pPr>
+        <w:spacing w:after="0"/>
+        <w:jc w:val="both"/>
+        <w:rPr>
+          <w:rFonts w:cstheme="minorHAnsi"/>
+          <w:b/>
+          <w:sz w:val="24"/>
+          <w:szCs w:val="24"/>
+        </w:rPr>
+      </w:pPr>
+    </w:p>
+    <w:p>
+      <w:pPr>
+        <w:spacing w:after="0"/>
+        <w:jc w:val="both"/>
+        <w:rPr>
+          <w:rFonts w:cstheme="minorHAnsi"/>
+          <w:b/>
+          <w:sz w:val="24"/>
+          <w:szCs w:val="24"/>
+        </w:rPr>
+      </w:pPr>
+    </w:p>
+    <w:p>
+      <w:pPr>
+        <w:spacing w:after="0"/>
+        <w:jc w:val="both"/>
+        <w:rPr>
+          <w:rFonts w:cstheme="minorHAnsi"/>
+          <w:b/>
+          <w:sz w:val="24"/>
+          <w:szCs w:val="24"/>
+        </w:rPr>
+      </w:pPr>
     </w:p>
     <w:p>
       <w:pPr>
@@ -2547,6 +2594,7 @@
         </w:rPr>
       </w:pPr>
       <w:proofErr w:type="spellStart"/>
+      <w:proofErr w:type="gramStart"/>
       <w:r>
         <w:rPr>
           <w:rFonts w:cstheme="minorHAnsi"/>
@@ -2562,7 +2610,16 @@
           <w:sz w:val="24"/>
           <w:szCs w:val="24"/>
         </w:rPr>
-        <w:t xml:space="preserve"> (“</w:t>
+        <w:t>(</w:t>
+      </w:r>
+      <w:proofErr w:type="gramEnd"/>
+      <w:r>
+        <w:rPr>
+          <w:rFonts w:cstheme="minorHAnsi"/>
+          <w:sz w:val="24"/>
+          <w:szCs w:val="24"/>
+        </w:rPr>
+        <w:t>“</w:t>
       </w:r>
       <w:r>
         <w:rPr>
@@ -2578,18 +2635,8 @@
           <w:sz w:val="24"/>
           <w:szCs w:val="24"/>
         </w:rPr>
-        <w:t>”</w:t>
-      </w:r>
-      <w:proofErr w:type="gramStart"/>
-      <w:r>
-        <w:rPr>
-          <w:rFonts w:cstheme="minorHAnsi"/>
-          <w:sz w:val="24"/>
-          <w:szCs w:val="24"/>
-        </w:rPr>
-        <w:t>) ;</w:t>
-      </w:r>
-      <w:proofErr w:type="gramEnd"/>
+        <w:t>”) ;</w:t>
+      </w:r>
     </w:p>
     <w:p>
       <w:pPr>
@@ -2628,10 +2675,16 @@
           <w:sz w:val="24"/>
           <w:szCs w:val="24"/>
         </w:rPr>
-        <w:t xml:space="preserve">}   </w:t>
-      </w:r>
-      <w:bookmarkStart w:id="0" w:name="_GoBack"/>
-      <w:bookmarkEnd w:id="0"/>
+        <w:t>}</w:t>
+      </w:r>
+      <w:r>
+        <w:rPr>
+          <w:rFonts w:cstheme="minorHAnsi"/>
+          <w:sz w:val="24"/>
+          <w:szCs w:val="24"/>
+        </w:rPr>
+        <w:t xml:space="preserve">  </w:t>
+      </w:r>
     </w:p>
     <w:sectPr>
       <w:pgSz w:w="12240" w:h="15840"/>
@@ -2644,7 +2697,7 @@
 </file>
 
 <file path=word/endnotes.xml><?xml version="1.0" encoding="utf-8"?>
-<w:endnotes xmlns:wpc="http://schemas.microsoft.com/office/word/2010/wordprocessingCanvas" xmlns:cx="http://schemas.microsoft.com/office/drawing/2014/chartex" xmlns:cx1="http://schemas.microsoft.com/office/drawing/2015/9/8/chartex" xmlns:cx2="http://schemas.microsoft.com/office/drawing/2015/10/21/chartex" xmlns:cx3="http://schemas.microsoft.com/office/drawing/2016/5/9/chartex" xmlns:cx4="http://schemas.microsoft.com/office/drawing/2016/5/10/chartex" xmlns:cx5="http://schemas.microsoft.com/office/drawing/2016/5/11/chartex" xmlns:cx6="http://schemas.microsoft.com/office/drawing/2016/5/12/chartex" xmlns:cx7="http://schemas.microsoft.com/office/drawing/2016/5/13/chartex" xmlns:cx8="http://schemas.microsoft.com/office/drawing/2016/5/14/chartex" xmlns:mc="http://schemas.openxmlformats.org/markup-compatibility/2006" xmlns:aink="http://schemas.microsoft.com/office/drawing/2016/ink" xmlns:am3d="http://schemas.microsoft.com/office/drawing/2017/model3d" xmlns:o="urn:schemas-microsoft-com:office:office" xmlns:r="http://schemas.openxmlformats.org/officeDocument/2006/relationships" xmlns:m="http://schemas.openxmlformats.org/officeDocument/2006/math" xmlns:v="urn:schemas-microsoft-com:vml" xmlns:wp14="http://schemas.microsoft.com/office/word/2010/wordprocessingDrawing" xmlns:wp="http://schemas.openxmlformats.org/drawingml/2006/wordprocessingDrawing" xmlns:w10="urn:schemas-microsoft-com:office:word" xmlns:w="http://schemas.openxmlformats.org/wordprocessingml/2006/main" xmlns:w14="http://schemas.microsoft.com/office/word/2010/wordml" xmlns:w15="http://schemas.microsoft.com/office/word/2012/wordml" xmlns:w16cid="http://schemas.microsoft.com/office/word/2016/wordml/cid" xmlns:w16se="http://schemas.microsoft.com/office/word/2015/wordml/symex" xmlns:wpg="http://schemas.microsoft.com/office/word/2010/wordprocessingGroup" xmlns:wpi="http://schemas.microsoft.com/office/word/2010/wordprocessingInk" xmlns:wne="http://schemas.microsoft.com/office/word/2006/wordml" xmlns:wps="http://schemas.microsoft.com/office/word/2010/wordprocessingShape" mc:Ignorable="w14 w15 w16se w16cid wp14">
+<w:endnotes xmlns:wpc="http://schemas.microsoft.com/office/word/2010/wordprocessingCanvas" xmlns:mc="http://schemas.openxmlformats.org/markup-compatibility/2006" xmlns:o="urn:schemas-microsoft-com:office:office" xmlns:r="http://schemas.openxmlformats.org/officeDocument/2006/relationships" xmlns:m="http://schemas.openxmlformats.org/officeDocument/2006/math" xmlns:v="urn:schemas-microsoft-com:vml" xmlns:wp14="http://schemas.microsoft.com/office/word/2010/wordprocessingDrawing" xmlns:wp="http://schemas.openxmlformats.org/drawingml/2006/wordprocessingDrawing" xmlns:w10="urn:schemas-microsoft-com:office:word" xmlns:w="http://schemas.openxmlformats.org/wordprocessingml/2006/main" xmlns:w14="http://schemas.microsoft.com/office/word/2010/wordml" xmlns:wpg="http://schemas.microsoft.com/office/word/2010/wordprocessingGroup" xmlns:wpi="http://schemas.microsoft.com/office/word/2010/wordprocessingInk" xmlns:wne="http://schemas.microsoft.com/office/word/2006/wordml" xmlns:wps="http://schemas.microsoft.com/office/word/2010/wordprocessingShape" mc:Ignorable="w14 wp14">
   <w:endnote w:type="separator" w:id="-1">
     <w:p>
       <w:pPr>
@@ -2669,7 +2722,7 @@
 </file>
 
 <file path=word/footnotes.xml><?xml version="1.0" encoding="utf-8"?>
-<w:footnotes xmlns:wpc="http://schemas.microsoft.com/office/word/2010/wordprocessingCanvas" xmlns:cx="http://schemas.microsoft.com/office/drawing/2014/chartex" xmlns:cx1="http://schemas.microsoft.com/office/drawing/2015/9/8/chartex" xmlns:cx2="http://schemas.microsoft.com/office/drawing/2015/10/21/chartex" xmlns:cx3="http://schemas.microsoft.com/office/drawing/2016/5/9/chartex" xmlns:cx4="http://schemas.microsoft.com/office/drawing/2016/5/10/chartex" xmlns:cx5="http://schemas.microsoft.com/office/drawing/2016/5/11/chartex" xmlns:cx6="http://schemas.microsoft.com/office/drawing/2016/5/12/chartex" xmlns:cx7="http://schemas.microsoft.com/office/drawing/2016/5/13/chartex" xmlns:cx8="http://schemas.microsoft.com/office/drawing/2016/5/14/chartex" xmlns:mc="http://schemas.openxmlformats.org/markup-compatibility/2006" xmlns:aink="http://schemas.microsoft.com/office/drawing/2016/ink" xmlns:am3d="http://schemas.microsoft.com/office/drawing/2017/model3d" xmlns:o="urn:schemas-microsoft-com:office:office" xmlns:r="http://schemas.openxmlformats.org/officeDocument/2006/relationships" xmlns:m="http://schemas.openxmlformats.org/officeDocument/2006/math" xmlns:v="urn:schemas-microsoft-com:vml" xmlns:wp14="http://schemas.microsoft.com/office/word/2010/wordprocessingDrawing" xmlns:wp="http://schemas.openxmlformats.org/drawingml/2006/wordprocessingDrawing" xmlns:w10="urn:schemas-microsoft-com:office:word" xmlns:w="http://schemas.openxmlformats.org/wordprocessingml/2006/main" xmlns:w14="http://schemas.microsoft.com/office/word/2010/wordml" xmlns:w15="http://schemas.microsoft.com/office/word/2012/wordml" xmlns:w16cid="http://schemas.microsoft.com/office/word/2016/wordml/cid" xmlns:w16se="http://schemas.microsoft.com/office/word/2015/wordml/symex" xmlns:wpg="http://schemas.microsoft.com/office/word/2010/wordprocessingGroup" xmlns:wpi="http://schemas.microsoft.com/office/word/2010/wordprocessingInk" xmlns:wne="http://schemas.microsoft.com/office/word/2006/wordml" xmlns:wps="http://schemas.microsoft.com/office/word/2010/wordprocessingShape" mc:Ignorable="w14 w15 w16se w16cid wp14">
+<w:footnotes xmlns:wpc="http://schemas.microsoft.com/office/word/2010/wordprocessingCanvas" xmlns:mc="http://schemas.openxmlformats.org/markup-compatibility/2006" xmlns:o="urn:schemas-microsoft-com:office:office" xmlns:r="http://schemas.openxmlformats.org/officeDocument/2006/relationships" xmlns:m="http://schemas.openxmlformats.org/officeDocument/2006/math" xmlns:v="urn:schemas-microsoft-com:vml" xmlns:wp14="http://schemas.microsoft.com/office/word/2010/wordprocessingDrawing" xmlns:wp="http://schemas.openxmlformats.org/drawingml/2006/wordprocessingDrawing" xmlns:w10="urn:schemas-microsoft-com:office:word" xmlns:w="http://schemas.openxmlformats.org/wordprocessingml/2006/main" xmlns:w14="http://schemas.microsoft.com/office/word/2010/wordml" xmlns:wpg="http://schemas.microsoft.com/office/word/2010/wordprocessingGroup" xmlns:wpi="http://schemas.microsoft.com/office/word/2010/wordprocessingInk" xmlns:wne="http://schemas.microsoft.com/office/word/2006/wordml" xmlns:wps="http://schemas.microsoft.com/office/word/2010/wordprocessingShape" mc:Ignorable="w14 wp14">
   <w:footnote w:type="separator" w:id="-1">
     <w:p>
       <w:pPr>
@@ -2694,8 +2747,8 @@
 </file>
 
 <file path=word/numbering.xml><?xml version="1.0" encoding="utf-8"?>
-<w:numbering xmlns:wpc="http://schemas.microsoft.com/office/word/2010/wordprocessingCanvas" xmlns:cx="http://schemas.microsoft.com/office/drawing/2014/chartex" xmlns:cx1="http://schemas.microsoft.com/office/drawing/2015/9/8/chartex" xmlns:cx2="http://schemas.microsoft.com/office/drawing/2015/10/21/chartex" xmlns:cx3="http://schemas.microsoft.com/office/drawing/2016/5/9/chartex" xmlns:cx4="http://schemas.microsoft.com/office/drawing/2016/5/10/chartex" xmlns:cx5="http://schemas.microsoft.com/office/drawing/2016/5/11/chartex" xmlns:cx6="http://schemas.microsoft.com/office/drawing/2016/5/12/chartex" xmlns:cx7="http://schemas.microsoft.com/office/drawing/2016/5/13/chartex" xmlns:cx8="http://schemas.microsoft.com/office/drawing/2016/5/14/chartex" xmlns:mc="http://schemas.openxmlformats.org/markup-compatibility/2006" xmlns:aink="http://schemas.microsoft.com/office/drawing/2016/ink" xmlns:am3d="http://schemas.microsoft.com/office/drawing/2017/model3d" xmlns:o="urn:schemas-microsoft-com:office:office" xmlns:r="http://schemas.openxmlformats.org/officeDocument/2006/relationships" xmlns:m="http://schemas.openxmlformats.org/officeDocument/2006/math" xmlns:v="urn:schemas-microsoft-com:vml" xmlns:wp14="http://schemas.microsoft.com/office/word/2010/wordprocessingDrawing" xmlns:wp="http://schemas.openxmlformats.org/drawingml/2006/wordprocessingDrawing" xmlns:w10="urn:schemas-microsoft-com:office:word" xmlns:w="http://schemas.openxmlformats.org/wordprocessingml/2006/main" xmlns:w14="http://schemas.microsoft.com/office/word/2010/wordml" xmlns:w15="http://schemas.microsoft.com/office/word/2012/wordml" xmlns:w16cid="http://schemas.microsoft.com/office/word/2016/wordml/cid" xmlns:w16se="http://schemas.microsoft.com/office/word/2015/wordml/symex" xmlns:wpg="http://schemas.microsoft.com/office/word/2010/wordprocessingGroup" xmlns:wpi="http://schemas.microsoft.com/office/word/2010/wordprocessingInk" xmlns:wne="http://schemas.microsoft.com/office/word/2006/wordml" xmlns:wps="http://schemas.microsoft.com/office/word/2010/wordprocessingShape" mc:Ignorable="w14 w15 w16se w16cid wp14">
-  <w:abstractNum w:abstractNumId="0" w15:restartNumberingAfterBreak="0">
+<w:numbering xmlns:wpc="http://schemas.microsoft.com/office/word/2010/wordprocessingCanvas" xmlns:mc="http://schemas.openxmlformats.org/markup-compatibility/2006" xmlns:o="urn:schemas-microsoft-com:office:office" xmlns:r="http://schemas.openxmlformats.org/officeDocument/2006/relationships" xmlns:m="http://schemas.openxmlformats.org/officeDocument/2006/math" xmlns:v="urn:schemas-microsoft-com:vml" xmlns:wp14="http://schemas.microsoft.com/office/word/2010/wordprocessingDrawing" xmlns:wp="http://schemas.openxmlformats.org/drawingml/2006/wordprocessingDrawing" xmlns:w10="urn:schemas-microsoft-com:office:word" xmlns:w="http://schemas.openxmlformats.org/wordprocessingml/2006/main" xmlns:w14="http://schemas.microsoft.com/office/word/2010/wordml" xmlns:wpg="http://schemas.microsoft.com/office/word/2010/wordprocessingGroup" xmlns:wpi="http://schemas.microsoft.com/office/word/2010/wordprocessingInk" xmlns:wne="http://schemas.microsoft.com/office/word/2006/wordml" xmlns:wps="http://schemas.microsoft.com/office/word/2010/wordprocessingShape" mc:Ignorable="w14 wp14">
+  <w:abstractNum w:abstractNumId="0">
     <w:nsid w:val="051C38DF"/>
     <w:multiLevelType w:val="hybridMultilevel"/>
     <w:tmpl w:val="219A9AAA"/>
@@ -2781,7 +2834,7 @@
       </w:pPr>
     </w:lvl>
   </w:abstractNum>
-  <w:abstractNum w:abstractNumId="1" w15:restartNumberingAfterBreak="0">
+  <w:abstractNum w:abstractNumId="1">
     <w:nsid w:val="17566E16"/>
     <w:multiLevelType w:val="hybridMultilevel"/>
     <w:tmpl w:val="2B4098CC"/>
@@ -2870,7 +2923,7 @@
       </w:pPr>
     </w:lvl>
   </w:abstractNum>
-  <w:abstractNum w:abstractNumId="2" w15:restartNumberingAfterBreak="0">
+  <w:abstractNum w:abstractNumId="2">
     <w:nsid w:val="2F505F2E"/>
     <w:multiLevelType w:val="hybridMultilevel"/>
     <w:tmpl w:val="0A1A04B0"/>
@@ -2959,7 +3012,7 @@
       </w:pPr>
     </w:lvl>
   </w:abstractNum>
-  <w:abstractNum w:abstractNumId="3" w15:restartNumberingAfterBreak="0">
+  <w:abstractNum w:abstractNumId="3">
     <w:nsid w:val="42CE0A9E"/>
     <w:multiLevelType w:val="hybridMultilevel"/>
     <w:tmpl w:val="763C4408"/>
@@ -3048,7 +3101,7 @@
       </w:pPr>
     </w:lvl>
   </w:abstractNum>
-  <w:abstractNum w:abstractNumId="4" w15:restartNumberingAfterBreak="0">
+  <w:abstractNum w:abstractNumId="4">
     <w:nsid w:val="461F4F6C"/>
     <w:multiLevelType w:val="hybridMultilevel"/>
     <w:tmpl w:val="4642E28E"/>
@@ -3156,7 +3209,7 @@
 </file>
 
 <file path=word/styles.xml><?xml version="1.0" encoding="utf-8"?>
-<w:styles xmlns:mc="http://schemas.openxmlformats.org/markup-compatibility/2006" xmlns:r="http://schemas.openxmlformats.org/officeDocument/2006/relationships" xmlns:w="http://schemas.openxmlformats.org/wordprocessingml/2006/main" xmlns:w14="http://schemas.microsoft.com/office/word/2010/wordml" xmlns:w15="http://schemas.microsoft.com/office/word/2012/wordml" xmlns:w16cid="http://schemas.microsoft.com/office/word/2016/wordml/cid" xmlns:w16se="http://schemas.microsoft.com/office/word/2015/wordml/symex" mc:Ignorable="w14 w15 w16se w16cid">
+<w:styles xmlns:mc="http://schemas.openxmlformats.org/markup-compatibility/2006" xmlns:r="http://schemas.openxmlformats.org/officeDocument/2006/relationships" xmlns:w="http://schemas.openxmlformats.org/wordprocessingml/2006/main" xmlns:w14="http://schemas.microsoft.com/office/word/2010/wordml" mc:Ignorable="w14">
   <w:docDefaults>
     <w:rPrDefault>
       <w:rPr>
@@ -3172,382 +3225,390 @@
       </w:pPr>
     </w:pPrDefault>
   </w:docDefaults>
-  <w:latentStyles w:defLockedState="0" w:defUIPriority="99" w:defSemiHidden="0" w:defUnhideWhenUsed="0" w:defQFormat="0" w:count="375">
-    <w:lsdException w:name="Normal" w:uiPriority="0" w:qFormat="1"/>
-    <w:lsdException w:name="heading 1" w:uiPriority="9" w:qFormat="1"/>
-    <w:lsdException w:name="heading 2" w:semiHidden="1" w:uiPriority="9" w:unhideWhenUsed="1" w:qFormat="1"/>
-    <w:lsdException w:name="heading 3" w:semiHidden="1" w:uiPriority="9" w:unhideWhenUsed="1" w:qFormat="1"/>
-    <w:lsdException w:name="heading 4" w:semiHidden="1" w:uiPriority="9" w:unhideWhenUsed="1" w:qFormat="1"/>
-    <w:lsdException w:name="heading 5" w:semiHidden="1" w:uiPriority="9" w:unhideWhenUsed="1" w:qFormat="1"/>
-    <w:lsdException w:name="heading 6" w:semiHidden="1" w:uiPriority="9" w:unhideWhenUsed="1" w:qFormat="1"/>
-    <w:lsdException w:name="heading 7" w:semiHidden="1" w:uiPriority="9" w:unhideWhenUsed="1" w:qFormat="1"/>
-    <w:lsdException w:name="heading 8" w:semiHidden="1" w:uiPriority="9" w:unhideWhenUsed="1" w:qFormat="1"/>
-    <w:lsdException w:name="heading 9" w:semiHidden="1" w:uiPriority="9" w:unhideWhenUsed="1" w:qFormat="1"/>
-    <w:lsdException w:name="index 1" w:semiHidden="1" w:unhideWhenUsed="1"/>
-    <w:lsdException w:name="index 2" w:semiHidden="1" w:unhideWhenUsed="1"/>
-    <w:lsdException w:name="index 3" w:semiHidden="1" w:unhideWhenUsed="1"/>
-    <w:lsdException w:name="index 4" w:semiHidden="1" w:unhideWhenUsed="1"/>
-    <w:lsdException w:name="index 5" w:semiHidden="1" w:unhideWhenUsed="1"/>
-    <w:lsdException w:name="index 6" w:semiHidden="1" w:unhideWhenUsed="1"/>
-    <w:lsdException w:name="index 7" w:semiHidden="1" w:unhideWhenUsed="1"/>
-    <w:lsdException w:name="index 8" w:semiHidden="1" w:unhideWhenUsed="1"/>
-    <w:lsdException w:name="index 9" w:semiHidden="1" w:unhideWhenUsed="1"/>
-    <w:lsdException w:name="toc 1" w:semiHidden="1" w:uiPriority="39" w:unhideWhenUsed="1"/>
-    <w:lsdException w:name="toc 2" w:semiHidden="1" w:uiPriority="39" w:unhideWhenUsed="1"/>
-    <w:lsdException w:name="toc 3" w:semiHidden="1" w:uiPriority="39" w:unhideWhenUsed="1"/>
-    <w:lsdException w:name="toc 4" w:semiHidden="1" w:uiPriority="39" w:unhideWhenUsed="1"/>
-    <w:lsdException w:name="toc 5" w:semiHidden="1" w:uiPriority="39" w:unhideWhenUsed="1"/>
-    <w:lsdException w:name="toc 6" w:semiHidden="1" w:uiPriority="39" w:unhideWhenUsed="1"/>
-    <w:lsdException w:name="toc 7" w:semiHidden="1" w:uiPriority="39" w:unhideWhenUsed="1"/>
-    <w:lsdException w:name="toc 8" w:semiHidden="1" w:uiPriority="39" w:unhideWhenUsed="1"/>
-    <w:lsdException w:name="toc 9" w:semiHidden="1" w:uiPriority="39" w:unhideWhenUsed="1"/>
-    <w:lsdException w:name="Normal Indent" w:semiHidden="1" w:unhideWhenUsed="1"/>
-    <w:lsdException w:name="footnote text" w:semiHidden="1" w:unhideWhenUsed="1"/>
-    <w:lsdException w:name="annotation text" w:semiHidden="1" w:unhideWhenUsed="1"/>
-    <w:lsdException w:name="header" w:semiHidden="1" w:unhideWhenUsed="1"/>
-    <w:lsdException w:name="footer" w:semiHidden="1" w:unhideWhenUsed="1"/>
-    <w:lsdException w:name="index heading" w:semiHidden="1" w:unhideWhenUsed="1"/>
-    <w:lsdException w:name="caption" w:semiHidden="1" w:uiPriority="35" w:unhideWhenUsed="1" w:qFormat="1"/>
-    <w:lsdException w:name="table of figures" w:semiHidden="1" w:unhideWhenUsed="1"/>
-    <w:lsdException w:name="envelope address" w:semiHidden="1" w:unhideWhenUsed="1"/>
-    <w:lsdException w:name="envelope return" w:semiHidden="1" w:unhideWhenUsed="1"/>
-    <w:lsdException w:name="footnote reference" w:semiHidden="1" w:unhideWhenUsed="1"/>
-    <w:lsdException w:name="annotation reference" w:semiHidden="1" w:unhideWhenUsed="1"/>
-    <w:lsdException w:name="line number" w:semiHidden="1" w:unhideWhenUsed="1"/>
-    <w:lsdException w:name="page number" w:semiHidden="1" w:unhideWhenUsed="1"/>
-    <w:lsdException w:name="endnote reference" w:semiHidden="1" w:unhideWhenUsed="1"/>
-    <w:lsdException w:name="endnote text" w:semiHidden="1" w:unhideWhenUsed="1"/>
-    <w:lsdException w:name="table of authorities" w:semiHidden="1" w:unhideWhenUsed="1"/>
-    <w:lsdException w:name="macro" w:semiHidden="1" w:unhideWhenUsed="1"/>
-    <w:lsdException w:name="toa heading" w:semiHidden="1" w:unhideWhenUsed="1"/>
-    <w:lsdException w:name="List" w:semiHidden="1" w:unhideWhenUsed="1"/>
-    <w:lsdException w:name="List Bullet" w:semiHidden="1" w:unhideWhenUsed="1"/>
-    <w:lsdException w:name="List Number" w:semiHidden="1" w:unhideWhenUsed="1"/>
-    <w:lsdException w:name="List 2" w:semiHidden="1" w:unhideWhenUsed="1"/>
-    <w:lsdException w:name="List 3" w:semiHidden="1" w:unhideWhenUsed="1"/>
-    <w:lsdException w:name="List 4" w:semiHidden="1" w:unhideWhenUsed="1"/>
-    <w:lsdException w:name="List 5" w:semiHidden="1" w:unhideWhenUsed="1"/>
-    <w:lsdException w:name="List Bullet 2" w:semiHidden="1" w:unhideWhenUsed="1"/>
-    <w:lsdException w:name="List Bullet 3" w:semiHidden="1" w:unhideWhenUsed="1"/>
-    <w:lsdException w:name="List Bullet 4" w:semiHidden="1" w:unhideWhenUsed="1"/>
-    <w:lsdException w:name="List Bullet 5" w:semiHidden="1" w:unhideWhenUsed="1"/>
-    <w:lsdException w:name="List Number 2" w:semiHidden="1" w:unhideWhenUsed="1"/>
-    <w:lsdException w:name="List Number 3" w:semiHidden="1" w:unhideWhenUsed="1"/>
-    <w:lsdException w:name="List Number 4" w:semiHidden="1" w:unhideWhenUsed="1"/>
-    <w:lsdException w:name="List Number 5" w:semiHidden="1" w:unhideWhenUsed="1"/>
-    <w:lsdException w:name="Title" w:uiPriority="10" w:qFormat="1"/>
-    <w:lsdException w:name="Closing" w:semiHidden="1" w:unhideWhenUsed="1"/>
-    <w:lsdException w:name="Signature" w:semiHidden="1" w:unhideWhenUsed="1"/>
-    <w:lsdException w:name="Default Paragraph Font" w:semiHidden="1" w:uiPriority="1" w:unhideWhenUsed="1"/>
-    <w:lsdException w:name="Body Text" w:semiHidden="1" w:unhideWhenUsed="1"/>
-    <w:lsdException w:name="Body Text Indent" w:semiHidden="1" w:unhideWhenUsed="1"/>
-    <w:lsdException w:name="List Continue" w:semiHidden="1" w:unhideWhenUsed="1"/>
-    <w:lsdException w:name="List Continue 2" w:semiHidden="1" w:unhideWhenUsed="1"/>
-    <w:lsdException w:name="List Continue 3" w:semiHidden="1" w:unhideWhenUsed="1"/>
-    <w:lsdException w:name="List Continue 4" w:semiHidden="1" w:unhideWhenUsed="1"/>
-    <w:lsdException w:name="List Continue 5" w:semiHidden="1" w:unhideWhenUsed="1"/>
-    <w:lsdException w:name="Message Header" w:semiHidden="1" w:unhideWhenUsed="1"/>
-    <w:lsdException w:name="Subtitle" w:uiPriority="11" w:qFormat="1"/>
-    <w:lsdException w:name="Salutation" w:semiHidden="1" w:unhideWhenUsed="1"/>
-    <w:lsdException w:name="Date" w:semiHidden="1" w:unhideWhenUsed="1"/>
-    <w:lsdException w:name="Body Text First Indent" w:semiHidden="1" w:unhideWhenUsed="1"/>
-    <w:lsdException w:name="Body Text First Indent 2" w:semiHidden="1" w:unhideWhenUsed="1"/>
-    <w:lsdException w:name="Note Heading" w:semiHidden="1" w:unhideWhenUsed="1"/>
-    <w:lsdException w:name="Body Text 2" w:semiHidden="1" w:unhideWhenUsed="1"/>
-    <w:lsdException w:name="Body Text 3" w:semiHidden="1" w:unhideWhenUsed="1"/>
-    <w:lsdException w:name="Body Text Indent 2" w:semiHidden="1" w:unhideWhenUsed="1"/>
-    <w:lsdException w:name="Body Text Indent 3" w:semiHidden="1" w:unhideWhenUsed="1"/>
-    <w:lsdException w:name="Block Text" w:semiHidden="1" w:unhideWhenUsed="1"/>
-    <w:lsdException w:name="Hyperlink" w:semiHidden="1" w:unhideWhenUsed="1"/>
-    <w:lsdException w:name="FollowedHyperlink" w:semiHidden="1" w:unhideWhenUsed="1"/>
-    <w:lsdException w:name="Strong" w:uiPriority="22" w:qFormat="1"/>
-    <w:lsdException w:name="Emphasis" w:uiPriority="20" w:qFormat="1"/>
-    <w:lsdException w:name="Document Map" w:semiHidden="1" w:unhideWhenUsed="1"/>
-    <w:lsdException w:name="Plain Text" w:semiHidden="1" w:unhideWhenUsed="1"/>
-    <w:lsdException w:name="E-mail Signature" w:semiHidden="1" w:unhideWhenUsed="1"/>
-    <w:lsdException w:name="HTML Top of Form" w:semiHidden="1" w:unhideWhenUsed="1"/>
-    <w:lsdException w:name="HTML Bottom of Form" w:semiHidden="1" w:unhideWhenUsed="1"/>
-    <w:lsdException w:name="Normal (Web)" w:semiHidden="1" w:unhideWhenUsed="1"/>
-    <w:lsdException w:name="HTML Acronym" w:semiHidden="1" w:unhideWhenUsed="1"/>
-    <w:lsdException w:name="HTML Address" w:semiHidden="1" w:unhideWhenUsed="1"/>
-    <w:lsdException w:name="HTML Cite" w:semiHidden="1" w:unhideWhenUsed="1"/>
-    <w:lsdException w:name="HTML Code" w:semiHidden="1" w:unhideWhenUsed="1"/>
-    <w:lsdException w:name="HTML Definition" w:semiHidden="1" w:unhideWhenUsed="1"/>
-    <w:lsdException w:name="HTML Keyboard" w:semiHidden="1" w:unhideWhenUsed="1"/>
-    <w:lsdException w:name="HTML Preformatted" w:semiHidden="1" w:unhideWhenUsed="1"/>
-    <w:lsdException w:name="HTML Sample" w:semiHidden="1" w:unhideWhenUsed="1"/>
-    <w:lsdException w:name="HTML Typewriter" w:semiHidden="1" w:unhideWhenUsed="1"/>
-    <w:lsdException w:name="HTML Variable" w:semiHidden="1" w:unhideWhenUsed="1"/>
-    <w:lsdException w:name="Normal Table" w:semiHidden="1" w:unhideWhenUsed="1"/>
-    <w:lsdException w:name="annotation subject" w:semiHidden="1" w:unhideWhenUsed="1"/>
-    <w:lsdException w:name="No List" w:semiHidden="1" w:unhideWhenUsed="1"/>
-    <w:lsdException w:name="Outline List 1" w:semiHidden="1" w:unhideWhenUsed="1"/>
-    <w:lsdException w:name="Outline List 2" w:semiHidden="1" w:unhideWhenUsed="1"/>
-    <w:lsdException w:name="Outline List 3" w:semiHidden="1" w:unhideWhenUsed="1"/>
-    <w:lsdException w:name="Table Simple 1" w:semiHidden="1" w:unhideWhenUsed="1"/>
-    <w:lsdException w:name="Table Simple 2" w:semiHidden="1" w:unhideWhenUsed="1"/>
-    <w:lsdException w:name="Table Simple 3" w:semiHidden="1" w:unhideWhenUsed="1"/>
-    <w:lsdException w:name="Table Classic 1" w:semiHidden="1" w:unhideWhenUsed="1"/>
-    <w:lsdException w:name="Table Classic 2" w:semiHidden="1" w:unhideWhenUsed="1"/>
-    <w:lsdException w:name="Table Classic 3" w:semiHidden="1" w:unhideWhenUsed="1"/>
-    <w:lsdException w:name="Table Classic 4" w:semiHidden="1" w:unhideWhenUsed="1"/>
-    <w:lsdException w:name="Table Colorful 1" w:semiHidden="1" w:unhideWhenUsed="1"/>
-    <w:lsdException w:name="Table Colorful 2" w:semiHidden="1" w:unhideWhenUsed="1"/>
-    <w:lsdException w:name="Table Colorful 3" w:semiHidden="1" w:unhideWhenUsed="1"/>
-    <w:lsdException w:name="Table Columns 1" w:semiHidden="1" w:unhideWhenUsed="1"/>
-    <w:lsdException w:name="Table Columns 2" w:semiHidden="1" w:unhideWhenUsed="1"/>
-    <w:lsdException w:name="Table Columns 3" w:semiHidden="1" w:unhideWhenUsed="1"/>
-    <w:lsdException w:name="Table Columns 4" w:semiHidden="1" w:unhideWhenUsed="1"/>
-    <w:lsdException w:name="Table Columns 5" w:semiHidden="1" w:unhideWhenUsed="1"/>
-    <w:lsdException w:name="Table Grid 1" w:semiHidden="1" w:unhideWhenUsed="1"/>
-    <w:lsdException w:name="Table Grid 2" w:semiHidden="1" w:unhideWhenUsed="1"/>
-    <w:lsdException w:name="Table Grid 3" w:semiHidden="1" w:unhideWhenUsed="1"/>
-    <w:lsdException w:name="Table Grid 4" w:semiHidden="1" w:unhideWhenUsed="1"/>
-    <w:lsdException w:name="Table Grid 5" w:semiHidden="1" w:unhideWhenUsed="1"/>
-    <w:lsdException w:name="Table Grid 6" w:semiHidden="1" w:unhideWhenUsed="1"/>
-    <w:lsdException w:name="Table Grid 7" w:semiHidden="1" w:unhideWhenUsed="1"/>
-    <w:lsdException w:name="Table Grid 8" w:semiHidden="1" w:unhideWhenUsed="1"/>
-    <w:lsdException w:name="Table List 1" w:semiHidden="1" w:unhideWhenUsed="1"/>
-    <w:lsdException w:name="Table List 2" w:semiHidden="1" w:unhideWhenUsed="1"/>
-    <w:lsdException w:name="Table List 3" w:semiHidden="1" w:unhideWhenUsed="1"/>
-    <w:lsdException w:name="Table List 4" w:semiHidden="1" w:unhideWhenUsed="1"/>
-    <w:lsdException w:name="Table List 5" w:semiHidden="1" w:unhideWhenUsed="1"/>
-    <w:lsdException w:name="Table List 6" w:semiHidden="1" w:unhideWhenUsed="1"/>
-    <w:lsdException w:name="Table List 7" w:semiHidden="1" w:unhideWhenUsed="1"/>
-    <w:lsdException w:name="Table List 8" w:semiHidden="1" w:unhideWhenUsed="1"/>
-    <w:lsdException w:name="Table 3D effects 1" w:semiHidden="1" w:unhideWhenUsed="1"/>
-    <w:lsdException w:name="Table 3D effects 2" w:semiHidden="1" w:unhideWhenUsed="1"/>
-    <w:lsdException w:name="Table 3D effects 3" w:semiHidden="1" w:unhideWhenUsed="1"/>
-    <w:lsdException w:name="Table Contemporary" w:semiHidden="1" w:unhideWhenUsed="1"/>
-    <w:lsdException w:name="Table Elegant" w:semiHidden="1" w:unhideWhenUsed="1"/>
-    <w:lsdException w:name="Table Professional" w:semiHidden="1" w:unhideWhenUsed="1"/>
-    <w:lsdException w:name="Table Subtle 1" w:semiHidden="1" w:unhideWhenUsed="1"/>
-    <w:lsdException w:name="Table Subtle 2" w:semiHidden="1" w:unhideWhenUsed="1"/>
-    <w:lsdException w:name="Table Web 1" w:semiHidden="1" w:unhideWhenUsed="1"/>
-    <w:lsdException w:name="Table Web 2" w:semiHidden="1" w:unhideWhenUsed="1"/>
-    <w:lsdException w:name="Table Web 3" w:semiHidden="1" w:unhideWhenUsed="1"/>
-    <w:lsdException w:name="Balloon Text" w:semiHidden="1" w:unhideWhenUsed="1"/>
-    <w:lsdException w:name="Table Grid" w:uiPriority="59"/>
-    <w:lsdException w:name="Table Theme" w:semiHidden="1" w:unhideWhenUsed="1"/>
-    <w:lsdException w:name="Placeholder Text" w:semiHidden="1"/>
-    <w:lsdException w:name="No Spacing" w:uiPriority="1" w:qFormat="1"/>
-    <w:lsdException w:name="Light Shading" w:uiPriority="60"/>
-    <w:lsdException w:name="Light List" w:uiPriority="61"/>
-    <w:lsdException w:name="Light Grid" w:uiPriority="62"/>
-    <w:lsdException w:name="Medium Shading 1" w:uiPriority="63"/>
-    <w:lsdException w:name="Medium Shading 2" w:uiPriority="64"/>
-    <w:lsdException w:name="Medium List 1" w:uiPriority="65"/>
-    <w:lsdException w:name="Medium List 2" w:uiPriority="66"/>
-    <w:lsdException w:name="Medium Grid 1" w:uiPriority="67"/>
-    <w:lsdException w:name="Medium Grid 2" w:uiPriority="68"/>
-    <w:lsdException w:name="Medium Grid 3" w:uiPriority="69"/>
-    <w:lsdException w:name="Dark List" w:uiPriority="70"/>
-    <w:lsdException w:name="Colorful Shading" w:uiPriority="71"/>
-    <w:lsdException w:name="Colorful List" w:uiPriority="72"/>
-    <w:lsdException w:name="Colorful Grid" w:uiPriority="73"/>
-    <w:lsdException w:name="Light Shading Accent 1" w:uiPriority="60"/>
-    <w:lsdException w:name="Light List Accent 1" w:uiPriority="61"/>
-    <w:lsdException w:name="Light Grid Accent 1" w:uiPriority="62"/>
-    <w:lsdException w:name="Medium Shading 1 Accent 1" w:uiPriority="63"/>
-    <w:lsdException w:name="Medium Shading 2 Accent 1" w:uiPriority="64"/>
-    <w:lsdException w:name="Medium List 1 Accent 1" w:uiPriority="65"/>
-    <w:lsdException w:name="Revision" w:semiHidden="1"/>
-    <w:lsdException w:name="List Paragraph" w:uiPriority="34" w:qFormat="1"/>
-    <w:lsdException w:name="Quote" w:uiPriority="29" w:qFormat="1"/>
-    <w:lsdException w:name="Intense Quote" w:uiPriority="30" w:qFormat="1"/>
-    <w:lsdException w:name="Medium List 2 Accent 1" w:uiPriority="66"/>
-    <w:lsdException w:name="Medium Grid 1 Accent 1" w:uiPriority="67"/>
-    <w:lsdException w:name="Medium Grid 2 Accent 1" w:uiPriority="68"/>
-    <w:lsdException w:name="Medium Grid 3 Accent 1" w:uiPriority="69"/>
-    <w:lsdException w:name="Dark List Accent 1" w:uiPriority="70"/>
-    <w:lsdException w:name="Colorful Shading Accent 1" w:uiPriority="71"/>
-    <w:lsdException w:name="Colorful List Accent 1" w:uiPriority="72"/>
-    <w:lsdException w:name="Colorful Grid Accent 1" w:uiPriority="73"/>
-    <w:lsdException w:name="Light Shading Accent 2" w:uiPriority="60"/>
-    <w:lsdException w:name="Light List Accent 2" w:uiPriority="61"/>
-    <w:lsdException w:name="Light Grid Accent 2" w:uiPriority="62"/>
-    <w:lsdException w:name="Medium Shading 1 Accent 2" w:uiPriority="63"/>
-    <w:lsdException w:name="Medium Shading 2 Accent 2" w:uiPriority="64"/>
-    <w:lsdException w:name="Medium List 1 Accent 2" w:uiPriority="65"/>
-    <w:lsdException w:name="Medium List 2 Accent 2" w:uiPriority="66"/>
-    <w:lsdException w:name="Medium Grid 1 Accent 2" w:uiPriority="67"/>
-    <w:lsdException w:name="Medium Grid 2 Accent 2" w:uiPriority="68"/>
-    <w:lsdException w:name="Medium Grid 3 Accent 2" w:uiPriority="69"/>
-    <w:lsdException w:name="Dark List Accent 2" w:uiPriority="70"/>
-    <w:lsdException w:name="Colorful Shading Accent 2" w:uiPriority="71"/>
-    <w:lsdException w:name="Colorful List Accent 2" w:uiPriority="72"/>
-    <w:lsdException w:name="Colorful Grid Accent 2" w:uiPriority="73"/>
-    <w:lsdException w:name="Light Shading Accent 3" w:uiPriority="60"/>
-    <w:lsdException w:name="Light List Accent 3" w:uiPriority="61"/>
-    <w:lsdException w:name="Light Grid Accent 3" w:uiPriority="62"/>
-    <w:lsdException w:name="Medium Shading 1 Accent 3" w:uiPriority="63"/>
-    <w:lsdException w:name="Medium Shading 2 Accent 3" w:uiPriority="64"/>
-    <w:lsdException w:name="Medium List 1 Accent 3" w:uiPriority="65"/>
-    <w:lsdException w:name="Medium List 2 Accent 3" w:uiPriority="66"/>
-    <w:lsdException w:name="Medium Grid 1 Accent 3" w:uiPriority="67"/>
-    <w:lsdException w:name="Medium Grid 2 Accent 3" w:uiPriority="68"/>
-    <w:lsdException w:name="Medium Grid 3 Accent 3" w:uiPriority="69"/>
-    <w:lsdException w:name="Dark List Accent 3" w:uiPriority="70"/>
-    <w:lsdException w:name="Colorful Shading Accent 3" w:uiPriority="71"/>
-    <w:lsdException w:name="Colorful List Accent 3" w:uiPriority="72"/>
-    <w:lsdException w:name="Colorful Grid Accent 3" w:uiPriority="73"/>
-    <w:lsdException w:name="Light Shading Accent 4" w:uiPriority="60"/>
-    <w:lsdException w:name="Light List Accent 4" w:uiPriority="61"/>
-    <w:lsdException w:name="Light Grid Accent 4" w:uiPriority="62"/>
-    <w:lsdException w:name="Medium Shading 1 Accent 4" w:uiPriority="63"/>
-    <w:lsdException w:name="Medium Shading 2 Accent 4" w:uiPriority="64"/>
-    <w:lsdException w:name="Medium List 1 Accent 4" w:uiPriority="65"/>
-    <w:lsdException w:name="Medium List 2 Accent 4" w:uiPriority="66"/>
-    <w:lsdException w:name="Medium Grid 1 Accent 4" w:uiPriority="67"/>
-    <w:lsdException w:name="Medium Grid 2 Accent 4" w:uiPriority="68"/>
-    <w:lsdException w:name="Medium Grid 3 Accent 4" w:uiPriority="69"/>
-    <w:lsdException w:name="Dark List Accent 4" w:uiPriority="70"/>
-    <w:lsdException w:name="Colorful Shading Accent 4" w:uiPriority="71"/>
-    <w:lsdException w:name="Colorful List Accent 4" w:uiPriority="72"/>
-    <w:lsdException w:name="Colorful Grid Accent 4" w:uiPriority="73"/>
-    <w:lsdException w:name="Light Shading Accent 5" w:uiPriority="60"/>
-    <w:lsdException w:name="Light List Accent 5" w:uiPriority="61"/>
-    <w:lsdException w:name="Light Grid Accent 5" w:uiPriority="62"/>
-    <w:lsdException w:name="Medium Shading 1 Accent 5" w:uiPriority="63"/>
-    <w:lsdException w:name="Medium Shading 2 Accent 5" w:uiPriority="64"/>
-    <w:lsdException w:name="Medium List 1 Accent 5" w:uiPriority="65"/>
-    <w:lsdException w:name="Medium List 2 Accent 5" w:uiPriority="66"/>
-    <w:lsdException w:name="Medium Grid 1 Accent 5" w:uiPriority="67"/>
-    <w:lsdException w:name="Medium Grid 2 Accent 5" w:uiPriority="68"/>
-    <w:lsdException w:name="Medium Grid 3 Accent 5" w:uiPriority="69"/>
-    <w:lsdException w:name="Dark List Accent 5" w:uiPriority="70"/>
-    <w:lsdException w:name="Colorful Shading Accent 5" w:uiPriority="71"/>
-    <w:lsdException w:name="Colorful List Accent 5" w:uiPriority="72"/>
-    <w:lsdException w:name="Colorful Grid Accent 5" w:uiPriority="73"/>
-    <w:lsdException w:name="Light Shading Accent 6" w:uiPriority="60"/>
-    <w:lsdException w:name="Light List Accent 6" w:uiPriority="61"/>
-    <w:lsdException w:name="Light Grid Accent 6" w:uiPriority="62"/>
-    <w:lsdException w:name="Medium Shading 1 Accent 6" w:uiPriority="63"/>
-    <w:lsdException w:name="Medium Shading 2 Accent 6" w:uiPriority="64"/>
-    <w:lsdException w:name="Medium List 1 Accent 6" w:uiPriority="65"/>
-    <w:lsdException w:name="Medium List 2 Accent 6" w:uiPriority="66"/>
-    <w:lsdException w:name="Medium Grid 1 Accent 6" w:uiPriority="67"/>
-    <w:lsdException w:name="Medium Grid 2 Accent 6" w:uiPriority="68"/>
-    <w:lsdException w:name="Medium Grid 3 Accent 6" w:uiPriority="69"/>
-    <w:lsdException w:name="Dark List Accent 6" w:uiPriority="70"/>
-    <w:lsdException w:name="Colorful Shading Accent 6" w:uiPriority="71"/>
-    <w:lsdException w:name="Colorful List Accent 6" w:uiPriority="72"/>
-    <w:lsdException w:name="Colorful Grid Accent 6" w:uiPriority="73"/>
-    <w:lsdException w:name="Subtle Emphasis" w:uiPriority="19" w:qFormat="1"/>
-    <w:lsdException w:name="Intense Emphasis" w:uiPriority="21" w:qFormat="1"/>
-    <w:lsdException w:name="Subtle Reference" w:uiPriority="31" w:qFormat="1"/>
-    <w:lsdException w:name="Intense Reference" w:uiPriority="32" w:qFormat="1"/>
-    <w:lsdException w:name="Book Title" w:uiPriority="33" w:qFormat="1"/>
-    <w:lsdException w:name="Bibliography" w:semiHidden="1" w:uiPriority="37" w:unhideWhenUsed="1"/>
-    <w:lsdException w:name="TOC Heading" w:semiHidden="1" w:uiPriority="39" w:unhideWhenUsed="1" w:qFormat="1"/>
-    <w:lsdException w:name="Plain Table 1" w:uiPriority="41"/>
-    <w:lsdException w:name="Plain Table 2" w:uiPriority="42"/>
-    <w:lsdException w:name="Plain Table 3" w:uiPriority="43"/>
-    <w:lsdException w:name="Plain Table 4" w:uiPriority="44"/>
-    <w:lsdException w:name="Plain Table 5" w:uiPriority="45"/>
-    <w:lsdException w:name="Grid Table Light" w:uiPriority="40"/>
-    <w:lsdException w:name="Grid Table 1 Light" w:uiPriority="46"/>
-    <w:lsdException w:name="Grid Table 2" w:uiPriority="47"/>
-    <w:lsdException w:name="Grid Table 3" w:uiPriority="48"/>
-    <w:lsdException w:name="Grid Table 4" w:uiPriority="49"/>
-    <w:lsdException w:name="Grid Table 5 Dark" w:uiPriority="50"/>
-    <w:lsdException w:name="Grid Table 6 Colorful" w:uiPriority="51"/>
-    <w:lsdException w:name="Grid Table 7 Colorful" w:uiPriority="52"/>
-    <w:lsdException w:name="Grid Table 1 Light Accent 1" w:uiPriority="46"/>
-    <w:lsdException w:name="Grid Table 2 Accent 1" w:uiPriority="47"/>
-    <w:lsdException w:name="Grid Table 3 Accent 1" w:uiPriority="48"/>
-    <w:lsdException w:name="Grid Table 4 Accent 1" w:uiPriority="49"/>
-    <w:lsdException w:name="Grid Table 5 Dark Accent 1" w:uiPriority="50"/>
-    <w:lsdException w:name="Grid Table 6 Colorful Accent 1" w:uiPriority="51"/>
-    <w:lsdException w:name="Grid Table 7 Colorful Accent 1" w:uiPriority="52"/>
-    <w:lsdException w:name="Grid Table 1 Light Accent 2" w:uiPriority="46"/>
-    <w:lsdException w:name="Grid Table 2 Accent 2" w:uiPriority="47"/>
-    <w:lsdException w:name="Grid Table 3 Accent 2" w:uiPriority="48"/>
-    <w:lsdException w:name="Grid Table 4 Accent 2" w:uiPriority="49"/>
-    <w:lsdException w:name="Grid Table 5 Dark Accent 2" w:uiPriority="50"/>
-    <w:lsdException w:name="Grid Table 6 Colorful Accent 2" w:uiPriority="51"/>
-    <w:lsdException w:name="Grid Table 7 Colorful Accent 2" w:uiPriority="52"/>
-    <w:lsdException w:name="Grid Table 1 Light Accent 3" w:uiPriority="46"/>
-    <w:lsdException w:name="Grid Table 2 Accent 3" w:uiPriority="47"/>
-    <w:lsdException w:name="Grid Table 3 Accent 3" w:uiPriority="48"/>
-    <w:lsdException w:name="Grid Table 4 Accent 3" w:uiPriority="49"/>
-    <w:lsdException w:name="Grid Table 5 Dark Accent 3" w:uiPriority="50"/>
-    <w:lsdException w:name="Grid Table 6 Colorful Accent 3" w:uiPriority="51"/>
-    <w:lsdException w:name="Grid Table 7 Colorful Accent 3" w:uiPriority="52"/>
-    <w:lsdException w:name="Grid Table 1 Light Accent 4" w:uiPriority="46"/>
-    <w:lsdException w:name="Grid Table 2 Accent 4" w:uiPriority="47"/>
-    <w:lsdException w:name="Grid Table 3 Accent 4" w:uiPriority="48"/>
-    <w:lsdException w:name="Grid Table 4 Accent 4" w:uiPriority="49"/>
-    <w:lsdException w:name="Grid Table 5 Dark Accent 4" w:uiPriority="50"/>
-    <w:lsdException w:name="Grid Table 6 Colorful Accent 4" w:uiPriority="51"/>
-    <w:lsdException w:name="Grid Table 7 Colorful Accent 4" w:uiPriority="52"/>
-    <w:lsdException w:name="Grid Table 1 Light Accent 5" w:uiPriority="46"/>
-    <w:lsdException w:name="Grid Table 2 Accent 5" w:uiPriority="47"/>
-    <w:lsdException w:name="Grid Table 3 Accent 5" w:uiPriority="48"/>
-    <w:lsdException w:name="Grid Table 4 Accent 5" w:uiPriority="49"/>
-    <w:lsdException w:name="Grid Table 5 Dark Accent 5" w:uiPriority="50"/>
-    <w:lsdException w:name="Grid Table 6 Colorful Accent 5" w:uiPriority="51"/>
-    <w:lsdException w:name="Grid Table 7 Colorful Accent 5" w:uiPriority="52"/>
-    <w:lsdException w:name="Grid Table 1 Light Accent 6" w:uiPriority="46"/>
-    <w:lsdException w:name="Grid Table 2 Accent 6" w:uiPriority="47"/>
-    <w:lsdException w:name="Grid Table 3 Accent 6" w:uiPriority="48"/>
-    <w:lsdException w:name="Grid Table 4 Accent 6" w:uiPriority="49"/>
-    <w:lsdException w:name="Grid Table 5 Dark Accent 6" w:uiPriority="50"/>
-    <w:lsdException w:name="Grid Table 6 Colorful Accent 6" w:uiPriority="51"/>
-    <w:lsdException w:name="Grid Table 7 Colorful Accent 6" w:uiPriority="52"/>
-    <w:lsdException w:name="List Table 1 Light" w:uiPriority="46"/>
-    <w:lsdException w:name="List Table 2" w:uiPriority="47"/>
-    <w:lsdException w:name="List Table 3" w:uiPriority="48"/>
-    <w:lsdException w:name="List Table 4" w:uiPriority="49"/>
-    <w:lsdException w:name="List Table 5 Dark" w:uiPriority="50"/>
-    <w:lsdException w:name="List Table 6 Colorful" w:uiPriority="51"/>
-    <w:lsdException w:name="List Table 7 Colorful" w:uiPriority="52"/>
-    <w:lsdException w:name="List Table 1 Light Accent 1" w:uiPriority="46"/>
-    <w:lsdException w:name="List Table 2 Accent 1" w:uiPriority="47"/>
-    <w:lsdException w:name="List Table 3 Accent 1" w:uiPriority="48"/>
-    <w:lsdException w:name="List Table 4 Accent 1" w:uiPriority="49"/>
-    <w:lsdException w:name="List Table 5 Dark Accent 1" w:uiPriority="50"/>
-    <w:lsdException w:name="List Table 6 Colorful Accent 1" w:uiPriority="51"/>
-    <w:lsdException w:name="List Table 7 Colorful Accent 1" w:uiPriority="52"/>
-    <w:lsdException w:name="List Table 1 Light Accent 2" w:uiPriority="46"/>
-    <w:lsdException w:name="List Table 2 Accent 2" w:uiPriority="47"/>
-    <w:lsdException w:name="List Table 3 Accent 2" w:uiPriority="48"/>
-    <w:lsdException w:name="List Table 4 Accent 2" w:uiPriority="49"/>
-    <w:lsdException w:name="List Table 5 Dark Accent 2" w:uiPriority="50"/>
-    <w:lsdException w:name="List Table 6 Colorful Accent 2" w:uiPriority="51"/>
-    <w:lsdException w:name="List Table 7 Colorful Accent 2" w:uiPriority="52"/>
-    <w:lsdException w:name="List Table 1 Light Accent 3" w:uiPriority="46"/>
-    <w:lsdException w:name="List Table 2 Accent 3" w:uiPriority="47"/>
-    <w:lsdException w:name="List Table 3 Accent 3" w:uiPriority="48"/>
-    <w:lsdException w:name="List Table 4 Accent 3" w:uiPriority="49"/>
-    <w:lsdException w:name="List Table 5 Dark Accent 3" w:uiPriority="50"/>
-    <w:lsdException w:name="List Table 6 Colorful Accent 3" w:uiPriority="51"/>
-    <w:lsdException w:name="List Table 7 Colorful Accent 3" w:uiPriority="52"/>
-    <w:lsdException w:name="List Table 1 Light Accent 4" w:uiPriority="46"/>
-    <w:lsdException w:name="List Table 2 Accent 4" w:uiPriority="47"/>
-    <w:lsdException w:name="List Table 3 Accent 4" w:uiPriority="48"/>
-    <w:lsdException w:name="List Table 4 Accent 4" w:uiPriority="49"/>
-    <w:lsdException w:name="List Table 5 Dark Accent 4" w:uiPriority="50"/>
-    <w:lsdException w:name="List Table 6 Colorful Accent 4" w:uiPriority="51"/>
-    <w:lsdException w:name="List Table 7 Colorful Accent 4" w:uiPriority="52"/>
-    <w:lsdException w:name="List Table 1 Light Accent 5" w:uiPriority="46"/>
-    <w:lsdException w:name="List Table 2 Accent 5" w:uiPriority="47"/>
-    <w:lsdException w:name="List Table 3 Accent 5" w:uiPriority="48"/>
-    <w:lsdException w:name="List Table 4 Accent 5" w:uiPriority="49"/>
-    <w:lsdException w:name="List Table 5 Dark Accent 5" w:uiPriority="50"/>
-    <w:lsdException w:name="List Table 6 Colorful Accent 5" w:uiPriority="51"/>
-    <w:lsdException w:name="List Table 7 Colorful Accent 5" w:uiPriority="52"/>
-    <w:lsdException w:name="List Table 1 Light Accent 6" w:uiPriority="46"/>
-    <w:lsdException w:name="List Table 2 Accent 6" w:uiPriority="47"/>
-    <w:lsdException w:name="List Table 3 Accent 6" w:uiPriority="48"/>
-    <w:lsdException w:name="List Table 4 Accent 6" w:uiPriority="49"/>
-    <w:lsdException w:name="List Table 5 Dark Accent 6" w:uiPriority="50"/>
-    <w:lsdException w:name="List Table 6 Colorful Accent 6" w:uiPriority="51"/>
-    <w:lsdException w:name="List Table 7 Colorful Accent 6" w:uiPriority="52"/>
-    <w:lsdException w:name="Mention" w:semiHidden="1" w:unhideWhenUsed="1"/>
-    <w:lsdException w:name="Smart Hyperlink" w:semiHidden="1" w:unhideWhenUsed="1"/>
-    <w:lsdException w:name="Hashtag" w:semiHidden="1" w:unhideWhenUsed="1"/>
-    <w:lsdException w:name="Unresolved Mention" w:semiHidden="1" w:unhideWhenUsed="1"/>
+  <w:latentStyles w:defLockedState="0" w:defUIPriority="99" w:defSemiHidden="1" w:defUnhideWhenUsed="1" w:defQFormat="0" w:count="267">
+    <w:lsdException w:name="Normal" w:semiHidden="0" w:uiPriority="0" w:unhideWhenUsed="0" w:qFormat="1"/>
+    <w:lsdException w:name="heading 1" w:semiHidden="0" w:uiPriority="9" w:unhideWhenUsed="0" w:qFormat="1"/>
+    <w:lsdException w:name="heading 2" w:uiPriority="9" w:qFormat="1"/>
+    <w:lsdException w:name="heading 3" w:uiPriority="9" w:qFormat="1"/>
+    <w:lsdException w:name="heading 4" w:uiPriority="9" w:qFormat="1"/>
+    <w:lsdException w:name="heading 5" w:uiPriority="9" w:qFormat="1"/>
+    <w:lsdException w:name="heading 6" w:uiPriority="9" w:qFormat="1"/>
+    <w:lsdException w:name="heading 7" w:uiPriority="9" w:qFormat="1"/>
+    <w:lsdException w:name="heading 8" w:uiPriority="9" w:qFormat="1"/>
+    <w:lsdException w:name="heading 9" w:uiPriority="9" w:qFormat="1"/>
+    <w:lsdException w:name="toc 1" w:uiPriority="39"/>
+    <w:lsdException w:name="toc 2" w:uiPriority="39"/>
+    <w:lsdException w:name="toc 3" w:uiPriority="39"/>
+    <w:lsdException w:name="toc 4" w:uiPriority="39"/>
+    <w:lsdException w:name="toc 5" w:uiPriority="39"/>
+    <w:lsdException w:name="toc 6" w:uiPriority="39"/>
+    <w:lsdException w:name="toc 7" w:uiPriority="39"/>
+    <w:lsdException w:name="toc 8" w:uiPriority="39"/>
+    <w:lsdException w:name="toc 9" w:uiPriority="39"/>
+    <w:lsdException w:name="caption" w:uiPriority="35" w:qFormat="1"/>
+    <w:lsdException w:name="Title" w:semiHidden="0" w:uiPriority="10" w:unhideWhenUsed="0" w:qFormat="1"/>
+    <w:lsdException w:name="Default Paragraph Font" w:uiPriority="1"/>
+    <w:lsdException w:name="Subtitle" w:semiHidden="0" w:uiPriority="11" w:unhideWhenUsed="0" w:qFormat="1"/>
+    <w:lsdException w:name="Strong" w:semiHidden="0" w:uiPriority="22" w:unhideWhenUsed="0" w:qFormat="1"/>
+    <w:lsdException w:name="Emphasis" w:semiHidden="0" w:uiPriority="20" w:unhideWhenUsed="0" w:qFormat="1"/>
+    <w:lsdException w:name="Table Grid" w:semiHidden="0" w:uiPriority="59" w:unhideWhenUsed="0"/>
+    <w:lsdException w:name="Placeholder Text" w:unhideWhenUsed="0"/>
+    <w:lsdException w:name="No Spacing" w:semiHidden="0" w:uiPriority="1" w:unhideWhenUsed="0" w:qFormat="1"/>
+    <w:lsdException w:name="Light Shading" w:semiHidden="0" w:uiPriority="60" w:unhideWhenUsed="0"/>
+    <w:lsdException w:name="Light List" w:semiHidden="0" w:uiPriority="61" w:unhideWhenUsed="0"/>
+    <w:lsdException w:name="Light Grid" w:semiHidden="0" w:uiPriority="62" w:unhideWhenUsed="0"/>
+    <w:lsdException w:name="Medium Shading 1" w:semiHidden="0" w:uiPriority="63" w:unhideWhenUsed="0"/>
+    <w:lsdException w:name="Medium Shading 2" w:semiHidden="0" w:uiPriority="64" w:unhideWhenUsed="0"/>
+    <w:lsdException w:name="Medium List 1" w:semiHidden="0" w:uiPriority="65" w:unhideWhenUsed="0"/>
+    <w:lsdException w:name="Medium List 2" w:semiHidden="0" w:uiPriority="66" w:unhideWhenUsed="0"/>
+    <w:lsdException w:name="Medium Grid 1" w:semiHidden="0" w:uiPriority="67" w:unhideWhenUsed="0"/>
+    <w:lsdException w:name="Medium Grid 2" w:semiHidden="0" w:uiPriority="68" w:unhideWhenUsed="0"/>
+    <w:lsdException w:name="Medium Grid 3" w:semiHidden="0" w:uiPriority="69" w:unhideWhenUsed="0"/>
+    <w:lsdException w:name="Dark List" w:semiHidden="0" w:uiPriority="70" w:unhideWhenUsed="0"/>
+    <w:lsdException w:name="Colorful Shading" w:semiHidden="0" w:uiPriority="71" w:unhideWhenUsed="0"/>
+    <w:lsdException w:name="Colorful List" w:semiHidden="0" w:uiPriority="72" w:unhideWhenUsed="0"/>
+    <w:lsdException w:name="Colorful Grid" w:semiHidden="0" w:uiPriority="73" w:unhideWhenUsed="0"/>
+    <w:lsdException w:name="Light Shading Accent 1" w:semiHidden="0" w:uiPriority="60" w:unhideWhenUsed="0"/>
+    <w:lsdException w:name="Light List Accent 1" w:semiHidden="0" w:uiPriority="61" w:unhideWhenUsed="0"/>
+    <w:lsdException w:name="Light Grid Accent 1" w:semiHidden="0" w:uiPriority="62" w:unhideWhenUsed="0"/>
+    <w:lsdException w:name="Medium Shading 1 Accent 1" w:semiHidden="0" w:uiPriority="63" w:unhideWhenUsed="0"/>
+    <w:lsdException w:name="Medium Shading 2 Accent 1" w:semiHidden="0" w:uiPriority="64" w:unhideWhenUsed="0"/>
+    <w:lsdException w:name="Medium List 1 Accent 1" w:semiHidden="0" w:uiPriority="65" w:unhideWhenUsed="0"/>
+    <w:lsdException w:name="Revision" w:unhideWhenUsed="0"/>
+    <w:lsdException w:name="List Paragraph" w:semiHidden="0" w:uiPriority="34" w:unhideWhenUsed="0" w:qFormat="1"/>
+    <w:lsdException w:name="Quote" w:semiHidden="0" w:uiPriority="29" w:unhideWhenUsed="0" w:qFormat="1"/>
+    <w:lsdException w:name="Intense Quote" w:semiHidden="0" w:uiPriority="30" w:unhideWhenUsed="0" w:qFormat="1"/>
+    <w:lsdException w:name="Medium List 2 Accent 1" w:semiHidden="0" w:uiPriority="66" w:unhideWhenUsed="0"/>
+    <w:lsdException w:name="Medium Grid 1 Accent 1" w:semiHidden="0" w:uiPriority="67" w:unhideWhenUsed="0"/>
+    <w:lsdException w:name="Medium Grid 2 Accent 1" w:semiHidden="0" w:uiPriority="68" w:unhideWhenUsed="0"/>
+    <w:lsdException w:name="Medium Grid 3 Accent 1" w:semiHidden="0" w:uiPriority="69" w:unhideWhenUsed="0"/>
+    <w:lsdException w:name="Dark List Accent 1" w:semiHidden="0" w:uiPriority="70" w:unhideWhenUsed="0"/>
+    <w:lsdException w:name="Colorful Shading Accent 1" w:semiHidden="0" w:uiPriority="71" w:unhideWhenUsed="0"/>
+    <w:lsdException w:name="Colorful List Accent 1" w:semiHidden="0" w:uiPriority="72" w:unhideWhenUsed="0"/>
+    <w:lsdException w:name="Colorful Grid Accent 1" w:semiHidden="0" w:uiPriority="73" w:unhideWhenUsed="0"/>
+    <w:lsdException w:name="Light Shading Accent 2" w:semiHidden="0" w:uiPriority="60" w:unhideWhenUsed="0"/>
+    <w:lsdException w:name="Light List Accent 2" w:semiHidden="0" w:uiPriority="61" w:unhideWhenUsed="0"/>
+    <w:lsdException w:name="Light Grid Accent 2" w:semiHidden="0" w:uiPriority="62" w:unhideWhenUsed="0"/>
+    <w:lsdException w:name="Medium Shading 1 Accent 2" w:semiHidden="0" w:uiPriority="63" w:unhideWhenUsed="0"/>
+    <w:lsdException w:name="Medium Shading 2 Accent 2" w:semiHidden="0" w:uiPriority="64" w:unhideWhenUsed="0"/>
+    <w:lsdException w:name="Medium List 1 Accent 2" w:semiHidden="0" w:uiPriority="65" w:unhideWhenUsed="0"/>
+    <w:lsdException w:name="Medium List 2 Accent 2" w:semiHidden="0" w:uiPriority="66" w:unhideWhenUsed="0"/>
+    <w:lsdException w:name="Medium Grid 1 Accent 2" w:semiHidden="0" w:uiPriority="67" w:unhideWhenUsed="0"/>
+    <w:lsdException w:name="Medium Grid 2 Accent 2" w:semiHidden="0" w:uiPriority="68" w:unhideWhenUsed="0"/>
+    <w:lsdException w:name="Medium Grid 3 Accent 2" w:semiHidden="0" w:uiPriority="69" w:unhideWhenUsed="0"/>
+    <w:lsdException w:name="Dark List Accent 2" w:semiHidden="0" w:uiPriority="70" w:unhideWhenUsed="0"/>
+    <w:lsdException w:name="Colorful Shading Accent 2" w:semiHidden="0" w:uiPriority="71" w:unhideWhenUsed="0"/>
+    <w:lsdException w:name="Colorful List Accent 2" w:semiHidden="0" w:uiPriority="72" w:unhideWhenUsed="0"/>
+    <w:lsdException w:name="Colorful Grid Accent 2" w:semiHidden="0" w:uiPriority="73" w:unhideWhenUsed="0"/>
+    <w:lsdException w:name="Light Shading Accent 3" w:semiHidden="0" w:uiPriority="60" w:unhideWhenUsed="0"/>
+    <w:lsdException w:name="Light List Accent 3" w:semiHidden="0" w:uiPriority="61" w:unhideWhenUsed="0"/>
+    <w:lsdException w:name="Light Grid Accent 3" w:semiHidden="0" w:uiPriority="62" w:unhideWhenUsed="0"/>
+    <w:lsdException w:name="Medium Shading 1 Accent 3" w:semiHidden="0" w:uiPriority="63" w:unhideWhenUsed="0"/>
+    <w:lsdException w:name="Medium Shading 2 Accent 3" w:semiHidden="0" w:uiPriority="64" w:unhideWhenUsed="0"/>
+    <w:lsdException w:name="Medium List 1 Accent 3" w:semiHidden="0" w:uiPriority="65" w:unhideWhenUsed="0"/>
+    <w:lsdException w:name="Medium List 2 Accent 3" w:semiHidden="0" w:uiPriority="66" w:unhideWhenUsed="0"/>
+    <w:lsdException w:name="Medium Grid 1 Accent 3" w:semiHidden="0" w:uiPriority="67" w:unhideWhenUsed="0"/>
+    <w:lsdException w:name="Medium Grid 2 Accent 3" w:semiHidden="0" w:uiPriority="68" w:unhideWhenUsed="0"/>
+    <w:lsdException w:name="Medium Grid 3 Accent 3" w:semiHidden="0" w:uiPriority="69" w:unhideWhenUsed="0"/>
+    <w:lsdException w:name="Dark List Accent 3" w:semiHidden="0" w:uiPriority="70" w:unhideWhenUsed="0"/>
+    <w:lsdException w:name="Colorful Shading Accent 3" w:semiHidden="0" w:uiPriority="71" w:unhideWhenUsed="0"/>
+    <w:lsdException w:name="Colorful List Accent 3" w:semiHidden="0" w:uiPriority="72" w:unhideWhenUsed="0"/>
+    <w:lsdException w:name="Colorful Grid Accent 3" w:semiHidden="0" w:uiPriority="73" w:unhideWhenUsed="0"/>
+    <w:lsdException w:name="Light Shading Accent 4" w:semiHidden="0" w:uiPriority="60" w:unhideWhenUsed="0"/>
+    <w:lsdException w:name="Light List Accent 4" w:semiHidden="0" w:uiPriority="61" w:unhideWhenUsed="0"/>
+    <w:lsdException w:name="Light Grid Accent 4" w:semiHidden="0" w:uiPriority="62" w:unhideWhenUsed="0"/>
+    <w:lsdException w:name="Medium Shading 1 Accent 4" w:semiHidden="0" w:uiPriority="63" w:unhideWhenUsed="0"/>
+    <w:lsdException w:name="Medium Shading 2 Accent 4" w:semiHidden="0" w:uiPriority="64" w:unhideWhenUsed="0"/>
+    <w:lsdException w:name="Medium List 1 Accent 4" w:semiHidden="0" w:uiPriority="65" w:unhideWhenUsed="0"/>
+    <w:lsdException w:name="Medium List 2 Accent 4" w:semiHidden="0" w:uiPriority="66" w:unhideWhenUsed="0"/>
+    <w:lsdException w:name="Medium Grid 1 Accent 4" w:semiHidden="0" w:uiPriority="67" w:unhideWhenUsed="0"/>
+    <w:lsdException w:name="Medium Grid 2 Accent 4" w:semiHidden="0" w:uiPriority="68" w:unhideWhenUsed="0"/>
+    <w:lsdException w:name="Medium Grid 3 Accent 4" w:semiHidden="0" w:uiPriority="69" w:unhideWhenUsed="0"/>
+    <w:lsdException w:name="Dark List Accent 4" w:semiHidden="0" w:uiPriority="70" w:unhideWhenUsed="0"/>
+    <w:lsdException w:name="Colorful Shading Accent 4" w:semiHidden="0" w:uiPriority="71" w:unhideWhenUsed="0"/>
+    <w:lsdException w:name="Colorful List Accent 4" w:semiHidden="0" w:uiPriority="72" w:unhideWhenUsed="0"/>
+    <w:lsdException w:name="Colorful Grid Accent 4" w:semiHidden="0" w:uiPriority="73" w:unhideWhenUsed="0"/>
+    <w:lsdException w:name="Light Shading Accent 5" w:semiHidden="0" w:uiPriority="60" w:unhideWhenUsed="0"/>
+    <w:lsdException w:name="Light List Accent 5" w:semiHidden="0" w:uiPriority="61" w:unhideWhenUsed="0"/>
+    <w:lsdException w:name="Light Grid Accent 5" w:semiHidden="0" w:uiPriority="62" w:unhideWhenUsed="0"/>
+    <w:lsdException w:name="Medium Shading 1 Accent 5" w:semiHidden="0" w:uiPriority="63" w:unhideWhenUsed="0"/>
+    <w:lsdException w:name="Medium Shading 2 Accent 5" w:semiHidden="0" w:uiPriority="64" w:unhideWhenUsed="0"/>
+    <w:lsdException w:name="Medium List 1 Accent 5" w:semiHidden="0" w:uiPriority="65" w:unhideWhenUsed="0"/>
+    <w:lsdException w:name="Medium List 2 Accent 5" w:semiHidden="0" w:uiPriority="66" w:unhideWhenUsed="0"/>
+    <w:lsdException w:name="Medium Grid 1 Accent 5" w:semiHidden="0" w:uiPriority="67" w:unhideWhenUsed="0"/>
+    <w:lsdException w:name="Medium Grid 2 Accent 5" w:semiHidden="0" w:uiPriority="68" w:unhideWhenUsed="0"/>
+    <w:lsdException w:name="Medium Grid 3 Accent 5" w:semiHidden="0" w:uiPriority="69" w:unhideWhenUsed="0"/>
+    <w:lsdException w:name="Dark List Accent 5" w:semiHidden="0" w:uiPriority="70" w:unhideWhenUsed="0"/>
+    <w:lsdException w:name="Colorful Shading Accent 5" w:semiHidden="0" w:uiPriority="71" w:unhideWhenUsed="0"/>
+    <w:lsdException w:name="Colorful List Accent 5" w:semiHidden="0" w:uiPriority="72" w:unhideWhenUsed="0"/>
+    <w:lsdException w:name="Colorful Grid Accent 5" w:semiHidden="0" w:uiPriority="73" w:unhideWhenUsed="0"/>
+    <w:lsdException w:name="Light Shading Accent 6" w:semiHidden="0" w:uiPriority="60" w:unhideWhenUsed="0"/>
+    <w:lsdException w:name="Light List Accent 6" w:semiHidden="0" w:uiPriority="61" w:unhideWhenUsed="0"/>
+    <w:lsdException w:name="Light Grid Accent 6" w:semiHidden="0" w:uiPriority="62" w:unhideWhenUsed="0"/>
+    <w:lsdException w:name="Medium Shading 1 Accent 6" w:semiHidden="0" w:uiPriority="63" w:unhideWhenUsed="0"/>
+    <w:lsdException w:name="Medium Shading 2 Accent 6" w:semiHidden="0" w:uiPriority="64" w:unhideWhenUsed="0"/>
+    <w:lsdException w:name="Medium List 1 Accent 6" w:semiHidden="0" w:uiPriority="65" w:unhideWhenUsed="0"/>
+    <w:lsdException w:name="Medium List 2 Accent 6" w:semiHidden="0" w:uiPriority="66" w:unhideWhenUsed="0"/>
+    <w:lsdException w:name="Medium Grid 1 Accent 6" w:semiHidden="0" w:uiPriority="67" w:unhideWhenUsed="0"/>
+    <w:lsdException w:name="Medium Grid 2 Accent 6" w:semiHidden="0" w:uiPriority="68" w:unhideWhenUsed="0"/>
+    <w:lsdException w:name="Medium Grid 3 Accent 6" w:semiHidden="0" w:uiPriority="69" w:unhideWhenUsed="0"/>
+    <w:lsdException w:name="Dark List Accent 6" w:semiHidden="0" w:uiPriority="70" w:unhideWhenUsed="0"/>
+    <w:lsdException w:name="Colorful Shading Accent 6" w:semiHidden="0" w:uiPriority="71" w:unhideWhenUsed="0"/>
+    <w:lsdException w:name="Colorful List Accent 6" w:semiHidden="0" w:uiPriority="72" w:unhideWhenUsed="0"/>
+    <w:lsdException w:name="Colorful Grid Accent 6" w:semiHidden="0" w:uiPriority="73" w:unhideWhenUsed="0"/>
+    <w:lsdException w:name="Subtle Emphasis" w:semiHidden="0" w:uiPriority="19" w:unhideWhenUsed="0" w:qFormat="1"/>
+    <w:lsdException w:name="Intense Emphasis" w:semiHidden="0" w:uiPriority="21" w:unhideWhenUsed="0" w:qFormat="1"/>
+    <w:lsdException w:name="Subtle Reference" w:semiHidden="0" w:uiPriority="31" w:unhideWhenUsed="0" w:qFormat="1"/>
+    <w:lsdException w:name="Intense Reference" w:semiHidden="0" w:uiPriority="32" w:unhideWhenUsed="0" w:qFormat="1"/>
+    <w:lsdException w:name="Book Title" w:semiHidden="0" w:uiPriority="33" w:unhideWhenUsed="0" w:qFormat="1"/>
+    <w:lsdException w:name="Bibliography" w:uiPriority="37"/>
+    <w:lsdException w:name="TOC Heading" w:uiPriority="39" w:qFormat="1"/>
+  </w:latentStyles>
+  <w:style w:type="paragraph" w:default="1" w:styleId="Normal">
+    <w:name w:val="Normal"/>
+    <w:qFormat/>
+    <w:rsid w:val="00FE3A9F"/>
+  </w:style>
+  <w:style w:type="character" w:default="1" w:styleId="DefaultParagraphFont">
+    <w:name w:val="Default Paragraph Font"/>
+    <w:uiPriority w:val="1"/>
+    <w:semiHidden/>
+    <w:unhideWhenUsed/>
+  </w:style>
+  <w:style w:type="table" w:default="1" w:styleId="TableNormal">
+    <w:name w:val="Normal Table"/>
+    <w:uiPriority w:val="99"/>
+    <w:semiHidden/>
+    <w:unhideWhenUsed/>
+    <w:tblPr>
+      <w:tblInd w:w="0" w:type="dxa"/>
+      <w:tblCellMar>
+        <w:top w:w="0" w:type="dxa"/>
+        <w:left w:w="108" w:type="dxa"/>
+        <w:bottom w:w="0" w:type="dxa"/>
+        <w:right w:w="108" w:type="dxa"/>
+      </w:tblCellMar>
+    </w:tblPr>
+  </w:style>
+  <w:style w:type="numbering" w:default="1" w:styleId="NoList">
+    <w:name w:val="No List"/>
+    <w:uiPriority w:val="99"/>
+    <w:semiHidden/>
+    <w:unhideWhenUsed/>
+  </w:style>
+  <w:style w:type="paragraph" w:styleId="ListParagraph">
+    <w:name w:val="List Paragraph"/>
+    <w:basedOn w:val="Normal"/>
+    <w:uiPriority w:val="34"/>
+    <w:qFormat/>
+    <w:rsid w:val="000B700B"/>
+    <w:pPr>
+      <w:ind w:left="720"/>
+      <w:contextualSpacing/>
+    </w:pPr>
+  </w:style>
+  <w:style w:type="paragraph" w:styleId="Header">
+    <w:name w:val="header"/>
+    <w:basedOn w:val="Normal"/>
+    <w:link w:val="HeaderChar"/>
+    <w:uiPriority w:val="99"/>
+    <w:unhideWhenUsed/>
+    <w:rsid w:val="00C27133"/>
+    <w:pPr>
+      <w:tabs>
+        <w:tab w:val="center" w:pos="4513"/>
+        <w:tab w:val="right" w:pos="9026"/>
+      </w:tabs>
+      <w:spacing w:after="0" w:line="240" w:lineRule="auto"/>
+    </w:pPr>
+  </w:style>
+  <w:style w:type="character" w:customStyle="1" w:styleId="HeaderChar">
+    <w:name w:val="Header Char"/>
+    <w:basedOn w:val="DefaultParagraphFont"/>
+    <w:link w:val="Header"/>
+    <w:uiPriority w:val="99"/>
+    <w:rsid w:val="00C27133"/>
+  </w:style>
+  <w:style w:type="paragraph" w:styleId="Footer">
+    <w:name w:val="footer"/>
+    <w:basedOn w:val="Normal"/>
+    <w:link w:val="FooterChar"/>
+    <w:uiPriority w:val="99"/>
+    <w:unhideWhenUsed/>
+    <w:rsid w:val="00C27133"/>
+    <w:pPr>
+      <w:tabs>
+        <w:tab w:val="center" w:pos="4513"/>
+        <w:tab w:val="right" w:pos="9026"/>
+      </w:tabs>
+      <w:spacing w:after="0" w:line="240" w:lineRule="auto"/>
+    </w:pPr>
+  </w:style>
+  <w:style w:type="character" w:customStyle="1" w:styleId="FooterChar">
+    <w:name w:val="Footer Char"/>
+    <w:basedOn w:val="DefaultParagraphFont"/>
+    <w:link w:val="Footer"/>
+    <w:uiPriority w:val="99"/>
+    <w:rsid w:val="00C27133"/>
+  </w:style>
+</w:styles>
+</file>
+
+<file path=word/stylesWithEffects.xml><?xml version="1.0" encoding="utf-8"?>
+<w:styles xmlns:wpc="http://schemas.microsoft.com/office/word/2010/wordprocessingCanvas" xmlns:mc="http://schemas.openxmlformats.org/markup-compatibility/2006" xmlns:o="urn:schemas-microsoft-com:office:office" xmlns:r="http://schemas.openxmlformats.org/officeDocument/2006/relationships" xmlns:m="http://schemas.openxmlformats.org/officeDocument/2006/math" xmlns:v="urn:schemas-microsoft-com:vml" xmlns:wp14="http://schemas.microsoft.com/office/word/2010/wordprocessingDrawing" xmlns:wp="http://schemas.openxmlformats.org/drawingml/2006/wordprocessingDrawing" xmlns:w10="urn:schemas-microsoft-com:office:word" xmlns:w="http://schemas.openxmlformats.org/wordprocessingml/2006/main" xmlns:w14="http://schemas.microsoft.com/office/word/2010/wordml" xmlns:wpg="http://schemas.microsoft.com/office/word/2010/wordprocessingGroup" xmlns:wpi="http://schemas.microsoft.com/office/word/2010/wordprocessingInk" xmlns:wne="http://schemas.microsoft.com/office/word/2006/wordml" xmlns:wps="http://schemas.microsoft.com/office/word/2010/wordprocessingShape" mc:Ignorable="w14 wp14">
+  <w:docDefaults>
+    <w:rPrDefault>
+      <w:rPr>
+        <w:rFonts w:asciiTheme="minorHAnsi" w:eastAsiaTheme="minorHAnsi" w:hAnsiTheme="minorHAnsi" w:cstheme="minorBidi"/>
+        <w:sz w:val="22"/>
+        <w:szCs w:val="22"/>
+        <w:lang w:val="en-US" w:eastAsia="en-US" w:bidi="ar-SA"/>
+      </w:rPr>
+    </w:rPrDefault>
+    <w:pPrDefault>
+      <w:pPr>
+        <w:spacing w:after="200" w:line="276" w:lineRule="auto"/>
+      </w:pPr>
+    </w:pPrDefault>
+  </w:docDefaults>
+  <w:latentStyles w:defLockedState="0" w:defUIPriority="99" w:defSemiHidden="1" w:defUnhideWhenUsed="1" w:defQFormat="0" w:count="267">
+    <w:lsdException w:name="Normal" w:semiHidden="0" w:uiPriority="0" w:unhideWhenUsed="0" w:qFormat="1"/>
+    <w:lsdException w:name="heading 1" w:semiHidden="0" w:uiPriority="9" w:unhideWhenUsed="0" w:qFormat="1"/>
+    <w:lsdException w:name="heading 2" w:uiPriority="9" w:qFormat="1"/>
+    <w:lsdException w:name="heading 3" w:uiPriority="9" w:qFormat="1"/>
+    <w:lsdException w:name="heading 4" w:uiPriority="9" w:qFormat="1"/>
+    <w:lsdException w:name="heading 5" w:uiPriority="9" w:qFormat="1"/>
+    <w:lsdException w:name="heading 6" w:uiPriority="9" w:qFormat="1"/>
+    <w:lsdException w:name="heading 7" w:uiPriority="9" w:qFormat="1"/>
+    <w:lsdException w:name="heading 8" w:uiPriority="9" w:qFormat="1"/>
+    <w:lsdException w:name="heading 9" w:uiPriority="9" w:qFormat="1"/>
+    <w:lsdException w:name="toc 1" w:uiPriority="39"/>
+    <w:lsdException w:name="toc 2" w:uiPriority="39"/>
+    <w:lsdException w:name="toc 3" w:uiPriority="39"/>
+    <w:lsdException w:name="toc 4" w:uiPriority="39"/>
+    <w:lsdException w:name="toc 5" w:uiPriority="39"/>
+    <w:lsdException w:name="toc 6" w:uiPriority="39"/>
+    <w:lsdException w:name="toc 7" w:uiPriority="39"/>
+    <w:lsdException w:name="toc 8" w:uiPriority="39"/>
+    <w:lsdException w:name="toc 9" w:uiPriority="39"/>
+    <w:lsdException w:name="caption" w:uiPriority="35" w:qFormat="1"/>
+    <w:lsdException w:name="Title" w:semiHidden="0" w:uiPriority="10" w:unhideWhenUsed="0" w:qFormat="1"/>
+    <w:lsdException w:name="Default Paragraph Font" w:uiPriority="1"/>
+    <w:lsdException w:name="Subtitle" w:semiHidden="0" w:uiPriority="11" w:unhideWhenUsed="0" w:qFormat="1"/>
+    <w:lsdException w:name="Strong" w:semiHidden="0" w:uiPriority="22" w:unhideWhenUsed="0" w:qFormat="1"/>
+    <w:lsdException w:name="Emphasis" w:semiHidden="0" w:uiPriority="20" w:unhideWhenUsed="0" w:qFormat="1"/>
+    <w:lsdException w:name="Table Grid" w:semiHidden="0" w:uiPriority="59" w:unhideWhenUsed="0"/>
+    <w:lsdException w:name="Placeholder Text" w:unhideWhenUsed="0"/>
+    <w:lsdException w:name="No Spacing" w:semiHidden="0" w:uiPriority="1" w:unhideWhenUsed="0" w:qFormat="1"/>
+    <w:lsdException w:name="Light Shading" w:semiHidden="0" w:uiPriority="60" w:unhideWhenUsed="0"/>
+    <w:lsdException w:name="Light List" w:semiHidden="0" w:uiPriority="61" w:unhideWhenUsed="0"/>
+    <w:lsdException w:name="Light Grid" w:semiHidden="0" w:uiPriority="62" w:unhideWhenUsed="0"/>
+    <w:lsdException w:name="Medium Shading 1" w:semiHidden="0" w:uiPriority="63" w:unhideWhenUsed="0"/>
+    <w:lsdException w:name="Medium Shading 2" w:semiHidden="0" w:uiPriority="64" w:unhideWhenUsed="0"/>
+    <w:lsdException w:name="Medium List 1" w:semiHidden="0" w:uiPriority="65" w:unhideWhenUsed="0"/>
+    <w:lsdException w:name="Medium List 2" w:semiHidden="0" w:uiPriority="66" w:unhideWhenUsed="0"/>
+    <w:lsdException w:name="Medium Grid 1" w:semiHidden="0" w:uiPriority="67" w:unhideWhenUsed="0"/>
+    <w:lsdException w:name="Medium Grid 2" w:semiHidden="0" w:uiPriority="68" w:unhideWhenUsed="0"/>
+    <w:lsdException w:name="Medium Grid 3" w:semiHidden="0" w:uiPriority="69" w:unhideWhenUsed="0"/>
+    <w:lsdException w:name="Dark List" w:semiHidden="0" w:uiPriority="70" w:unhideWhenUsed="0"/>
+    <w:lsdException w:name="Colorful Shading" w:semiHidden="0" w:uiPriority="71" w:unhideWhenUsed="0"/>
+    <w:lsdException w:name="Colorful List" w:semiHidden="0" w:uiPriority="72" w:unhideWhenUsed="0"/>
+    <w:lsdException w:name="Colorful Grid" w:semiHidden="0" w:uiPriority="73" w:unhideWhenUsed="0"/>
+    <w:lsdException w:name="Light Shading Accent 1" w:semiHidden="0" w:uiPriority="60" w:unhideWhenUsed="0"/>
+    <w:lsdException w:name="Light List Accent 1" w:semiHidden="0" w:uiPriority="61" w:unhideWhenUsed="0"/>
+    <w:lsdException w:name="Light Grid Accent 1" w:semiHidden="0" w:uiPriority="62" w:unhideWhenUsed="0"/>
+    <w:lsdException w:name="Medium Shading 1 Accent 1" w:semiHidden="0" w:uiPriority="63" w:unhideWhenUsed="0"/>
+    <w:lsdException w:name="Medium Shading 2 Accent 1" w:semiHidden="0" w:uiPriority="64" w:unhideWhenUsed="0"/>
+    <w:lsdException w:name="Medium List 1 Accent 1" w:semiHidden="0" w:uiPriority="65" w:unhideWhenUsed="0"/>
+    <w:lsdException w:name="Revision" w:unhideWhenUsed="0"/>
+    <w:lsdException w:name="List Paragraph" w:semiHidden="0" w:uiPriority="34" w:unhideWhenUsed="0" w:qFormat="1"/>
+    <w:lsdException w:name="Quote" w:semiHidden="0" w:uiPriority="29" w:unhideWhenUsed="0" w:qFormat="1"/>
+    <w:lsdException w:name="Intense Quote" w:semiHidden="0" w:uiPriority="30" w:unhideWhenUsed="0" w:qFormat="1"/>
+    <w:lsdException w:name="Medium List 2 Accent 1" w:semiHidden="0" w:uiPriority="66" w:unhideWhenUsed="0"/>
+    <w:lsdException w:name="Medium Grid 1 Accent 1" w:semiHidden="0" w:uiPriority="67" w:unhideWhenUsed="0"/>
+    <w:lsdException w:name="Medium Grid 2 Accent 1" w:semiHidden="0" w:uiPriority="68" w:unhideWhenUsed="0"/>
+    <w:lsdException w:name="Medium Grid 3 Accent 1" w:semiHidden="0" w:uiPriority="69" w:unhideWhenUsed="0"/>
+    <w:lsdException w:name="Dark List Accent 1" w:semiHidden="0" w:uiPriority="70" w:unhideWhenUsed="0"/>
+    <w:lsdException w:name="Colorful Shading Accent 1" w:semiHidden="0" w:uiPriority="71" w:unhideWhenUsed="0"/>
+    <w:lsdException w:name="Colorful List Accent 1" w:semiHidden="0" w:uiPriority="72" w:unhideWhenUsed="0"/>
+    <w:lsdException w:name="Colorful Grid Accent 1" w:semiHidden="0" w:uiPriority="73" w:unhideWhenUsed="0"/>
+    <w:lsdException w:name="Light Shading Accent 2" w:semiHidden="0" w:uiPriority="60" w:unhideWhenUsed="0"/>
+    <w:lsdException w:name="Light List Accent 2" w:semiHidden="0" w:uiPriority="61" w:unhideWhenUsed="0"/>
+    <w:lsdException w:name="Light Grid Accent 2" w:semiHidden="0" w:uiPriority="62" w:unhideWhenUsed="0"/>
+    <w:lsdException w:name="Medium Shading 1 Accent 2" w:semiHidden="0" w:uiPriority="63" w:unhideWhenUsed="0"/>
+    <w:lsdException w:name="Medium Shading 2 Accent 2" w:semiHidden="0" w:uiPriority="64" w:unhideWhenUsed="0"/>
+    <w:lsdException w:name="Medium List 1 Accent 2" w:semiHidden="0" w:uiPriority="65" w:unhideWhenUsed="0"/>
+    <w:lsdException w:name="Medium List 2 Accent 2" w:semiHidden="0" w:uiPriority="66" w:unhideWhenUsed="0"/>
+    <w:lsdException w:name="Medium Grid 1 Accent 2" w:semiHidden="0" w:uiPriority="67" w:unhideWhenUsed="0"/>
+    <w:lsdException w:name="Medium Grid 2 Accent 2" w:semiHidden="0" w:uiPriority="68" w:unhideWhenUsed="0"/>
+    <w:lsdException w:name="Medium Grid 3 Accent 2" w:semiHidden="0" w:uiPriority="69" w:unhideWhenUsed="0"/>
+    <w:lsdException w:name="Dark List Accent 2" w:semiHidden="0" w:uiPriority="70" w:unhideWhenUsed="0"/>
+    <w:lsdException w:name="Colorful Shading Accent 2" w:semiHidden="0" w:uiPriority="71" w:unhideWhenUsed="0"/>
+    <w:lsdException w:name="Colorful List Accent 2" w:semiHidden="0" w:uiPriority="72" w:unhideWhenUsed="0"/>
+    <w:lsdException w:name="Colorful Grid Accent 2" w:semiHidden="0" w:uiPriority="73" w:unhideWhenUsed="0"/>
+    <w:lsdException w:name="Light Shading Accent 3" w:semiHidden="0" w:uiPriority="60" w:unhideWhenUsed="0"/>
+    <w:lsdException w:name="Light List Accent 3" w:semiHidden="0" w:uiPriority="61" w:unhideWhenUsed="0"/>
+    <w:lsdException w:name="Light Grid Accent 3" w:semiHidden="0" w:uiPriority="62" w:unhideWhenUsed="0"/>
+    <w:lsdException w:name="Medium Shading 1 Accent 3" w:semiHidden="0" w:uiPriority="63" w:unhideWhenUsed="0"/>
+    <w:lsdException w:name="Medium Shading 2 Accent 3" w:semiHidden="0" w:uiPriority="64" w:unhideWhenUsed="0"/>
+    <w:lsdException w:name="Medium List 1 Accent 3" w:semiHidden="0" w:uiPriority="65" w:unhideWhenUsed="0"/>
+    <w:lsdException w:name="Medium List 2 Accent 3" w:semiHidden="0" w:uiPriority="66" w:unhideWhenUsed="0"/>
+    <w:lsdException w:name="Medium Grid 1 Accent 3" w:semiHidden="0" w:uiPriority="67" w:unhideWhenUsed="0"/>
+    <w:lsdException w:name="Medium Grid 2 Accent 3" w:semiHidden="0" w:uiPriority="68" w:unhideWhenUsed="0"/>
+    <w:lsdException w:name="Medium Grid 3 Accent 3" w:semiHidden="0" w:uiPriority="69" w:unhideWhenUsed="0"/>
+    <w:lsdException w:name="Dark List Accent 3" w:semiHidden="0" w:uiPriority="70" w:unhideWhenUsed="0"/>
+    <w:lsdException w:name="Colorful Shading Accent 3" w:semiHidden="0" w:uiPriority="71" w:unhideWhenUsed="0"/>
+    <w:lsdException w:name="Colorful List Accent 3" w:semiHidden="0" w:uiPriority="72" w:unhideWhenUsed="0"/>
+    <w:lsdException w:name="Colorful Grid Accent 3" w:semiHidden="0" w:uiPriority="73" w:unhideWhenUsed="0"/>
+    <w:lsdException w:name="Light Shading Accent 4" w:semiHidden="0" w:uiPriority="60" w:unhideWhenUsed="0"/>
+    <w:lsdException w:name="Light List Accent 4" w:semiHidden="0" w:uiPriority="61" w:unhideWhenUsed="0"/>
+    <w:lsdException w:name="Light Grid Accent 4" w:semiHidden="0" w:uiPriority="62" w:unhideWhenUsed="0"/>
+    <w:lsdException w:name="Medium Shading 1 Accent 4" w:semiHidden="0" w:uiPriority="63" w:unhideWhenUsed="0"/>
+    <w:lsdException w:name="Medium Shading 2 Accent 4" w:semiHidden="0" w:uiPriority="64" w:unhideWhenUsed="0"/>
+    <w:lsdException w:name="Medium List 1 Accent 4" w:semiHidden="0" w:uiPriority="65" w:unhideWhenUsed="0"/>
+    <w:lsdException w:name="Medium List 2 Accent 4" w:semiHidden="0" w:uiPriority="66" w:unhideWhenUsed="0"/>
+    <w:lsdException w:name="Medium Grid 1 Accent 4" w:semiHidden="0" w:uiPriority="67" w:unhideWhenUsed="0"/>
+    <w:lsdException w:name="Medium Grid 2 Accent 4" w:semiHidden="0" w:uiPriority="68" w:unhideWhenUsed="0"/>
+    <w:lsdException w:name="Medium Grid 3 Accent 4" w:semiHidden="0" w:uiPriority="69" w:unhideWhenUsed="0"/>
+    <w:lsdException w:name="Dark List Accent 4" w:semiHidden="0" w:uiPriority="70" w:unhideWhenUsed="0"/>
+    <w:lsdException w:name="Colorful Shading Accent 4" w:semiHidden="0" w:uiPriority="71" w:unhideWhenUsed="0"/>
+    <w:lsdException w:name="Colorful List Accent 4" w:semiHidden="0" w:uiPriority="72" w:unhideWhenUsed="0"/>
+    <w:lsdException w:name="Colorful Grid Accent 4" w:semiHidden="0" w:uiPriority="73" w:unhideWhenUsed="0"/>
+    <w:lsdException w:name="Light Shading Accent 5" w:semiHidden="0" w:uiPriority="60" w:unhideWhenUsed="0"/>
+    <w:lsdException w:name="Light List Accent 5" w:semiHidden="0" w:uiPriority="61" w:unhideWhenUsed="0"/>
+    <w:lsdException w:name="Light Grid Accent 5" w:semiHidden="0" w:uiPriority="62" w:unhideWhenUsed="0"/>
+    <w:lsdException w:name="Medium Shading 1 Accent 5" w:semiHidden="0" w:uiPriority="63" w:unhideWhenUsed="0"/>
+    <w:lsdException w:name="Medium Shading 2 Accent 5" w:semiHidden="0" w:uiPriority="64" w:unhideWhenUsed="0"/>
+    <w:lsdException w:name="Medium List 1 Accent 5" w:semiHidden="0" w:uiPriority="65" w:unhideWhenUsed="0"/>
+    <w:lsdException w:name="Medium List 2 Accent 5" w:semiHidden="0" w:uiPriority="66" w:unhideWhenUsed="0"/>
+    <w:lsdException w:name="Medium Grid 1 Accent 5" w:semiHidden="0" w:uiPriority="67" w:unhideWhenUsed="0"/>
+    <w:lsdException w:name="Medium Grid 2 Accent 5" w:semiHidden="0" w:uiPriority="68" w:unhideWhenUsed="0"/>
+    <w:lsdException w:name="Medium Grid 3 Accent 5" w:semiHidden="0" w:uiPriority="69" w:unhideWhenUsed="0"/>
+    <w:lsdException w:name="Dark List Accent 5" w:semiHidden="0" w:uiPriority="70" w:unhideWhenUsed="0"/>
+    <w:lsdException w:name="Colorful Shading Accent 5" w:semiHidden="0" w:uiPriority="71" w:unhideWhenUsed="0"/>
+    <w:lsdException w:name="Colorful List Accent 5" w:semiHidden="0" w:uiPriority="72" w:unhideWhenUsed="0"/>
+    <w:lsdException w:name="Colorful Grid Accent 5" w:semiHidden="0" w:uiPriority="73" w:unhideWhenUsed="0"/>
+    <w:lsdException w:name="Light Shading Accent 6" w:semiHidden="0" w:uiPriority="60" w:unhideWhenUsed="0"/>
+    <w:lsdException w:name="Light List Accent 6" w:semiHidden="0" w:uiPriority="61" w:unhideWhenUsed="0"/>
+    <w:lsdException w:name="Light Grid Accent 6" w:semiHidden="0" w:uiPriority="62" w:unhideWhenUsed="0"/>
+    <w:lsdException w:name="Medium Shading 1 Accent 6" w:semiHidden="0" w:uiPriority="63" w:unhideWhenUsed="0"/>
+    <w:lsdException w:name="Medium Shading 2 Accent 6" w:semiHidden="0" w:uiPriority="64" w:unhideWhenUsed="0"/>
+    <w:lsdException w:name="Medium List 1 Accent 6" w:semiHidden="0" w:uiPriority="65" w:unhideWhenUsed="0"/>
+    <w:lsdException w:name="Medium List 2 Accent 6" w:semiHidden="0" w:uiPriority="66" w:unhideWhenUsed="0"/>
+    <w:lsdException w:name="Medium Grid 1 Accent 6" w:semiHidden="0" w:uiPriority="67" w:unhideWhenUsed="0"/>
+    <w:lsdException w:name="Medium Grid 2 Accent 6" w:semiHidden="0" w:uiPriority="68" w:unhideWhenUsed="0"/>
+    <w:lsdException w:name="Medium Grid 3 Accent 6" w:semiHidden="0" w:uiPriority="69" w:unhideWhenUsed="0"/>
+    <w:lsdException w:name="Dark List Accent 6" w:semiHidden="0" w:uiPriority="70" w:unhideWhenUsed="0"/>
+    <w:lsdException w:name="Colorful Shading Accent 6" w:semiHidden="0" w:uiPriority="71" w:unhideWhenUsed="0"/>
+    <w:lsdException w:name="Colorful List Accent 6" w:semiHidden="0" w:uiPriority="72" w:unhideWhenUsed="0"/>
+    <w:lsdException w:name="Colorful Grid Accent 6" w:semiHidden="0" w:uiPriority="73" w:unhideWhenUsed="0"/>
+    <w:lsdException w:name="Subtle Emphasis" w:semiHidden="0" w:uiPriority="19" w:unhideWhenUsed="0" w:qFormat="1"/>
+    <w:lsdException w:name="Intense Emphasis" w:semiHidden="0" w:uiPriority="21" w:unhideWhenUsed="0" w:qFormat="1"/>
+    <w:lsdException w:name="Subtle Reference" w:semiHidden="0" w:uiPriority="31" w:unhideWhenUsed="0" w:qFormat="1"/>
+    <w:lsdException w:name="Intense Reference" w:semiHidden="0" w:uiPriority="32" w:unhideWhenUsed="0" w:qFormat="1"/>
+    <w:lsdException w:name="Book Title" w:semiHidden="0" w:uiPriority="33" w:unhideWhenUsed="0" w:qFormat="1"/>
+    <w:lsdException w:name="Bibliography" w:uiPriority="37"/>
+    <w:lsdException w:name="TOC Heading" w:uiPriority="39" w:qFormat="1"/>
   </w:latentStyles>
   <w:style w:type="paragraph" w:default="1" w:styleId="Normal">
     <w:name w:val="Normal"/>
